--- a/slides/Angular 10 Slides - Session 2 - Notes.docx
+++ b/slides/Angular 10 Slides - Session 2 - Notes.docx
@@ -217,6 +217,99 @@
       <w:pPr>
         <w:shd w:val="clear" w:color="auto" w:fill="FFFFFF"/>
         <w:rPr>
+          <w:rFonts w:ascii="Arial" w:hAnsi="Arial" w:cs="Arial"/>
+          <w:color w:val="443385"/>
+          <w:sz w:val="27"/>
+          <w:szCs w:val="27"/>
+        </w:rPr>
+      </w:pPr>
+      <w:r>
+        <w:rPr>
+          <w:rFonts w:ascii="Arial" w:hAnsi="Arial" w:cs="Arial"/>
+          <w:color w:val="443385"/>
+          <w:sz w:val="27"/>
+          <w:szCs w:val="27"/>
+        </w:rPr>
+        <w:t xml:space="preserve">This is the very first lifecycle hook, it is called right after your class gets initialized and the component is created the </w:t>
+      </w:r>
+      <w:proofErr w:type="spellStart"/>
+      <w:r>
+        <w:rPr>
+          <w:rFonts w:ascii="Arial" w:hAnsi="Arial" w:cs="Arial"/>
+          <w:color w:val="443385"/>
+          <w:sz w:val="27"/>
+          <w:szCs w:val="27"/>
+        </w:rPr>
+        <w:t>ngOnChanges</w:t>
+      </w:r>
+      <w:proofErr w:type="spellEnd"/>
+      <w:r>
+        <w:rPr>
+          <w:rFonts w:ascii="Arial" w:hAnsi="Arial" w:cs="Arial"/>
+          <w:color w:val="443385"/>
+          <w:sz w:val="27"/>
+          <w:szCs w:val="27"/>
+        </w:rPr>
+        <w:t xml:space="preserve">() is called. You might want to wonder why </w:t>
+      </w:r>
+      <w:proofErr w:type="spellStart"/>
+      <w:r>
+        <w:rPr>
+          <w:rFonts w:ascii="Arial" w:hAnsi="Arial" w:cs="Arial"/>
+          <w:color w:val="443385"/>
+          <w:sz w:val="27"/>
+          <w:szCs w:val="27"/>
+        </w:rPr>
+        <w:t>ngOnInit</w:t>
+      </w:r>
+      <w:proofErr w:type="spellEnd"/>
+      <w:r>
+        <w:rPr>
+          <w:rFonts w:ascii="Arial" w:hAnsi="Arial" w:cs="Arial"/>
+          <w:color w:val="443385"/>
+          <w:sz w:val="27"/>
+          <w:szCs w:val="27"/>
+        </w:rPr>
+        <w:t xml:space="preserve"> hook is not called first, but that is because Angular counts that very first class initialization as a data property change. So the hook that gets called once a data property change (like resetting values) occurs is </w:t>
+      </w:r>
+      <w:proofErr w:type="spellStart"/>
+      <w:r>
+        <w:rPr>
+          <w:rFonts w:ascii="Arial" w:hAnsi="Arial" w:cs="Arial"/>
+          <w:color w:val="443385"/>
+          <w:sz w:val="27"/>
+          <w:szCs w:val="27"/>
+        </w:rPr>
+        <w:t>ngOnChanges</w:t>
+      </w:r>
+      <w:proofErr w:type="spellEnd"/>
+      <w:r>
+        <w:rPr>
+          <w:rFonts w:ascii="Arial" w:hAnsi="Arial" w:cs="Arial"/>
+          <w:color w:val="443385"/>
+          <w:sz w:val="27"/>
+          <w:szCs w:val="27"/>
+        </w:rPr>
+        <w:t>(). This hook is basically called after the constructor is called and any other time there is a property change inside your component.</w:t>
+      </w:r>
+    </w:p>
+    <w:p>
+      <w:pPr>
+        <w:shd w:val="clear" w:color="auto" w:fill="FFFFFF"/>
+        <w:rPr>
+          <w:rFonts w:ascii="Helvetica" w:hAnsi="Helvetica" w:cs="Helvetica"/>
+          <w:b/>
+          <w:bCs/>
+          <w:color w:val="333333"/>
+          <w:sz w:val="27"/>
+          <w:szCs w:val="27"/>
+        </w:rPr>
+      </w:pPr>
+    </w:p>
+    <w:p>
+      <w:pPr>
+        <w:shd w:val="clear" w:color="auto" w:fill="FFFFFF"/>
+        <w:rPr>
           <w:rFonts w:ascii="Helvetica" w:hAnsi="Helvetica" w:cs="Helvetica"/>
           <w:b/>
           <w:bCs/>
@@ -246,61 +339,188 @@
         <w:spacing w:before="0" w:beforeAutospacing="0" w:after="225" w:afterAutospacing="0"/>
         <w:ind w:left="720"/>
         <w:rPr>
-          <w:rFonts w:ascii="Helvetica" w:hAnsi="Helvetica" w:cs="Helvetica"/>
-          <w:color w:val="333333"/>
-          <w:sz w:val="27"/>
-          <w:szCs w:val="27"/>
-        </w:rPr>
-      </w:pPr>
-      <w:r>
-        <w:rPr>
-          <w:rFonts w:ascii="Helvetica" w:hAnsi="Helvetica" w:cs="Helvetica"/>
-          <w:color w:val="333333"/>
-          <w:sz w:val="27"/>
-          <w:szCs w:val="27"/>
-        </w:rPr>
-        <w:t>Invoked when given component has been initialized.</w:t>
-      </w:r>
-      <w:r>
-        <w:rPr>
-          <w:rFonts w:ascii="Helvetica" w:hAnsi="Helvetica" w:cs="Helvetica"/>
-          <w:color w:val="333333"/>
-          <w:sz w:val="27"/>
-          <w:szCs w:val="27"/>
-        </w:rPr>
-        <w:br/>
-        <w:t>This hook is only called </w:t>
-      </w:r>
-      <w:r>
-        <w:rPr>
-          <w:rStyle w:val="Strong"/>
-          <w:rFonts w:ascii="Helvetica" w:hAnsi="Helvetica" w:cs="Helvetica"/>
-          <w:color w:val="333333"/>
-          <w:sz w:val="27"/>
-          <w:szCs w:val="27"/>
-        </w:rPr>
-        <w:t>once</w:t>
-      </w:r>
-      <w:r>
-        <w:rPr>
-          <w:rFonts w:ascii="Helvetica" w:hAnsi="Helvetica" w:cs="Helvetica"/>
-          <w:color w:val="333333"/>
-          <w:sz w:val="27"/>
-          <w:szCs w:val="27"/>
-        </w:rPr>
-        <w:t> after the first </w:t>
-      </w:r>
-      <w:proofErr w:type="spellStart"/>
-      <w:r>
-        <w:rPr>
           <w:rStyle w:val="HTMLCode"/>
           <w:rFonts w:ascii="Consolas" w:hAnsi="Consolas"/>
           <w:color w:val="F4645F"/>
           <w:shd w:val="clear" w:color="auto" w:fill="F0F2F1"/>
         </w:rPr>
+      </w:pPr>
+      <w:r>
+        <w:rPr>
+          <w:rFonts w:ascii="Helvetica" w:hAnsi="Helvetica" w:cs="Helvetica"/>
+          <w:color w:val="333333"/>
+          <w:sz w:val="27"/>
+          <w:szCs w:val="27"/>
+        </w:rPr>
+        <w:t>Invoked when given component has been initialized.</w:t>
+      </w:r>
+      <w:r>
+        <w:rPr>
+          <w:rFonts w:ascii="Helvetica" w:hAnsi="Helvetica" w:cs="Helvetica"/>
+          <w:color w:val="333333"/>
+          <w:sz w:val="27"/>
+          <w:szCs w:val="27"/>
+        </w:rPr>
+        <w:br/>
+        <w:t>This hook is only called </w:t>
+      </w:r>
+      <w:r>
+        <w:rPr>
+          <w:rStyle w:val="Strong"/>
+          <w:rFonts w:ascii="Helvetica" w:hAnsi="Helvetica" w:cs="Helvetica"/>
+          <w:color w:val="333333"/>
+          <w:sz w:val="27"/>
+          <w:szCs w:val="27"/>
+        </w:rPr>
+        <w:t>once</w:t>
+      </w:r>
+      <w:r>
+        <w:rPr>
+          <w:rFonts w:ascii="Helvetica" w:hAnsi="Helvetica" w:cs="Helvetica"/>
+          <w:color w:val="333333"/>
+          <w:sz w:val="27"/>
+          <w:szCs w:val="27"/>
+        </w:rPr>
+        <w:t> after the first </w:t>
+      </w:r>
+      <w:proofErr w:type="spellStart"/>
+      <w:r>
+        <w:rPr>
+          <w:rStyle w:val="HTMLCode"/>
+          <w:rFonts w:ascii="Consolas" w:hAnsi="Consolas"/>
+          <w:color w:val="F4645F"/>
+          <w:shd w:val="clear" w:color="auto" w:fill="F0F2F1"/>
+        </w:rPr>
         <w:t>ngOnChanges</w:t>
       </w:r>
       <w:proofErr w:type="spellEnd"/>
+    </w:p>
+    <w:p>
+      <w:pPr>
+        <w:pStyle w:val="NormalWeb"/>
+        <w:shd w:val="clear" w:color="auto" w:fill="FFFFFF"/>
+        <w:spacing w:before="0" w:beforeAutospacing="0" w:after="225" w:afterAutospacing="0"/>
+        <w:rPr>
+          <w:rFonts w:ascii="Helvetica" w:hAnsi="Helvetica" w:cs="Helvetica"/>
+          <w:b/>
+          <w:bCs/>
+          <w:color w:val="333333"/>
+          <w:sz w:val="27"/>
+          <w:szCs w:val="27"/>
+        </w:rPr>
+      </w:pPr>
+      <w:r>
+        <w:rPr>
+          <w:rFonts w:ascii="Helvetica" w:hAnsi="Helvetica" w:cs="Helvetica"/>
+          <w:b/>
+          <w:bCs/>
+          <w:color w:val="333333"/>
+          <w:sz w:val="27"/>
+          <w:szCs w:val="27"/>
+          <w:highlight w:val="yellow"/>
+        </w:rPr>
+        <w:t>When to use –</w:t>
+      </w:r>
+      <w:r>
+        <w:rPr>
+          <w:rFonts w:ascii="Helvetica" w:hAnsi="Helvetica" w:cs="Helvetica"/>
+          <w:b/>
+          <w:bCs/>
+          <w:color w:val="333333"/>
+          <w:sz w:val="27"/>
+          <w:szCs w:val="27"/>
+        </w:rPr>
+        <w:t xml:space="preserve"> </w:t>
+      </w:r>
+    </w:p>
+    <w:p>
+      <w:pPr>
+        <w:pStyle w:val="NormalWeb"/>
+        <w:shd w:val="clear" w:color="auto" w:fill="FFFFFF"/>
+        <w:spacing w:before="0" w:beforeAutospacing="0" w:after="225" w:afterAutospacing="0"/>
+        <w:rPr>
+          <w:rFonts w:ascii="Segoe UI" w:hAnsi="Segoe UI" w:cs="Segoe UI"/>
+          <w:color w:val="333333"/>
+          <w:shd w:val="clear" w:color="auto" w:fill="FFFFFF"/>
+        </w:rPr>
+      </w:pPr>
+      <w:r>
+        <w:rPr>
+          <w:rFonts w:ascii="Segoe UI" w:hAnsi="Segoe UI" w:cs="Segoe UI"/>
+          <w:color w:val="333333"/>
+          <w:shd w:val="clear" w:color="auto" w:fill="FFFFFF"/>
+        </w:rPr>
+        <w:t>If you have a lot of processing to do when the component gets created, it’s good practice to do it in the </w:t>
+      </w:r>
+      <w:proofErr w:type="spellStart"/>
+      <w:r>
+        <w:rPr>
+          <w:rStyle w:val="Strong"/>
+          <w:rFonts w:ascii="Segoe UI" w:hAnsi="Segoe UI" w:cs="Segoe UI"/>
+          <w:color w:val="333333"/>
+          <w:shd w:val="clear" w:color="auto" w:fill="FFFFFF"/>
+        </w:rPr>
+        <w:t>ngOnInit</w:t>
+      </w:r>
+      <w:proofErr w:type="spellEnd"/>
+      <w:r>
+        <w:rPr>
+          <w:rFonts w:ascii="Segoe UI" w:hAnsi="Segoe UI" w:cs="Segoe UI"/>
+          <w:color w:val="333333"/>
+          <w:shd w:val="clear" w:color="auto" w:fill="FFFFFF"/>
+        </w:rPr>
+        <w:t> hook rather than in the constructor</w:t>
+      </w:r>
+      <w:r>
+        <w:rPr>
+          <w:rFonts w:ascii="Segoe UI" w:hAnsi="Segoe UI" w:cs="Segoe UI"/>
+          <w:color w:val="333333"/>
+          <w:shd w:val="clear" w:color="auto" w:fill="FFFFFF"/>
+        </w:rPr>
+        <w:t>. Example: Setup initial data</w:t>
+      </w:r>
+    </w:p>
+    <w:p>
+      <w:pPr>
+        <w:pStyle w:val="NormalWeb"/>
+        <w:shd w:val="clear" w:color="auto" w:fill="FFFFFF"/>
+        <w:spacing w:before="0" w:beforeAutospacing="0" w:after="225" w:afterAutospacing="0"/>
+        <w:rPr>
+          <w:rFonts w:ascii="Helvetica" w:hAnsi="Helvetica" w:cs="Helvetica"/>
+          <w:color w:val="333333"/>
+          <w:sz w:val="27"/>
+          <w:szCs w:val="27"/>
+        </w:rPr>
+      </w:pPr>
+      <w:r>
+        <w:rPr>
+          <w:rFonts w:ascii="Arial" w:hAnsi="Arial" w:cs="Arial"/>
+          <w:color w:val="443385"/>
+          <w:sz w:val="27"/>
+          <w:szCs w:val="27"/>
+        </w:rPr>
+        <w:t xml:space="preserve">This is the second lifecycle hook called by Angular, it is called right after the very first </w:t>
+      </w:r>
+      <w:proofErr w:type="spellStart"/>
+      <w:r>
+        <w:rPr>
+          <w:rFonts w:ascii="Arial" w:hAnsi="Arial" w:cs="Arial"/>
+          <w:color w:val="443385"/>
+          <w:sz w:val="27"/>
+          <w:szCs w:val="27"/>
+        </w:rPr>
+        <w:t>ngOnChanges</w:t>
+      </w:r>
+      <w:proofErr w:type="spellEnd"/>
+      <w:r>
+        <w:rPr>
+          <w:rFonts w:ascii="Arial" w:hAnsi="Arial" w:cs="Arial"/>
+          <w:color w:val="443385"/>
+          <w:sz w:val="27"/>
+          <w:szCs w:val="27"/>
+        </w:rPr>
+        <w:t xml:space="preserve"> hook is called. It is only called once, it initializes the component, sets and displays component input properties. It is the most important lifecycle hook in Angular as it signals the activation of the created component. For the fact that this hook is called only once, it is therefore great for fetching data from external sources like servers and APIs.</w:t>
+      </w:r>
     </w:p>
     <w:p>
       <w:pPr>
@@ -348,8 +568,62 @@
           <w:sz w:val="27"/>
           <w:szCs w:val="27"/>
         </w:rPr>
+        <w:lastRenderedPageBreak/>
         <w:t>Invoked when the change detector of the given component is invoked. It allows us to implement our own change detection algorithm for the given component.</w:t>
       </w:r>
+    </w:p>
+    <w:p>
+      <w:pPr>
+        <w:shd w:val="clear" w:color="auto" w:fill="FFFFFF"/>
+        <w:rPr>
+          <w:rFonts w:ascii="Arial" w:hAnsi="Arial" w:cs="Arial"/>
+          <w:color w:val="443385"/>
+          <w:sz w:val="27"/>
+          <w:szCs w:val="27"/>
+        </w:rPr>
+      </w:pPr>
+      <w:r>
+        <w:rPr>
+          <w:rFonts w:ascii="Arial" w:hAnsi="Arial" w:cs="Arial"/>
+          <w:color w:val="443385"/>
+          <w:sz w:val="27"/>
+          <w:szCs w:val="27"/>
+        </w:rPr>
+        <w:t xml:space="preserve">This is the third Angular lifecycle hook that gets called on a component. It is called during every change detection run, Angular has an internal system that goes around the component processes every so often looking for changes that the compiler cannot detect on its own. This hook is called at every change detection run, usually after the </w:t>
+      </w:r>
+      <w:proofErr w:type="spellStart"/>
+      <w:r>
+        <w:rPr>
+          <w:rFonts w:ascii="Arial" w:hAnsi="Arial" w:cs="Arial"/>
+          <w:color w:val="443385"/>
+          <w:sz w:val="27"/>
+          <w:szCs w:val="27"/>
+        </w:rPr>
+        <w:t>ngOnInit</w:t>
+      </w:r>
+      <w:proofErr w:type="spellEnd"/>
+      <w:r>
+        <w:rPr>
+          <w:rFonts w:ascii="Arial" w:hAnsi="Arial" w:cs="Arial"/>
+          <w:color w:val="443385"/>
+          <w:sz w:val="27"/>
+          <w:szCs w:val="27"/>
+        </w:rPr>
+        <w:t xml:space="preserve"> hook is called.</w:t>
+      </w:r>
+    </w:p>
+    <w:p>
+      <w:pPr>
+        <w:shd w:val="clear" w:color="auto" w:fill="FFFFFF"/>
+        <w:rPr>
+          <w:rFonts w:ascii="Helvetica" w:hAnsi="Helvetica" w:cs="Helvetica"/>
+          <w:b/>
+          <w:bCs/>
+          <w:color w:val="333333"/>
+          <w:sz w:val="27"/>
+          <w:szCs w:val="27"/>
+        </w:rPr>
+      </w:pPr>
     </w:p>
     <w:p>
       <w:pPr>
@@ -420,6 +694,85 @@
     </w:p>
     <w:p>
       <w:pPr>
+        <w:spacing w:before="300" w:after="300" w:line="240" w:lineRule="auto"/>
+        <w:rPr>
+          <w:rFonts w:ascii="Arial" w:eastAsia="Times New Roman" w:hAnsi="Arial" w:cs="Arial"/>
+          <w:color w:val="443385"/>
+          <w:sz w:val="27"/>
+          <w:szCs w:val="27"/>
+        </w:rPr>
+      </w:pPr>
+      <w:r>
+        <w:rPr>
+          <w:rFonts w:ascii="Arial" w:eastAsia="Times New Roman" w:hAnsi="Arial" w:cs="Arial"/>
+          <w:color w:val="443385"/>
+          <w:sz w:val="27"/>
+          <w:szCs w:val="27"/>
+        </w:rPr>
+        <w:t>This is the last Angular lifecycle hook, it is called just before the component is removed from the DOM. Inside it clean up of the component is done, from detaching event handlers to unsubscribing from observables.</w:t>
+      </w:r>
+    </w:p>
+    <w:p>
+      <w:pPr>
+        <w:spacing w:before="300" w:after="300" w:line="240" w:lineRule="auto"/>
+        <w:rPr>
+          <w:rFonts w:ascii="Arial" w:eastAsia="Times New Roman" w:hAnsi="Arial" w:cs="Arial"/>
+          <w:color w:val="443385"/>
+          <w:sz w:val="27"/>
+          <w:szCs w:val="27"/>
+        </w:rPr>
+      </w:pPr>
+      <w:r>
+        <w:rPr>
+          <w:rFonts w:ascii="Arial" w:eastAsia="Times New Roman" w:hAnsi="Arial" w:cs="Arial"/>
+          <w:color w:val="443385"/>
+          <w:sz w:val="27"/>
+          <w:szCs w:val="27"/>
+        </w:rPr>
+        <w:t xml:space="preserve">Exercise: To test this hook, follow the pattern in the previous hooks above and achieve create the alert for this. You will also notice that </w:t>
+      </w:r>
+      <w:proofErr w:type="spellStart"/>
+      <w:r>
+        <w:rPr>
+          <w:rFonts w:ascii="Arial" w:eastAsia="Times New Roman" w:hAnsi="Arial" w:cs="Arial"/>
+          <w:color w:val="443385"/>
+          <w:sz w:val="27"/>
+          <w:szCs w:val="27"/>
+        </w:rPr>
+        <w:t>ngOnDestroy</w:t>
+      </w:r>
+      <w:proofErr w:type="spellEnd"/>
+      <w:r>
+        <w:rPr>
+          <w:rFonts w:ascii="Arial" w:eastAsia="Times New Roman" w:hAnsi="Arial" w:cs="Arial"/>
+          <w:color w:val="443385"/>
+          <w:sz w:val="27"/>
+          <w:szCs w:val="27"/>
+        </w:rPr>
+        <w:t xml:space="preserve"> hook is not called, that is because the DOM has not been removed, if you have an unsubscribe statement inside it for instance, it will get </w:t>
+      </w:r>
+      <w:proofErr w:type="spellStart"/>
+      <w:r>
+        <w:rPr>
+          <w:rFonts w:ascii="Arial" w:eastAsia="Times New Roman" w:hAnsi="Arial" w:cs="Arial"/>
+          <w:color w:val="443385"/>
+          <w:sz w:val="27"/>
+          <w:szCs w:val="27"/>
+        </w:rPr>
+        <w:t>cal</w:t>
+      </w:r>
+      <w:proofErr w:type="spellEnd"/>
+    </w:p>
+    <w:p>
+      <w:pPr>
+        <w:spacing w:after="0"/>
+        <w:rPr>
+          <w:rFonts w:cstheme="minorHAnsi"/>
+        </w:rPr>
+      </w:pPr>
+    </w:p>
+    <w:p>
+      <w:pPr>
         <w:pStyle w:val="NormalWeb"/>
         <w:shd w:val="clear" w:color="auto" w:fill="FFFFFF"/>
         <w:spacing w:before="0" w:beforeAutospacing="0" w:after="225" w:afterAutospacing="0"/>
@@ -467,26 +820,7 @@
       </w:r>
     </w:p>
     <w:p>
-      <w:pPr>
-        <w:pStyle w:val="Heading4"/>
-        <w:shd w:val="clear" w:color="auto" w:fill="FFFFFF"/>
-        <w:spacing w:before="0" w:after="240"/>
-        <w:rPr>
-          <w:rFonts w:ascii="Helvetica" w:hAnsi="Helvetica" w:cs="Helvetica"/>
-          <w:color w:val="333333"/>
-          <w:sz w:val="30"/>
-          <w:szCs w:val="30"/>
-        </w:rPr>
-      </w:pPr>
-      <w:r>
-        <w:rPr>
-          <w:rFonts w:ascii="Helvetica" w:hAnsi="Helvetica" w:cs="Helvetica"/>
-          <w:b/>
-          <w:bCs/>
-          <w:color w:val="333333"/>
-          <w:sz w:val="30"/>
-          <w:szCs w:val="30"/>
-        </w:rPr>
+      <w:r>
         <w:t>Note</w:t>
       </w:r>
     </w:p>
@@ -556,28 +890,103 @@
           <w:sz w:val="27"/>
           <w:szCs w:val="27"/>
         </w:rPr>
+        <w:t>Invoked </w:t>
+      </w:r>
+      <w:r>
+        <w:rPr>
+          <w:rStyle w:val="Emphasis"/>
+          <w:rFonts w:ascii="Helvetica" w:hAnsi="Helvetica" w:cs="Helvetica"/>
+          <w:color w:val="333333"/>
+          <w:sz w:val="27"/>
+          <w:szCs w:val="27"/>
+        </w:rPr>
+        <w:t>after</w:t>
+      </w:r>
+      <w:r>
+        <w:rPr>
+          <w:rFonts w:ascii="Helvetica" w:hAnsi="Helvetica" w:cs="Helvetica"/>
+          <w:color w:val="333333"/>
+          <w:sz w:val="27"/>
+          <w:szCs w:val="27"/>
+        </w:rPr>
+        <w:t xml:space="preserve"> Angular performs any content projection into the component’s view </w:t>
+      </w:r>
+    </w:p>
+    <w:p>
+      <w:pPr>
+        <w:pStyle w:val="NormalWeb"/>
+        <w:shd w:val="clear" w:color="auto" w:fill="FFFFFF"/>
+        <w:spacing w:before="0" w:beforeAutospacing="0" w:after="225" w:afterAutospacing="0"/>
+        <w:rPr>
+          <w:rFonts w:ascii="Arial" w:hAnsi="Arial" w:cs="Arial"/>
+          <w:color w:val="443385"/>
+          <w:sz w:val="27"/>
+          <w:szCs w:val="27"/>
+        </w:rPr>
+      </w:pPr>
+      <w:r>
+        <w:rPr>
+          <w:rFonts w:ascii="Arial" w:hAnsi="Arial" w:cs="Arial"/>
+          <w:color w:val="443385"/>
+          <w:sz w:val="27"/>
+          <w:szCs w:val="27"/>
+        </w:rPr>
         <w:lastRenderedPageBreak/>
-        <w:t>Invoked </w:t>
-      </w:r>
-      <w:r>
-        <w:rPr>
-          <w:rStyle w:val="Emphasis"/>
-          <w:rFonts w:ascii="Helvetica" w:hAnsi="Helvetica" w:cs="Helvetica"/>
-          <w:color w:val="333333"/>
-          <w:sz w:val="27"/>
-          <w:szCs w:val="27"/>
-        </w:rPr>
-        <w:t>after</w:t>
-      </w:r>
-      <w:r>
-        <w:rPr>
-          <w:rFonts w:ascii="Helvetica" w:hAnsi="Helvetica" w:cs="Helvetica"/>
-          <w:color w:val="333333"/>
-          <w:sz w:val="27"/>
-          <w:szCs w:val="27"/>
-        </w:rPr>
-        <w:t xml:space="preserve"> Angular performs any content projection into the component’s view </w:t>
-      </w:r>
+        <w:t xml:space="preserve">This is the fourth lifecycle hook Angular calls after a component has been initialized. This hook is called only once immediately after the first </w:t>
+      </w:r>
+      <w:proofErr w:type="spellStart"/>
+      <w:r>
+        <w:rPr>
+          <w:rFonts w:ascii="Arial" w:hAnsi="Arial" w:cs="Arial"/>
+          <w:color w:val="443385"/>
+          <w:sz w:val="27"/>
+          <w:szCs w:val="27"/>
+        </w:rPr>
+        <w:t>ngDoCheck</w:t>
+      </w:r>
+      <w:proofErr w:type="spellEnd"/>
+      <w:r>
+        <w:rPr>
+          <w:rFonts w:ascii="Arial" w:hAnsi="Arial" w:cs="Arial"/>
+          <w:color w:val="443385"/>
+          <w:sz w:val="27"/>
+          <w:szCs w:val="27"/>
+        </w:rPr>
+        <w:t xml:space="preserve"> hook is called, it is a kind of </w:t>
+      </w:r>
+      <w:proofErr w:type="spellStart"/>
+      <w:r>
+        <w:rPr>
+          <w:rFonts w:ascii="Arial" w:hAnsi="Arial" w:cs="Arial"/>
+          <w:color w:val="443385"/>
+          <w:sz w:val="27"/>
+          <w:szCs w:val="27"/>
+        </w:rPr>
+        <w:t>ngDoCheck</w:t>
+      </w:r>
+      <w:proofErr w:type="spellEnd"/>
+      <w:r>
+        <w:rPr>
+          <w:rFonts w:ascii="Arial" w:hAnsi="Arial" w:cs="Arial"/>
+          <w:color w:val="443385"/>
+          <w:sz w:val="27"/>
+          <w:szCs w:val="27"/>
+        </w:rPr>
+        <w:t xml:space="preserve"> but for content projected into the component view with ng-content</w:t>
+      </w:r>
+    </w:p>
+    <w:p>
+      <w:pPr>
+        <w:pStyle w:val="NormalWeb"/>
+        <w:shd w:val="clear" w:color="auto" w:fill="FFFFFF"/>
+        <w:spacing w:before="0" w:beforeAutospacing="0" w:after="225" w:afterAutospacing="0"/>
+        <w:rPr>
+          <w:rFonts w:ascii="Helvetica" w:hAnsi="Helvetica" w:cs="Helvetica"/>
+          <w:color w:val="333333"/>
+          <w:sz w:val="27"/>
+          <w:szCs w:val="27"/>
+        </w:rPr>
+      </w:pPr>
     </w:p>
     <w:p>
       <w:pPr>
@@ -630,6 +1039,81 @@
     </w:p>
     <w:p>
       <w:pPr>
+        <w:pStyle w:val="NormalWeb"/>
+        <w:shd w:val="clear" w:color="auto" w:fill="FFFFFF"/>
+        <w:spacing w:before="0" w:beforeAutospacing="0" w:after="225" w:afterAutospacing="0"/>
+        <w:rPr>
+          <w:rFonts w:ascii="Arial" w:hAnsi="Arial" w:cs="Arial"/>
+          <w:color w:val="443385"/>
+          <w:sz w:val="27"/>
+          <w:szCs w:val="27"/>
+        </w:rPr>
+      </w:pPr>
+      <w:r>
+        <w:rPr>
+          <w:rFonts w:ascii="Arial" w:hAnsi="Arial" w:cs="Arial"/>
+          <w:color w:val="443385"/>
+          <w:sz w:val="27"/>
+          <w:szCs w:val="27"/>
+        </w:rPr>
+        <w:t xml:space="preserve">This is the fifth lifecycle hook Angular calls after a component has been initialized. It is called after the content projected into a component view is initialized, after the </w:t>
+      </w:r>
+      <w:proofErr w:type="spellStart"/>
+      <w:r>
+        <w:rPr>
+          <w:rFonts w:ascii="Arial" w:hAnsi="Arial" w:cs="Arial"/>
+          <w:color w:val="443385"/>
+          <w:sz w:val="27"/>
+          <w:szCs w:val="27"/>
+        </w:rPr>
+        <w:t>ngAfterContentInit</w:t>
+      </w:r>
+      <w:proofErr w:type="spellEnd"/>
+      <w:r>
+        <w:rPr>
+          <w:rFonts w:ascii="Arial" w:hAnsi="Arial" w:cs="Arial"/>
+          <w:color w:val="443385"/>
+          <w:sz w:val="27"/>
+          <w:szCs w:val="27"/>
+        </w:rPr>
+        <w:t xml:space="preserve"> hook and every subsequent </w:t>
+      </w:r>
+      <w:proofErr w:type="spellStart"/>
+      <w:r>
+        <w:rPr>
+          <w:rFonts w:ascii="Arial" w:hAnsi="Arial" w:cs="Arial"/>
+          <w:color w:val="443385"/>
+          <w:sz w:val="27"/>
+          <w:szCs w:val="27"/>
+        </w:rPr>
+        <w:t>ngDoCheck</w:t>
+      </w:r>
+      <w:proofErr w:type="spellEnd"/>
+      <w:r>
+        <w:rPr>
+          <w:rFonts w:ascii="Arial" w:hAnsi="Arial" w:cs="Arial"/>
+          <w:color w:val="443385"/>
+          <w:sz w:val="27"/>
+          <w:szCs w:val="27"/>
+        </w:rPr>
+        <w:t xml:space="preserve"> hook is called.</w:t>
+      </w:r>
+    </w:p>
+    <w:p>
+      <w:pPr>
+        <w:pStyle w:val="NormalWeb"/>
+        <w:shd w:val="clear" w:color="auto" w:fill="FFFFFF"/>
+        <w:spacing w:before="0" w:beforeAutospacing="0" w:after="225" w:afterAutospacing="0"/>
+        <w:rPr>
+          <w:rFonts w:ascii="Helvetica" w:hAnsi="Helvetica" w:cs="Helvetica"/>
+          <w:color w:val="333333"/>
+          <w:sz w:val="27"/>
+          <w:szCs w:val="27"/>
+        </w:rPr>
+      </w:pPr>
+    </w:p>
+    <w:p>
+      <w:pPr>
         <w:shd w:val="clear" w:color="auto" w:fill="FFFFFF"/>
         <w:rPr>
           <w:rFonts w:ascii="Helvetica" w:hAnsi="Helvetica" w:cs="Helvetica"/>
@@ -679,6 +1163,81 @@
     </w:p>
     <w:p>
       <w:pPr>
+        <w:pStyle w:val="NormalWeb"/>
+        <w:shd w:val="clear" w:color="auto" w:fill="FFFFFF"/>
+        <w:spacing w:before="0" w:beforeAutospacing="0" w:after="225" w:afterAutospacing="0"/>
+        <w:rPr>
+          <w:rFonts w:ascii="Arial" w:hAnsi="Arial" w:cs="Arial"/>
+          <w:color w:val="443385"/>
+          <w:sz w:val="27"/>
+          <w:szCs w:val="27"/>
+        </w:rPr>
+      </w:pPr>
+      <w:r>
+        <w:rPr>
+          <w:rFonts w:ascii="Arial" w:hAnsi="Arial" w:cs="Arial"/>
+          <w:color w:val="443385"/>
+          <w:sz w:val="27"/>
+          <w:szCs w:val="27"/>
+        </w:rPr>
+        <w:t xml:space="preserve">This is the sixth lifecycle hook Angular calls after a component has been initialized. It is called only once after the very first </w:t>
+      </w:r>
+      <w:proofErr w:type="spellStart"/>
+      <w:r>
+        <w:rPr>
+          <w:rFonts w:ascii="Arial" w:hAnsi="Arial" w:cs="Arial"/>
+          <w:color w:val="443385"/>
+          <w:sz w:val="27"/>
+          <w:szCs w:val="27"/>
+        </w:rPr>
+        <w:t>ngAfterContentChecked</w:t>
+      </w:r>
+      <w:proofErr w:type="spellEnd"/>
+      <w:r>
+        <w:rPr>
+          <w:rFonts w:ascii="Arial" w:hAnsi="Arial" w:cs="Arial"/>
+          <w:color w:val="443385"/>
+          <w:sz w:val="27"/>
+          <w:szCs w:val="27"/>
+        </w:rPr>
+        <w:t xml:space="preserve"> hook is called. It is called after Angular initializes component views and the subsequent child views under each component, this will have to include the views displayed through content projection too and that is why it is called after the </w:t>
+      </w:r>
+      <w:proofErr w:type="spellStart"/>
+      <w:r>
+        <w:rPr>
+          <w:rFonts w:ascii="Arial" w:hAnsi="Arial" w:cs="Arial"/>
+          <w:color w:val="443385"/>
+          <w:sz w:val="27"/>
+          <w:szCs w:val="27"/>
+        </w:rPr>
+        <w:t>ngAfterContentChecked</w:t>
+      </w:r>
+      <w:proofErr w:type="spellEnd"/>
+      <w:r>
+        <w:rPr>
+          <w:rFonts w:ascii="Arial" w:hAnsi="Arial" w:cs="Arial"/>
+          <w:color w:val="443385"/>
+          <w:sz w:val="27"/>
+          <w:szCs w:val="27"/>
+        </w:rPr>
+        <w:t xml:space="preserve"> hook.</w:t>
+      </w:r>
+    </w:p>
+    <w:p>
+      <w:pPr>
+        <w:pStyle w:val="NormalWeb"/>
+        <w:shd w:val="clear" w:color="auto" w:fill="FFFFFF"/>
+        <w:spacing w:before="0" w:beforeAutospacing="0" w:after="225" w:afterAutospacing="0"/>
+        <w:rPr>
+          <w:rFonts w:ascii="Helvetica" w:hAnsi="Helvetica" w:cs="Helvetica"/>
+          <w:color w:val="333333"/>
+          <w:sz w:val="27"/>
+          <w:szCs w:val="27"/>
+        </w:rPr>
+      </w:pPr>
+    </w:p>
+    <w:p>
+      <w:pPr>
         <w:shd w:val="clear" w:color="auto" w:fill="FFFFFF"/>
         <w:rPr>
           <w:rFonts w:ascii="Helvetica" w:hAnsi="Helvetica" w:cs="Helvetica"/>
@@ -741,6 +1300,55 @@
           <w:rFonts w:cstheme="minorHAnsi"/>
         </w:rPr>
       </w:pPr>
+      <w:r>
+        <w:rPr>
+          <w:rFonts w:ascii="Arial" w:hAnsi="Arial" w:cs="Arial"/>
+          <w:color w:val="443385"/>
+          <w:sz w:val="27"/>
+          <w:szCs w:val="27"/>
+        </w:rPr>
+        <w:t xml:space="preserve">This is the seventh lifecycle hook Angular calls after a component has been initialized. It is called after Angular checks the component views and the subsequent child views under each component for changes, this includes the views displayed through content projection too. It is called after the </w:t>
+      </w:r>
+      <w:proofErr w:type="spellStart"/>
+      <w:r>
+        <w:rPr>
+          <w:rFonts w:ascii="Arial" w:hAnsi="Arial" w:cs="Arial"/>
+          <w:color w:val="443385"/>
+          <w:sz w:val="27"/>
+          <w:szCs w:val="27"/>
+        </w:rPr>
+        <w:t>ngAfterViewInit</w:t>
+      </w:r>
+      <w:proofErr w:type="spellEnd"/>
+      <w:r>
+        <w:rPr>
+          <w:rFonts w:ascii="Arial" w:hAnsi="Arial" w:cs="Arial"/>
+          <w:color w:val="443385"/>
+          <w:sz w:val="27"/>
+          <w:szCs w:val="27"/>
+        </w:rPr>
+        <w:t xml:space="preserve"> hook and every subsequent </w:t>
+      </w:r>
+      <w:proofErr w:type="spellStart"/>
+      <w:r>
+        <w:rPr>
+          <w:rFonts w:ascii="Arial" w:hAnsi="Arial" w:cs="Arial"/>
+          <w:color w:val="443385"/>
+          <w:sz w:val="27"/>
+          <w:szCs w:val="27"/>
+        </w:rPr>
+        <w:t>ngAfterContentChecked</w:t>
+      </w:r>
+      <w:proofErr w:type="spellEnd"/>
+      <w:r>
+        <w:rPr>
+          <w:rFonts w:ascii="Arial" w:hAnsi="Arial" w:cs="Arial"/>
+          <w:color w:val="443385"/>
+          <w:sz w:val="27"/>
+          <w:szCs w:val="27"/>
+        </w:rPr>
+        <w:t xml:space="preserve"> hook.</w:t>
+      </w:r>
     </w:p>
     <w:p>
       <w:pPr>
@@ -754,10 +1362,5199 @@
       <w:pPr>
         <w:spacing w:after="0"/>
         <w:rPr>
+          <w:rFonts w:ascii="Arial" w:hAnsi="Arial" w:cs="Arial"/>
+          <w:color w:val="443385"/>
+          <w:sz w:val="27"/>
+          <w:szCs w:val="27"/>
+        </w:rPr>
+      </w:pPr>
+      <w:r>
+        <w:rPr>
+          <w:rFonts w:ascii="Arial" w:hAnsi="Arial" w:cs="Arial"/>
+          <w:color w:val="443385"/>
+          <w:sz w:val="27"/>
+          <w:szCs w:val="27"/>
+        </w:rPr>
+        <w:lastRenderedPageBreak/>
+        <w:t xml:space="preserve">The ideal behavior is for the </w:t>
+      </w:r>
+      <w:proofErr w:type="spellStart"/>
+      <w:r>
+        <w:rPr>
+          <w:rFonts w:ascii="Arial" w:hAnsi="Arial" w:cs="Arial"/>
+          <w:color w:val="443385"/>
+          <w:sz w:val="27"/>
+          <w:szCs w:val="27"/>
+        </w:rPr>
+        <w:t>ngDoCheck</w:t>
+      </w:r>
+      <w:proofErr w:type="spellEnd"/>
+      <w:r>
+        <w:rPr>
+          <w:rFonts w:ascii="Arial" w:hAnsi="Arial" w:cs="Arial"/>
+          <w:color w:val="443385"/>
+          <w:sz w:val="27"/>
+          <w:szCs w:val="27"/>
+        </w:rPr>
+        <w:t xml:space="preserve">, </w:t>
+      </w:r>
+      <w:proofErr w:type="spellStart"/>
+      <w:r>
+        <w:rPr>
+          <w:rFonts w:ascii="Arial" w:hAnsi="Arial" w:cs="Arial"/>
+          <w:color w:val="443385"/>
+          <w:sz w:val="27"/>
+          <w:szCs w:val="27"/>
+        </w:rPr>
+        <w:t>ngAfterContentChecked</w:t>
+      </w:r>
+      <w:proofErr w:type="spellEnd"/>
+      <w:r>
+        <w:rPr>
+          <w:rFonts w:ascii="Arial" w:hAnsi="Arial" w:cs="Arial"/>
+          <w:color w:val="443385"/>
+          <w:sz w:val="27"/>
+          <w:szCs w:val="27"/>
+        </w:rPr>
+        <w:t xml:space="preserve"> and </w:t>
+      </w:r>
+      <w:proofErr w:type="spellStart"/>
+      <w:r>
+        <w:rPr>
+          <w:rFonts w:ascii="Arial" w:hAnsi="Arial" w:cs="Arial"/>
+          <w:color w:val="443385"/>
+          <w:sz w:val="27"/>
+          <w:szCs w:val="27"/>
+        </w:rPr>
+        <w:t>ngAfterViewChecked</w:t>
+      </w:r>
+      <w:proofErr w:type="spellEnd"/>
+      <w:r>
+        <w:rPr>
+          <w:rFonts w:ascii="Arial" w:hAnsi="Arial" w:cs="Arial"/>
+          <w:color w:val="443385"/>
+          <w:sz w:val="27"/>
+          <w:szCs w:val="27"/>
+        </w:rPr>
+        <w:t xml:space="preserve"> hooks to be called multiple times as changes occur so do not be surprised they get called more than once.</w:t>
+      </w:r>
+    </w:p>
+    <w:p>
+      <w:pPr>
+        <w:spacing w:after="0"/>
+        <w:rPr>
+          <w:rFonts w:ascii="Arial" w:hAnsi="Arial" w:cs="Arial"/>
+          <w:color w:val="443385"/>
+          <w:sz w:val="27"/>
+          <w:szCs w:val="27"/>
+        </w:rPr>
+      </w:pPr>
+    </w:p>
+    <w:p>
+      <w:pPr>
+        <w:spacing w:after="0"/>
+        <w:rPr>
+          <w:rFonts w:ascii="Arial" w:hAnsi="Arial" w:cs="Arial"/>
+          <w:color w:val="443385"/>
+          <w:sz w:val="27"/>
+          <w:szCs w:val="27"/>
+        </w:rPr>
+      </w:pPr>
+    </w:p>
+    <w:p>
+      <w:pPr>
+        <w:spacing w:after="0"/>
+      </w:pPr>
+      <w:hyperlink r:id="rId7" w:history="1">
+        <w:r>
+          <w:rPr>
+            <w:rStyle w:val="Hyperlink"/>
+          </w:rPr>
+          <w:t>https://itnext.io/understanding-angular-life-cycle-hooks-91616f8946e3</w:t>
+        </w:r>
+      </w:hyperlink>
+    </w:p>
+    <w:p>
+      <w:pPr>
+        <w:spacing w:after="0"/>
+      </w:pPr>
+    </w:p>
+    <w:p>
+      <w:pPr>
+        <w:spacing w:after="0"/>
+        <w:rPr>
           <w:rFonts w:cstheme="minorHAnsi"/>
         </w:rPr>
       </w:pPr>
     </w:p>
+    <w:p>
+      <w:pPr>
+        <w:pStyle w:val="Heading1"/>
+      </w:pPr>
+      <w:r>
+        <w:t xml:space="preserve">Reactive Programming using </w:t>
+      </w:r>
+      <w:proofErr w:type="spellStart"/>
+      <w:r>
+        <w:t>RxJs</w:t>
+      </w:r>
+      <w:proofErr w:type="spellEnd"/>
+    </w:p>
+    <w:p>
+      <w:pPr>
+        <w:spacing w:after="0"/>
+        <w:rPr>
+          <w:rFonts w:cstheme="minorHAnsi"/>
+        </w:rPr>
+      </w:pPr>
+    </w:p>
+    <w:p>
+      <w:pPr>
+        <w:shd w:val="clear" w:color="auto" w:fill="FFFFFF"/>
+        <w:spacing w:after="225" w:line="240" w:lineRule="auto"/>
+        <w:rPr>
+          <w:rFonts w:ascii="Helvetica" w:eastAsia="Times New Roman" w:hAnsi="Helvetica" w:cs="Helvetica"/>
+          <w:color w:val="333333"/>
+          <w:sz w:val="27"/>
+          <w:szCs w:val="27"/>
+        </w:rPr>
+      </w:pPr>
+      <w:r>
+        <w:rPr>
+          <w:rFonts w:ascii="Helvetica" w:eastAsia="Times New Roman" w:hAnsi="Helvetica" w:cs="Helvetica"/>
+          <w:color w:val="333333"/>
+          <w:sz w:val="27"/>
+          <w:szCs w:val="27"/>
+        </w:rPr>
+        <w:t>Streams are just a </w:t>
+      </w:r>
+      <w:r>
+        <w:rPr>
+          <w:rFonts w:ascii="Helvetica" w:eastAsia="Times New Roman" w:hAnsi="Helvetica" w:cs="Helvetica"/>
+          <w:i/>
+          <w:iCs/>
+          <w:color w:val="333333"/>
+          <w:sz w:val="27"/>
+          <w:szCs w:val="27"/>
+        </w:rPr>
+        <w:t>sequence of values</w:t>
+      </w:r>
+      <w:r>
+        <w:rPr>
+          <w:rFonts w:ascii="Helvetica" w:eastAsia="Times New Roman" w:hAnsi="Helvetica" w:cs="Helvetica"/>
+          <w:color w:val="333333"/>
+          <w:sz w:val="27"/>
+          <w:szCs w:val="27"/>
+        </w:rPr>
+        <w:t> over time.</w:t>
+      </w:r>
+    </w:p>
+    <w:p>
+      <w:pPr>
+        <w:shd w:val="clear" w:color="auto" w:fill="FFFFFF"/>
+        <w:spacing w:after="225" w:line="240" w:lineRule="auto"/>
+        <w:rPr>
+          <w:rFonts w:ascii="Helvetica" w:eastAsia="Times New Roman" w:hAnsi="Helvetica" w:cs="Helvetica"/>
+          <w:color w:val="333333"/>
+          <w:sz w:val="27"/>
+          <w:szCs w:val="27"/>
+        </w:rPr>
+      </w:pPr>
+      <w:r>
+        <w:rPr>
+          <w:rFonts w:ascii="Helvetica" w:eastAsia="Times New Roman" w:hAnsi="Helvetica" w:cs="Helvetica"/>
+          <w:color w:val="333333"/>
+          <w:sz w:val="27"/>
+          <w:szCs w:val="27"/>
+        </w:rPr>
+        <w:t>Reactive programming is the idea we can define an application as a series of different streams with operations that connect the different streams together and which are automatically called when new values are pushed onto those streams.</w:t>
+      </w:r>
+    </w:p>
+    <w:p>
+      <w:pPr>
+        <w:spacing w:after="0"/>
+        <w:rPr>
+          <w:rFonts w:ascii="Helvetica" w:hAnsi="Helvetica" w:cs="Helvetica"/>
+          <w:color w:val="333333"/>
+          <w:sz w:val="27"/>
+          <w:szCs w:val="27"/>
+          <w:shd w:val="clear" w:color="auto" w:fill="FFFFFF"/>
+        </w:rPr>
+      </w:pPr>
+      <w:r>
+        <w:rPr>
+          <w:rFonts w:ascii="Helvetica" w:hAnsi="Helvetica" w:cs="Helvetica"/>
+          <w:color w:val="333333"/>
+          <w:sz w:val="27"/>
+          <w:szCs w:val="27"/>
+          <w:shd w:val="clear" w:color="auto" w:fill="FFFFFF"/>
+        </w:rPr>
+        <w:t xml:space="preserve">Angular uses </w:t>
+      </w:r>
+      <w:proofErr w:type="spellStart"/>
+      <w:r>
+        <w:rPr>
+          <w:rFonts w:ascii="Helvetica" w:hAnsi="Helvetica" w:cs="Helvetica"/>
+          <w:color w:val="333333"/>
+          <w:sz w:val="27"/>
+          <w:szCs w:val="27"/>
+          <w:shd w:val="clear" w:color="auto" w:fill="FFFFFF"/>
+        </w:rPr>
+        <w:t>RxJS</w:t>
+      </w:r>
+      <w:proofErr w:type="spellEnd"/>
+      <w:r>
+        <w:rPr>
+          <w:rFonts w:ascii="Helvetica" w:hAnsi="Helvetica" w:cs="Helvetica"/>
+          <w:color w:val="333333"/>
+          <w:sz w:val="27"/>
+          <w:szCs w:val="27"/>
+          <w:shd w:val="clear" w:color="auto" w:fill="FFFFFF"/>
+        </w:rPr>
+        <w:t xml:space="preserve"> for some parts of its internal functioning. If you want you </w:t>
+      </w:r>
+      <w:r>
+        <w:rPr>
+          <w:rStyle w:val="Emphasis"/>
+          <w:rFonts w:ascii="Helvetica" w:hAnsi="Helvetica" w:cs="Helvetica"/>
+          <w:color w:val="333333"/>
+          <w:sz w:val="27"/>
+          <w:szCs w:val="27"/>
+          <w:shd w:val="clear" w:color="auto" w:fill="FFFFFF"/>
+        </w:rPr>
+        <w:t>can</w:t>
+      </w:r>
+      <w:r>
+        <w:rPr>
+          <w:rFonts w:ascii="Helvetica" w:hAnsi="Helvetica" w:cs="Helvetica"/>
+          <w:color w:val="333333"/>
+          <w:sz w:val="27"/>
+          <w:szCs w:val="27"/>
+          <w:shd w:val="clear" w:color="auto" w:fill="FFFFFF"/>
+        </w:rPr>
+        <w:t xml:space="preserve"> also choose to use </w:t>
+      </w:r>
+      <w:proofErr w:type="spellStart"/>
+      <w:r>
+        <w:rPr>
+          <w:rFonts w:ascii="Helvetica" w:hAnsi="Helvetica" w:cs="Helvetica"/>
+          <w:color w:val="333333"/>
+          <w:sz w:val="27"/>
+          <w:szCs w:val="27"/>
+          <w:shd w:val="clear" w:color="auto" w:fill="FFFFFF"/>
+        </w:rPr>
+        <w:t>RxJS</w:t>
+      </w:r>
+      <w:proofErr w:type="spellEnd"/>
+      <w:r>
+        <w:rPr>
+          <w:rFonts w:ascii="Helvetica" w:hAnsi="Helvetica" w:cs="Helvetica"/>
+          <w:color w:val="333333"/>
+          <w:sz w:val="27"/>
+          <w:szCs w:val="27"/>
+          <w:shd w:val="clear" w:color="auto" w:fill="FFFFFF"/>
+        </w:rPr>
+        <w:t xml:space="preserve"> but you don’t need to at all.</w:t>
+      </w:r>
+    </w:p>
+    <w:p>
+      <w:pPr>
+        <w:spacing w:after="0"/>
+        <w:rPr>
+          <w:rFonts w:ascii="Helvetica" w:hAnsi="Helvetica" w:cs="Helvetica"/>
+          <w:color w:val="333333"/>
+          <w:sz w:val="27"/>
+          <w:szCs w:val="27"/>
+          <w:shd w:val="clear" w:color="auto" w:fill="FFFFFF"/>
+        </w:rPr>
+      </w:pPr>
+    </w:p>
+    <w:p>
+      <w:pPr>
+        <w:pStyle w:val="NormalWeb"/>
+        <w:shd w:val="clear" w:color="auto" w:fill="FFFFFF"/>
+        <w:spacing w:before="0" w:beforeAutospacing="0" w:after="225" w:afterAutospacing="0"/>
+        <w:rPr>
+          <w:rFonts w:ascii="Helvetica" w:hAnsi="Helvetica" w:cs="Helvetica"/>
+          <w:color w:val="333333"/>
+          <w:sz w:val="27"/>
+          <w:szCs w:val="27"/>
+        </w:rPr>
+      </w:pPr>
+      <w:r>
+        <w:rPr>
+          <w:rFonts w:ascii="Helvetica" w:hAnsi="Helvetica" w:cs="Helvetica"/>
+          <w:color w:val="333333"/>
+          <w:sz w:val="27"/>
+          <w:szCs w:val="27"/>
+          <w:shd w:val="clear" w:color="auto" w:fill="FFFFFF"/>
+        </w:rPr>
+        <w:t>Streams are a </w:t>
+      </w:r>
+      <w:r>
+        <w:rPr>
+          <w:rStyle w:val="Emphasis"/>
+          <w:rFonts w:ascii="Helvetica" w:hAnsi="Helvetica" w:cs="Helvetica"/>
+          <w:color w:val="333333"/>
+          <w:sz w:val="27"/>
+          <w:szCs w:val="27"/>
+          <w:shd w:val="clear" w:color="auto" w:fill="FFFFFF"/>
+        </w:rPr>
+        <w:t>sequence of values over time</w:t>
+      </w:r>
+      <w:r>
+        <w:rPr>
+          <w:rFonts w:ascii="Helvetica" w:hAnsi="Helvetica" w:cs="Helvetica"/>
+          <w:color w:val="333333"/>
+          <w:sz w:val="27"/>
+          <w:szCs w:val="27"/>
+          <w:shd w:val="clear" w:color="auto" w:fill="FFFFFF"/>
+        </w:rPr>
+        <w:t>, that’s it.</w:t>
+      </w:r>
+      <w:r>
+        <w:rPr>
+          <w:rFonts w:ascii="Helvetica" w:hAnsi="Helvetica" w:cs="Helvetica"/>
+          <w:color w:val="333333"/>
+          <w:sz w:val="27"/>
+          <w:szCs w:val="27"/>
+        </w:rPr>
+        <w:t xml:space="preserve"> </w:t>
+      </w:r>
+      <w:r>
+        <w:rPr>
+          <w:rFonts w:ascii="Helvetica" w:hAnsi="Helvetica" w:cs="Helvetica"/>
+          <w:color w:val="333333"/>
+          <w:sz w:val="27"/>
+          <w:szCs w:val="27"/>
+        </w:rPr>
+        <w:t>We could even have a stream to represent a user filling in a form on a website.</w:t>
+      </w:r>
+    </w:p>
+    <w:p>
+      <w:pPr>
+        <w:numPr>
+          <w:ilvl w:val="0"/>
+          <w:numId w:val="18"/>
+        </w:numPr>
+        <w:shd w:val="clear" w:color="auto" w:fill="FFFFFF"/>
+        <w:spacing w:after="0" w:line="240" w:lineRule="auto"/>
+        <w:textAlignment w:val="baseline"/>
+        <w:rPr>
+          <w:rFonts w:ascii="Segoe UI" w:eastAsia="Times New Roman" w:hAnsi="Segoe UI" w:cs="Segoe UI"/>
+          <w:color w:val="000000"/>
+          <w:sz w:val="30"/>
+          <w:szCs w:val="30"/>
+        </w:rPr>
+      </w:pPr>
+      <w:r>
+        <w:rPr>
+          <w:rFonts w:ascii="Segoe UI" w:eastAsia="Times New Roman" w:hAnsi="Segoe UI" w:cs="Segoe UI"/>
+          <w:color w:val="000000"/>
+          <w:sz w:val="30"/>
+          <w:szCs w:val="30"/>
+        </w:rPr>
+        <w:t>Mouse click or Mouse hover events with x &amp; y positions</w:t>
+      </w:r>
+    </w:p>
+    <w:p>
+      <w:pPr>
+        <w:numPr>
+          <w:ilvl w:val="0"/>
+          <w:numId w:val="18"/>
+        </w:numPr>
+        <w:shd w:val="clear" w:color="auto" w:fill="FFFFFF"/>
+        <w:spacing w:after="0" w:line="240" w:lineRule="auto"/>
+        <w:textAlignment w:val="baseline"/>
+        <w:rPr>
+          <w:rFonts w:ascii="Segoe UI" w:eastAsia="Times New Roman" w:hAnsi="Segoe UI" w:cs="Segoe UI"/>
+          <w:color w:val="000000"/>
+          <w:sz w:val="30"/>
+          <w:szCs w:val="30"/>
+        </w:rPr>
+      </w:pPr>
+      <w:r>
+        <w:rPr>
+          <w:rFonts w:ascii="Segoe UI" w:eastAsia="Times New Roman" w:hAnsi="Segoe UI" w:cs="Segoe UI"/>
+          <w:color w:val="000000"/>
+          <w:sz w:val="30"/>
+          <w:szCs w:val="30"/>
+        </w:rPr>
+        <w:t xml:space="preserve">Keyboard events like </w:t>
+      </w:r>
+      <w:proofErr w:type="spellStart"/>
+      <w:r>
+        <w:rPr>
+          <w:rFonts w:ascii="Segoe UI" w:eastAsia="Times New Roman" w:hAnsi="Segoe UI" w:cs="Segoe UI"/>
+          <w:color w:val="000000"/>
+          <w:sz w:val="30"/>
+          <w:szCs w:val="30"/>
+        </w:rPr>
+        <w:t>keyup</w:t>
+      </w:r>
+      <w:proofErr w:type="spellEnd"/>
+      <w:r>
+        <w:rPr>
+          <w:rFonts w:ascii="Segoe UI" w:eastAsia="Times New Roman" w:hAnsi="Segoe UI" w:cs="Segoe UI"/>
+          <w:color w:val="000000"/>
+          <w:sz w:val="30"/>
+          <w:szCs w:val="30"/>
+        </w:rPr>
+        <w:t xml:space="preserve">, </w:t>
+      </w:r>
+      <w:proofErr w:type="spellStart"/>
+      <w:r>
+        <w:rPr>
+          <w:rFonts w:ascii="Segoe UI" w:eastAsia="Times New Roman" w:hAnsi="Segoe UI" w:cs="Segoe UI"/>
+          <w:color w:val="000000"/>
+          <w:sz w:val="30"/>
+          <w:szCs w:val="30"/>
+        </w:rPr>
+        <w:t>keydown</w:t>
+      </w:r>
+      <w:proofErr w:type="spellEnd"/>
+      <w:r>
+        <w:rPr>
+          <w:rFonts w:ascii="Segoe UI" w:eastAsia="Times New Roman" w:hAnsi="Segoe UI" w:cs="Segoe UI"/>
+          <w:color w:val="000000"/>
+          <w:sz w:val="30"/>
+          <w:szCs w:val="30"/>
+        </w:rPr>
+        <w:t xml:space="preserve">, keypress, </w:t>
+      </w:r>
+      <w:proofErr w:type="spellStart"/>
+      <w:r>
+        <w:rPr>
+          <w:rFonts w:ascii="Segoe UI" w:eastAsia="Times New Roman" w:hAnsi="Segoe UI" w:cs="Segoe UI"/>
+          <w:color w:val="000000"/>
+          <w:sz w:val="30"/>
+          <w:szCs w:val="30"/>
+        </w:rPr>
+        <w:t>etc</w:t>
+      </w:r>
+      <w:proofErr w:type="spellEnd"/>
+    </w:p>
+    <w:p>
+      <w:pPr>
+        <w:numPr>
+          <w:ilvl w:val="0"/>
+          <w:numId w:val="18"/>
+        </w:numPr>
+        <w:shd w:val="clear" w:color="auto" w:fill="FFFFFF"/>
+        <w:spacing w:after="0" w:line="240" w:lineRule="auto"/>
+        <w:textAlignment w:val="baseline"/>
+        <w:rPr>
+          <w:rFonts w:ascii="Segoe UI" w:eastAsia="Times New Roman" w:hAnsi="Segoe UI" w:cs="Segoe UI"/>
+          <w:color w:val="000000"/>
+          <w:sz w:val="30"/>
+          <w:szCs w:val="30"/>
+        </w:rPr>
+      </w:pPr>
+      <w:r>
+        <w:rPr>
+          <w:rFonts w:ascii="Segoe UI" w:eastAsia="Times New Roman" w:hAnsi="Segoe UI" w:cs="Segoe UI"/>
+          <w:color w:val="000000"/>
+          <w:sz w:val="30"/>
+          <w:szCs w:val="30"/>
+        </w:rPr>
+        <w:t xml:space="preserve">Form events like value changes </w:t>
+      </w:r>
+      <w:proofErr w:type="spellStart"/>
+      <w:r>
+        <w:rPr>
+          <w:rFonts w:ascii="Segoe UI" w:eastAsia="Times New Roman" w:hAnsi="Segoe UI" w:cs="Segoe UI"/>
+          <w:color w:val="000000"/>
+          <w:sz w:val="30"/>
+          <w:szCs w:val="30"/>
+        </w:rPr>
+        <w:t>etc</w:t>
+      </w:r>
+      <w:proofErr w:type="spellEnd"/>
+    </w:p>
+    <w:p>
+      <w:pPr>
+        <w:numPr>
+          <w:ilvl w:val="0"/>
+          <w:numId w:val="18"/>
+        </w:numPr>
+        <w:shd w:val="clear" w:color="auto" w:fill="FFFFFF"/>
+        <w:spacing w:after="0" w:line="240" w:lineRule="auto"/>
+        <w:textAlignment w:val="baseline"/>
+        <w:rPr>
+          <w:rFonts w:ascii="Segoe UI" w:eastAsia="Times New Roman" w:hAnsi="Segoe UI" w:cs="Segoe UI"/>
+          <w:color w:val="000000"/>
+          <w:sz w:val="30"/>
+          <w:szCs w:val="30"/>
+        </w:rPr>
+      </w:pPr>
+      <w:r>
+        <w:rPr>
+          <w:rFonts w:ascii="Segoe UI" w:eastAsia="Times New Roman" w:hAnsi="Segoe UI" w:cs="Segoe UI"/>
+          <w:color w:val="000000"/>
+          <w:sz w:val="30"/>
+          <w:szCs w:val="30"/>
+        </w:rPr>
+        <w:t>Data which arrives after an HTTP request</w:t>
+      </w:r>
+    </w:p>
+    <w:p>
+      <w:pPr>
+        <w:numPr>
+          <w:ilvl w:val="0"/>
+          <w:numId w:val="18"/>
+        </w:numPr>
+        <w:shd w:val="clear" w:color="auto" w:fill="FFFFFF"/>
+        <w:spacing w:after="0" w:line="240" w:lineRule="auto"/>
+        <w:textAlignment w:val="baseline"/>
+        <w:rPr>
+          <w:rFonts w:ascii="Segoe UI" w:eastAsia="Times New Roman" w:hAnsi="Segoe UI" w:cs="Segoe UI"/>
+          <w:color w:val="000000"/>
+          <w:sz w:val="30"/>
+          <w:szCs w:val="30"/>
+        </w:rPr>
+      </w:pPr>
+      <w:r>
+        <w:rPr>
+          <w:rFonts w:ascii="Segoe UI" w:eastAsia="Times New Roman" w:hAnsi="Segoe UI" w:cs="Segoe UI"/>
+          <w:color w:val="000000"/>
+          <w:sz w:val="30"/>
+          <w:szCs w:val="30"/>
+        </w:rPr>
+        <w:t>User Notifications</w:t>
+      </w:r>
+    </w:p>
+    <w:p>
+      <w:pPr>
+        <w:numPr>
+          <w:ilvl w:val="0"/>
+          <w:numId w:val="18"/>
+        </w:numPr>
+        <w:shd w:val="clear" w:color="auto" w:fill="FFFFFF"/>
+        <w:spacing w:after="0" w:line="240" w:lineRule="auto"/>
+        <w:textAlignment w:val="baseline"/>
+        <w:rPr>
+          <w:rFonts w:ascii="Segoe UI" w:eastAsia="Times New Roman" w:hAnsi="Segoe UI" w:cs="Segoe UI"/>
+          <w:color w:val="000000"/>
+          <w:sz w:val="30"/>
+          <w:szCs w:val="30"/>
+        </w:rPr>
+      </w:pPr>
+      <w:r>
+        <w:rPr>
+          <w:rFonts w:ascii="Segoe UI" w:eastAsia="Times New Roman" w:hAnsi="Segoe UI" w:cs="Segoe UI"/>
+          <w:color w:val="000000"/>
+          <w:sz w:val="30"/>
+          <w:szCs w:val="30"/>
+        </w:rPr>
+        <w:t>Measurements from any sensor</w:t>
+      </w:r>
+    </w:p>
+    <w:p>
+      <w:pPr>
+        <w:shd w:val="clear" w:color="auto" w:fill="FFFFFF"/>
+        <w:spacing w:after="288" w:line="240" w:lineRule="auto"/>
+        <w:textAlignment w:val="baseline"/>
+        <w:rPr>
+          <w:rFonts w:ascii="Segoe UI" w:eastAsia="Times New Roman" w:hAnsi="Segoe UI" w:cs="Segoe UI"/>
+          <w:color w:val="000000"/>
+          <w:sz w:val="30"/>
+          <w:szCs w:val="30"/>
+        </w:rPr>
+      </w:pPr>
+    </w:p>
+    <w:p>
+      <w:pPr>
+        <w:shd w:val="clear" w:color="auto" w:fill="FFFFFF"/>
+        <w:spacing w:after="288" w:line="240" w:lineRule="auto"/>
+        <w:textAlignment w:val="baseline"/>
+        <w:rPr>
+          <w:rFonts w:ascii="Segoe UI" w:eastAsia="Times New Roman" w:hAnsi="Segoe UI" w:cs="Segoe UI"/>
+          <w:color w:val="000000"/>
+          <w:sz w:val="30"/>
+          <w:szCs w:val="30"/>
+        </w:rPr>
+      </w:pPr>
+      <w:r>
+        <w:rPr>
+          <w:rFonts w:ascii="Segoe UI" w:eastAsia="Times New Roman" w:hAnsi="Segoe UI" w:cs="Segoe UI"/>
+          <w:color w:val="000000"/>
+          <w:sz w:val="30"/>
+          <w:szCs w:val="30"/>
+        </w:rPr>
+        <w:t>Important Points regarding streams can</w:t>
+      </w:r>
+    </w:p>
+    <w:p>
+      <w:pPr>
+        <w:numPr>
+          <w:ilvl w:val="0"/>
+          <w:numId w:val="19"/>
+        </w:numPr>
+        <w:shd w:val="clear" w:color="auto" w:fill="FFFFFF"/>
+        <w:spacing w:after="0" w:line="240" w:lineRule="auto"/>
+        <w:textAlignment w:val="baseline"/>
+        <w:rPr>
+          <w:rFonts w:ascii="Segoe UI" w:eastAsia="Times New Roman" w:hAnsi="Segoe UI" w:cs="Segoe UI"/>
+          <w:color w:val="000000"/>
+          <w:sz w:val="30"/>
+          <w:szCs w:val="30"/>
+        </w:rPr>
+      </w:pPr>
+      <w:r>
+        <w:rPr>
+          <w:rFonts w:ascii="Segoe UI" w:eastAsia="Times New Roman" w:hAnsi="Segoe UI" w:cs="Segoe UI"/>
+          <w:color w:val="000000"/>
+          <w:sz w:val="30"/>
+          <w:szCs w:val="30"/>
+        </w:rPr>
+        <w:t>emit zero, one or more values of any time.</w:t>
+      </w:r>
+    </w:p>
+    <w:p>
+      <w:pPr>
+        <w:numPr>
+          <w:ilvl w:val="0"/>
+          <w:numId w:val="19"/>
+        </w:numPr>
+        <w:shd w:val="clear" w:color="auto" w:fill="FFFFFF"/>
+        <w:spacing w:after="0" w:line="240" w:lineRule="auto"/>
+        <w:textAlignment w:val="baseline"/>
+        <w:rPr>
+          <w:rFonts w:ascii="Segoe UI" w:eastAsia="Times New Roman" w:hAnsi="Segoe UI" w:cs="Segoe UI"/>
+          <w:color w:val="000000"/>
+          <w:sz w:val="30"/>
+          <w:szCs w:val="30"/>
+        </w:rPr>
+      </w:pPr>
+      <w:r>
+        <w:rPr>
+          <w:rFonts w:ascii="Segoe UI" w:eastAsia="Times New Roman" w:hAnsi="Segoe UI" w:cs="Segoe UI"/>
+          <w:color w:val="000000"/>
+          <w:sz w:val="30"/>
+          <w:szCs w:val="30"/>
+        </w:rPr>
+        <w:t>can also emit errors.</w:t>
+      </w:r>
+    </w:p>
+    <w:p>
+      <w:pPr>
+        <w:numPr>
+          <w:ilvl w:val="0"/>
+          <w:numId w:val="19"/>
+        </w:numPr>
+        <w:shd w:val="clear" w:color="auto" w:fill="FFFFFF"/>
+        <w:spacing w:after="0" w:line="240" w:lineRule="auto"/>
+        <w:textAlignment w:val="baseline"/>
+        <w:rPr>
+          <w:rFonts w:ascii="Segoe UI" w:eastAsia="Times New Roman" w:hAnsi="Segoe UI" w:cs="Segoe UI"/>
+          <w:color w:val="000000"/>
+          <w:sz w:val="30"/>
+          <w:szCs w:val="30"/>
+        </w:rPr>
+      </w:pPr>
+      <w:r>
+        <w:rPr>
+          <w:rFonts w:ascii="Segoe UI" w:eastAsia="Times New Roman" w:hAnsi="Segoe UI" w:cs="Segoe UI"/>
+          <w:color w:val="000000"/>
+          <w:sz w:val="30"/>
+          <w:szCs w:val="30"/>
+        </w:rPr>
+        <w:t>must emit the complete signal, when completes (finite streams).</w:t>
+      </w:r>
+    </w:p>
+    <w:p>
+      <w:pPr>
+        <w:numPr>
+          <w:ilvl w:val="0"/>
+          <w:numId w:val="19"/>
+        </w:numPr>
+        <w:shd w:val="clear" w:color="auto" w:fill="FFFFFF"/>
+        <w:spacing w:after="0" w:line="240" w:lineRule="auto"/>
+        <w:textAlignment w:val="baseline"/>
+        <w:rPr>
+          <w:rFonts w:ascii="Segoe UI" w:eastAsia="Times New Roman" w:hAnsi="Segoe UI" w:cs="Segoe UI"/>
+          <w:color w:val="000000"/>
+          <w:sz w:val="30"/>
+          <w:szCs w:val="30"/>
+        </w:rPr>
+      </w:pPr>
+      <w:r>
+        <w:rPr>
+          <w:rFonts w:ascii="Segoe UI" w:eastAsia="Times New Roman" w:hAnsi="Segoe UI" w:cs="Segoe UI"/>
+          <w:color w:val="000000"/>
+          <w:sz w:val="30"/>
+          <w:szCs w:val="30"/>
+        </w:rPr>
+        <w:t>can be infinite, that they never complete</w:t>
+      </w:r>
+    </w:p>
+    <w:p>
+      <w:pPr>
+        <w:spacing w:after="0"/>
+        <w:rPr>
+          <w:rFonts w:cstheme="minorHAnsi"/>
+        </w:rPr>
+      </w:pPr>
+    </w:p>
+    <w:p>
+      <w:pPr>
+        <w:shd w:val="clear" w:color="auto" w:fill="FFFFFF"/>
+        <w:spacing w:after="288" w:line="240" w:lineRule="auto"/>
+        <w:textAlignment w:val="baseline"/>
+        <w:rPr>
+          <w:rFonts w:ascii="Segoe UI" w:eastAsia="Times New Roman" w:hAnsi="Segoe UI" w:cs="Segoe UI"/>
+          <w:color w:val="000000"/>
+          <w:sz w:val="30"/>
+          <w:szCs w:val="30"/>
+        </w:rPr>
+      </w:pPr>
+      <w:r>
+        <w:rPr>
+          <w:rFonts w:ascii="Segoe UI" w:eastAsia="Times New Roman" w:hAnsi="Segoe UI" w:cs="Segoe UI"/>
+          <w:color w:val="000000"/>
+          <w:sz w:val="30"/>
+          <w:szCs w:val="30"/>
+        </w:rPr>
+        <w:t xml:space="preserve">The </w:t>
+      </w:r>
+      <w:proofErr w:type="spellStart"/>
+      <w:r>
+        <w:rPr>
+          <w:rFonts w:ascii="Segoe UI" w:eastAsia="Times New Roman" w:hAnsi="Segoe UI" w:cs="Segoe UI"/>
+          <w:color w:val="000000"/>
+          <w:sz w:val="30"/>
+          <w:szCs w:val="30"/>
+        </w:rPr>
+        <w:t>RxJs</w:t>
+      </w:r>
+      <w:proofErr w:type="spellEnd"/>
+      <w:r>
+        <w:rPr>
+          <w:rFonts w:ascii="Segoe UI" w:eastAsia="Times New Roman" w:hAnsi="Segoe UI" w:cs="Segoe UI"/>
+          <w:color w:val="000000"/>
+          <w:sz w:val="30"/>
+          <w:szCs w:val="30"/>
+        </w:rPr>
+        <w:t xml:space="preserve"> has two main players</w:t>
+      </w:r>
+    </w:p>
+    <w:p>
+      <w:pPr>
+        <w:numPr>
+          <w:ilvl w:val="0"/>
+          <w:numId w:val="20"/>
+        </w:numPr>
+        <w:shd w:val="clear" w:color="auto" w:fill="FFFFFF"/>
+        <w:spacing w:after="0" w:line="240" w:lineRule="auto"/>
+        <w:textAlignment w:val="baseline"/>
+        <w:rPr>
+          <w:rFonts w:ascii="Segoe UI" w:eastAsia="Times New Roman" w:hAnsi="Segoe UI" w:cs="Segoe UI"/>
+          <w:color w:val="000000"/>
+          <w:sz w:val="30"/>
+          <w:szCs w:val="30"/>
+        </w:rPr>
+      </w:pPr>
+      <w:r>
+        <w:rPr>
+          <w:rFonts w:ascii="Segoe UI" w:eastAsia="Times New Roman" w:hAnsi="Segoe UI" w:cs="Segoe UI"/>
+          <w:color w:val="000000"/>
+          <w:sz w:val="30"/>
+          <w:szCs w:val="30"/>
+        </w:rPr>
+        <w:t>Observable</w:t>
+      </w:r>
+    </w:p>
+    <w:p>
+      <w:pPr>
+        <w:numPr>
+          <w:ilvl w:val="0"/>
+          <w:numId w:val="20"/>
+        </w:numPr>
+        <w:shd w:val="clear" w:color="auto" w:fill="FFFFFF"/>
+        <w:spacing w:after="0" w:line="240" w:lineRule="auto"/>
+        <w:textAlignment w:val="baseline"/>
+        <w:rPr>
+          <w:rFonts w:ascii="Segoe UI" w:eastAsia="Times New Roman" w:hAnsi="Segoe UI" w:cs="Segoe UI"/>
+          <w:color w:val="000000"/>
+          <w:sz w:val="30"/>
+          <w:szCs w:val="30"/>
+        </w:rPr>
+      </w:pPr>
+      <w:r>
+        <w:rPr>
+          <w:rFonts w:ascii="Segoe UI" w:eastAsia="Times New Roman" w:hAnsi="Segoe UI" w:cs="Segoe UI"/>
+          <w:color w:val="000000"/>
+          <w:sz w:val="30"/>
+          <w:szCs w:val="30"/>
+        </w:rPr>
+        <w:t>Observers ( Subscribers)</w:t>
+      </w:r>
+    </w:p>
+    <w:p>
+      <w:pPr>
+        <w:spacing w:after="0"/>
+        <w:rPr>
+          <w:rFonts w:ascii="Helvetica" w:hAnsi="Helvetica" w:cs="Helvetica"/>
+          <w:color w:val="333333"/>
+          <w:sz w:val="27"/>
+          <w:szCs w:val="27"/>
+          <w:shd w:val="clear" w:color="auto" w:fill="FFFFFF"/>
+        </w:rPr>
+      </w:pPr>
+    </w:p>
+    <w:p>
+      <w:pPr>
+        <w:shd w:val="clear" w:color="auto" w:fill="FFFFFF"/>
+        <w:spacing w:after="288" w:line="240" w:lineRule="auto"/>
+        <w:textAlignment w:val="baseline"/>
+        <w:rPr>
+          <w:rFonts w:ascii="Segoe UI" w:eastAsia="Times New Roman" w:hAnsi="Segoe UI" w:cs="Segoe UI"/>
+          <w:b/>
+          <w:bCs/>
+          <w:color w:val="000000"/>
+          <w:sz w:val="30"/>
+          <w:szCs w:val="30"/>
+        </w:rPr>
+      </w:pPr>
+      <w:r>
+        <w:rPr>
+          <w:rFonts w:ascii="Segoe UI" w:eastAsia="Times New Roman" w:hAnsi="Segoe UI" w:cs="Segoe UI"/>
+          <w:b/>
+          <w:bCs/>
+          <w:color w:val="000000"/>
+          <w:sz w:val="30"/>
+          <w:szCs w:val="30"/>
+        </w:rPr>
+        <w:t>Observable</w:t>
+      </w:r>
+    </w:p>
+    <w:p>
+      <w:pPr>
+        <w:shd w:val="clear" w:color="auto" w:fill="FFFFFF"/>
+        <w:spacing w:after="288" w:line="240" w:lineRule="auto"/>
+        <w:textAlignment w:val="baseline"/>
+        <w:rPr>
+          <w:rFonts w:ascii="Segoe UI" w:eastAsia="Times New Roman" w:hAnsi="Segoe UI" w:cs="Segoe UI"/>
+          <w:color w:val="000000"/>
+          <w:sz w:val="30"/>
+          <w:szCs w:val="30"/>
+        </w:rPr>
+      </w:pPr>
+      <w:r>
+        <w:rPr>
+          <w:rFonts w:ascii="Segoe UI" w:eastAsia="Times New Roman" w:hAnsi="Segoe UI" w:cs="Segoe UI"/>
+          <w:color w:val="000000"/>
+          <w:sz w:val="30"/>
+          <w:szCs w:val="30"/>
+        </w:rPr>
+        <w:t>Observable converts the ordinary stream of data into an observable stream of data. It observes the stream of data and emits the value, complete or error signals to the consumers of the stream</w:t>
+      </w:r>
+    </w:p>
+    <w:p>
+      <w:pPr>
+        <w:shd w:val="clear" w:color="auto" w:fill="FFFFFF"/>
+        <w:spacing w:after="288" w:line="240" w:lineRule="auto"/>
+        <w:textAlignment w:val="baseline"/>
+        <w:rPr>
+          <w:rFonts w:ascii="Segoe UI" w:eastAsia="Times New Roman" w:hAnsi="Segoe UI" w:cs="Segoe UI"/>
+          <w:color w:val="000000"/>
+          <w:sz w:val="30"/>
+          <w:szCs w:val="30"/>
+        </w:rPr>
+      </w:pPr>
+      <w:r>
+        <w:rPr>
+          <w:rFonts w:ascii="Segoe UI" w:eastAsia="Times New Roman" w:hAnsi="Segoe UI" w:cs="Segoe UI"/>
+          <w:color w:val="000000"/>
+          <w:sz w:val="30"/>
+          <w:szCs w:val="30"/>
+        </w:rPr>
+        <w:t>You can think of Observable it as a wrapper around the stream of data.</w:t>
+      </w:r>
+    </w:p>
+    <w:p>
+      <w:pPr>
+        <w:shd w:val="clear" w:color="auto" w:fill="FFFFFF"/>
+        <w:spacing w:after="288" w:line="240" w:lineRule="auto"/>
+        <w:textAlignment w:val="baseline"/>
+        <w:rPr>
+          <w:rFonts w:ascii="Segoe UI" w:eastAsia="Times New Roman" w:hAnsi="Segoe UI" w:cs="Segoe UI"/>
+          <w:color w:val="000000"/>
+          <w:sz w:val="30"/>
+          <w:szCs w:val="30"/>
+        </w:rPr>
+      </w:pPr>
+      <w:r>
+        <w:rPr>
+          <w:rFonts w:ascii="Segoe UI" w:eastAsia="Times New Roman" w:hAnsi="Segoe UI" w:cs="Segoe UI"/>
+          <w:color w:val="000000"/>
+          <w:sz w:val="30"/>
+          <w:szCs w:val="30"/>
+        </w:rPr>
+        <w:t>Observables are declarative. You define an observable function just like any other variable. The observable function executes only when someone subscribes to it.</w:t>
+      </w:r>
+    </w:p>
+    <w:p>
+      <w:pPr>
+        <w:shd w:val="clear" w:color="auto" w:fill="FFFFFF"/>
+        <w:spacing w:after="225" w:line="240" w:lineRule="auto"/>
+        <w:rPr>
+          <w:rFonts w:ascii="Helvetica" w:eastAsia="Times New Roman" w:hAnsi="Helvetica" w:cs="Helvetica"/>
+          <w:color w:val="333333"/>
+          <w:sz w:val="27"/>
+          <w:szCs w:val="27"/>
+        </w:rPr>
+      </w:pPr>
+      <w:r>
+        <w:rPr>
+          <w:rFonts w:ascii="Helvetica" w:eastAsia="Times New Roman" w:hAnsi="Helvetica" w:cs="Helvetica"/>
+          <w:color w:val="333333"/>
+          <w:sz w:val="27"/>
+          <w:szCs w:val="27"/>
+        </w:rPr>
+        <w:t xml:space="preserve">We link streams together using operators, </w:t>
+      </w:r>
+    </w:p>
+    <w:p>
+      <w:pPr>
+        <w:shd w:val="clear" w:color="auto" w:fill="FFFFFF"/>
+        <w:spacing w:after="225" w:line="240" w:lineRule="auto"/>
+        <w:rPr>
+          <w:rFonts w:ascii="Helvetica" w:eastAsia="Times New Roman" w:hAnsi="Helvetica" w:cs="Helvetica"/>
+          <w:color w:val="333333"/>
+          <w:sz w:val="27"/>
+          <w:szCs w:val="27"/>
+        </w:rPr>
+      </w:pPr>
+      <w:r>
+        <w:rPr>
+          <w:rFonts w:ascii="Helvetica" w:eastAsia="Times New Roman" w:hAnsi="Helvetica" w:cs="Helvetica"/>
+          <w:i/>
+          <w:iCs/>
+          <w:color w:val="333333"/>
+          <w:sz w:val="27"/>
+          <w:szCs w:val="27"/>
+        </w:rPr>
+        <w:t>Observables</w:t>
+      </w:r>
+      <w:r>
+        <w:rPr>
+          <w:rFonts w:ascii="Helvetica" w:eastAsia="Times New Roman" w:hAnsi="Helvetica" w:cs="Helvetica"/>
+          <w:color w:val="333333"/>
+          <w:sz w:val="27"/>
+          <w:szCs w:val="27"/>
+        </w:rPr>
+        <w:t> is a new primitive type which acts as a </w:t>
+      </w:r>
+      <w:r>
+        <w:rPr>
+          <w:rFonts w:ascii="Helvetica" w:eastAsia="Times New Roman" w:hAnsi="Helvetica" w:cs="Helvetica"/>
+          <w:i/>
+          <w:iCs/>
+          <w:color w:val="333333"/>
+          <w:sz w:val="27"/>
+          <w:szCs w:val="27"/>
+        </w:rPr>
+        <w:t>blueprint</w:t>
+      </w:r>
+      <w:r>
+        <w:rPr>
+          <w:rFonts w:ascii="Helvetica" w:eastAsia="Times New Roman" w:hAnsi="Helvetica" w:cs="Helvetica"/>
+          <w:color w:val="333333"/>
+          <w:sz w:val="27"/>
+          <w:szCs w:val="27"/>
+        </w:rPr>
+        <w:t> for how we want to create streams, subscribe to them, react to new values, and combine streams together to build new ones.</w:t>
+      </w:r>
+    </w:p>
+    <w:p>
+      <w:pPr>
+        <w:rPr>
+          <w:b/>
+          <w:bCs/>
+          <w:sz w:val="28"/>
+          <w:szCs w:val="28"/>
+        </w:rPr>
+      </w:pPr>
+      <w:r>
+        <w:rPr>
+          <w:b/>
+          <w:bCs/>
+          <w:sz w:val="28"/>
+          <w:szCs w:val="28"/>
+          <w:bdr w:val="none" w:sz="0" w:space="0" w:color="auto" w:frame="1"/>
+        </w:rPr>
+        <w:t>O</w:t>
+      </w:r>
+      <w:r>
+        <w:rPr>
+          <w:b/>
+          <w:bCs/>
+          <w:sz w:val="28"/>
+          <w:szCs w:val="28"/>
+          <w:bdr w:val="none" w:sz="0" w:space="0" w:color="auto" w:frame="1"/>
+        </w:rPr>
+        <w:t>bservers (subscribers)</w:t>
+      </w:r>
+    </w:p>
+    <w:p>
+      <w:pPr>
+        <w:pStyle w:val="NormalWeb"/>
+        <w:shd w:val="clear" w:color="auto" w:fill="FFFFFF"/>
+        <w:spacing w:before="0" w:beforeAutospacing="0" w:after="288" w:afterAutospacing="0"/>
+        <w:textAlignment w:val="baseline"/>
+        <w:rPr>
+          <w:rFonts w:ascii="Segoe UI" w:hAnsi="Segoe UI" w:cs="Segoe UI"/>
+          <w:color w:val="000000"/>
+          <w:sz w:val="30"/>
+          <w:szCs w:val="30"/>
+        </w:rPr>
+      </w:pPr>
+      <w:r>
+        <w:rPr>
+          <w:rFonts w:ascii="Segoe UI" w:hAnsi="Segoe UI" w:cs="Segoe UI"/>
+          <w:color w:val="000000"/>
+          <w:sz w:val="30"/>
+          <w:szCs w:val="30"/>
+        </w:rPr>
+        <w:t>The Observable on its own is useless unless someone consumes the value delivered by the observable. We call them observers or subscribers.</w:t>
+      </w:r>
+    </w:p>
+    <w:p>
+      <w:pPr>
+        <w:pStyle w:val="NormalWeb"/>
+        <w:shd w:val="clear" w:color="auto" w:fill="FFFFFF"/>
+        <w:spacing w:before="0" w:beforeAutospacing="0" w:after="288" w:afterAutospacing="0"/>
+        <w:textAlignment w:val="baseline"/>
+        <w:rPr>
+          <w:rFonts w:ascii="Segoe UI" w:hAnsi="Segoe UI" w:cs="Segoe UI"/>
+          <w:color w:val="000000"/>
+          <w:sz w:val="30"/>
+          <w:szCs w:val="30"/>
+        </w:rPr>
+      </w:pPr>
+      <w:r>
+        <w:rPr>
+          <w:rFonts w:ascii="Segoe UI" w:hAnsi="Segoe UI" w:cs="Segoe UI"/>
+          <w:color w:val="000000"/>
+          <w:sz w:val="30"/>
+          <w:szCs w:val="30"/>
+        </w:rPr>
+        <w:t>The observable communicates with the observers using callbacks</w:t>
+      </w:r>
+    </w:p>
+    <w:p>
+      <w:pPr>
+        <w:pStyle w:val="NormalWeb"/>
+        <w:shd w:val="clear" w:color="auto" w:fill="FFFFFF"/>
+        <w:spacing w:before="0" w:beforeAutospacing="0" w:after="0" w:afterAutospacing="0"/>
+        <w:textAlignment w:val="baseline"/>
+        <w:rPr>
+          <w:rFonts w:ascii="Segoe UI" w:hAnsi="Segoe UI" w:cs="Segoe UI"/>
+          <w:color w:val="000000"/>
+          <w:sz w:val="30"/>
+          <w:szCs w:val="30"/>
+        </w:rPr>
+      </w:pPr>
+      <w:r>
+        <w:rPr>
+          <w:rFonts w:ascii="Segoe UI" w:hAnsi="Segoe UI" w:cs="Segoe UI"/>
+          <w:color w:val="000000"/>
+          <w:sz w:val="30"/>
+          <w:szCs w:val="30"/>
+        </w:rPr>
+        <w:t>The observer must subscribe with the observable to receive the value from the observer. While subscribing it optionally passes the three callbacks. </w:t>
+      </w:r>
+      <w:r>
+        <w:rPr>
+          <w:rStyle w:val="HTMLCode"/>
+          <w:rFonts w:ascii="Segoe UI" w:hAnsi="Segoe UI" w:cs="Segoe UI"/>
+          <w:color w:val="000000"/>
+          <w:sz w:val="26"/>
+          <w:szCs w:val="26"/>
+          <w:bdr w:val="none" w:sz="0" w:space="0" w:color="auto" w:frame="1"/>
+          <w:shd w:val="clear" w:color="auto" w:fill="F2F2F2"/>
+        </w:rPr>
+        <w:t>N</w:t>
+      </w:r>
+      <w:r>
+        <w:rPr>
+          <w:rStyle w:val="HTMLCode"/>
+          <w:rFonts w:ascii="Segoe UI" w:hAnsi="Segoe UI" w:cs="Segoe UI"/>
+          <w:color w:val="000000"/>
+          <w:sz w:val="26"/>
+          <w:szCs w:val="26"/>
+          <w:bdr w:val="none" w:sz="0" w:space="0" w:color="auto" w:frame="1"/>
+          <w:shd w:val="clear" w:color="auto" w:fill="F2F2F2"/>
+        </w:rPr>
+        <w:t>ext()</w:t>
+      </w:r>
+      <w:r>
+        <w:rPr>
+          <w:rFonts w:ascii="Segoe UI" w:hAnsi="Segoe UI" w:cs="Segoe UI"/>
+          <w:color w:val="000000"/>
+          <w:sz w:val="30"/>
+          <w:szCs w:val="30"/>
+        </w:rPr>
+        <w:t>, </w:t>
+      </w:r>
+      <w:r>
+        <w:rPr>
+          <w:rStyle w:val="HTMLCode"/>
+          <w:rFonts w:ascii="Segoe UI" w:hAnsi="Segoe UI" w:cs="Segoe UI"/>
+          <w:color w:val="000000"/>
+          <w:sz w:val="26"/>
+          <w:szCs w:val="26"/>
+          <w:bdr w:val="none" w:sz="0" w:space="0" w:color="auto" w:frame="1"/>
+          <w:shd w:val="clear" w:color="auto" w:fill="F2F2F2"/>
+        </w:rPr>
+        <w:t>error()</w:t>
+      </w:r>
+      <w:r>
+        <w:rPr>
+          <w:rFonts w:ascii="Segoe UI" w:hAnsi="Segoe UI" w:cs="Segoe UI"/>
+          <w:color w:val="000000"/>
+          <w:sz w:val="30"/>
+          <w:szCs w:val="30"/>
+        </w:rPr>
+        <w:t> &amp; </w:t>
+      </w:r>
+      <w:r>
+        <w:rPr>
+          <w:rStyle w:val="HTMLCode"/>
+          <w:rFonts w:ascii="Segoe UI" w:hAnsi="Segoe UI" w:cs="Segoe UI"/>
+          <w:color w:val="000000"/>
+          <w:sz w:val="26"/>
+          <w:szCs w:val="26"/>
+          <w:bdr w:val="none" w:sz="0" w:space="0" w:color="auto" w:frame="1"/>
+          <w:shd w:val="clear" w:color="auto" w:fill="F2F2F2"/>
+        </w:rPr>
+        <w:t>complete()</w:t>
+      </w:r>
+    </w:p>
+    <w:p>
+      <w:pPr>
+        <w:shd w:val="clear" w:color="auto" w:fill="FFFFFF"/>
+        <w:textAlignment w:val="baseline"/>
+        <w:rPr>
+          <w:rFonts w:ascii="Segoe UI" w:hAnsi="Segoe UI" w:cs="Segoe UI"/>
+          <w:color w:val="000000"/>
+          <w:sz w:val="30"/>
+          <w:szCs w:val="30"/>
+        </w:rPr>
+      </w:pPr>
+      <w:r>
+        <w:rPr>
+          <w:rFonts w:ascii="Segoe UI" w:hAnsi="Segoe UI" w:cs="Segoe UI"/>
+          <w:noProof/>
+          <w:color w:val="000000"/>
+          <w:sz w:val="30"/>
+          <w:szCs w:val="30"/>
+        </w:rPr>
+        <w:lastRenderedPageBreak/>
+        <w:drawing>
+          <wp:inline distT="0" distB="0" distL="0" distR="0" wp14:anchorId="18807C79" wp14:editId="6809ABDA">
+            <wp:extent cx="5943600" cy="3925570"/>
+            <wp:effectExtent l="0" t="0" r="0" b="0"/>
+            <wp:docPr id="1" name="Picture 1" descr="Angular Observable Tutorial how observable and observers communicates with callbacks"/>
+            <wp:cNvGraphicFramePr>
+              <a:graphicFrameLocks xmlns:a="http://schemas.openxmlformats.org/drawingml/2006/main" noChangeAspect="1"/>
+            </wp:cNvGraphicFramePr>
+            <a:graphic xmlns:a="http://schemas.openxmlformats.org/drawingml/2006/main">
+              <a:graphicData uri="http://schemas.openxmlformats.org/drawingml/2006/picture">
+                <pic:pic xmlns:pic="http://schemas.openxmlformats.org/drawingml/2006/picture">
+                  <pic:nvPicPr>
+                    <pic:cNvPr id="0" name="Picture 1" descr="Angular Observable Tutorial how observable and observers communicates with callbacks"/>
+                    <pic:cNvPicPr>
+                      <a:picLocks noChangeAspect="1" noChangeArrowheads="1"/>
+                    </pic:cNvPicPr>
+                  </pic:nvPicPr>
+                  <pic:blipFill>
+                    <a:blip r:embed="rId8">
+                      <a:extLst>
+                        <a:ext uri="{28A0092B-C50C-407E-A947-70E740481C1C}">
+                          <a14:useLocalDpi xmlns:a14="http://schemas.microsoft.com/office/drawing/2010/main" val="0"/>
+                        </a:ext>
+                      </a:extLst>
+                    </a:blip>
+                    <a:srcRect/>
+                    <a:stretch>
+                      <a:fillRect/>
+                    </a:stretch>
+                  </pic:blipFill>
+                  <pic:spPr bwMode="auto">
+                    <a:xfrm>
+                      <a:off x="0" y="0"/>
+                      <a:ext cx="5943600" cy="3925570"/>
+                    </a:xfrm>
+                    <a:prstGeom prst="rect">
+                      <a:avLst/>
+                    </a:prstGeom>
+                    <a:noFill/>
+                    <a:ln>
+                      <a:noFill/>
+                    </a:ln>
+                  </pic:spPr>
+                </pic:pic>
+              </a:graphicData>
+            </a:graphic>
+          </wp:inline>
+        </w:drawing>
+      </w:r>
+      <w:r>
+        <w:rPr>
+          <w:rFonts w:ascii="Segoe UI" w:hAnsi="Segoe UI" w:cs="Segoe UI"/>
+          <w:color w:val="000000"/>
+          <w:sz w:val="30"/>
+          <w:szCs w:val="30"/>
+        </w:rPr>
+        <w:t>Angular Observable Tutorial how observable and observers communicates with callbacks</w:t>
+      </w:r>
+    </w:p>
+    <w:p>
+      <w:pPr>
+        <w:pStyle w:val="NormalWeb"/>
+        <w:shd w:val="clear" w:color="auto" w:fill="FFFFFF"/>
+        <w:spacing w:before="0" w:beforeAutospacing="0" w:after="288" w:afterAutospacing="0"/>
+        <w:textAlignment w:val="baseline"/>
+        <w:rPr>
+          <w:rFonts w:ascii="Segoe UI" w:hAnsi="Segoe UI" w:cs="Segoe UI"/>
+          <w:color w:val="000000"/>
+          <w:sz w:val="30"/>
+          <w:szCs w:val="30"/>
+        </w:rPr>
+      </w:pPr>
+      <w:r>
+        <w:rPr>
+          <w:rFonts w:ascii="Segoe UI" w:hAnsi="Segoe UI" w:cs="Segoe UI"/>
+          <w:color w:val="000000"/>
+          <w:sz w:val="30"/>
+          <w:szCs w:val="30"/>
+        </w:rPr>
+        <w:t>The observable starts emitting the value as soon as observer or consumer subscribes to it.</w:t>
+      </w:r>
+    </w:p>
+    <w:p>
+      <w:pPr>
+        <w:pStyle w:val="NormalWeb"/>
+        <w:shd w:val="clear" w:color="auto" w:fill="FFFFFF"/>
+        <w:spacing w:before="0" w:beforeAutospacing="0" w:after="0" w:afterAutospacing="0"/>
+        <w:textAlignment w:val="baseline"/>
+        <w:rPr>
+          <w:rFonts w:ascii="Segoe UI" w:hAnsi="Segoe UI" w:cs="Segoe UI"/>
+          <w:color w:val="000000"/>
+          <w:sz w:val="30"/>
+          <w:szCs w:val="30"/>
+        </w:rPr>
+      </w:pPr>
+      <w:r>
+        <w:rPr>
+          <w:rFonts w:ascii="Segoe UI" w:hAnsi="Segoe UI" w:cs="Segoe UI"/>
+          <w:color w:val="000000"/>
+          <w:sz w:val="30"/>
+          <w:szCs w:val="30"/>
+        </w:rPr>
+        <w:t>The observable invokes the </w:t>
+      </w:r>
+      <w:r>
+        <w:rPr>
+          <w:rStyle w:val="HTMLCode"/>
+          <w:rFonts w:ascii="Segoe UI" w:hAnsi="Segoe UI" w:cs="Segoe UI"/>
+          <w:color w:val="000000"/>
+          <w:sz w:val="26"/>
+          <w:szCs w:val="26"/>
+          <w:bdr w:val="none" w:sz="0" w:space="0" w:color="auto" w:frame="1"/>
+          <w:shd w:val="clear" w:color="auto" w:fill="F2F2F2"/>
+        </w:rPr>
+        <w:t>next()</w:t>
+      </w:r>
+      <w:r>
+        <w:rPr>
+          <w:rFonts w:ascii="Segoe UI" w:hAnsi="Segoe UI" w:cs="Segoe UI"/>
+          <w:color w:val="000000"/>
+          <w:sz w:val="30"/>
+          <w:szCs w:val="30"/>
+        </w:rPr>
+        <w:t> callback whenever the value arrives in the stream. It passes the value as the argument to the next callback. If the error occurs, then the </w:t>
+      </w:r>
+      <w:r>
+        <w:rPr>
+          <w:rStyle w:val="HTMLCode"/>
+          <w:rFonts w:ascii="Segoe UI" w:hAnsi="Segoe UI" w:cs="Segoe UI"/>
+          <w:color w:val="000000"/>
+          <w:sz w:val="26"/>
+          <w:szCs w:val="26"/>
+          <w:bdr w:val="none" w:sz="0" w:space="0" w:color="auto" w:frame="1"/>
+          <w:shd w:val="clear" w:color="auto" w:fill="F2F2F2"/>
+        </w:rPr>
+        <w:t>error()</w:t>
+      </w:r>
+      <w:r>
+        <w:rPr>
+          <w:rFonts w:ascii="Segoe UI" w:hAnsi="Segoe UI" w:cs="Segoe UI"/>
+          <w:color w:val="000000"/>
+          <w:sz w:val="30"/>
+          <w:szCs w:val="30"/>
+        </w:rPr>
+        <w:t> callback is invoked. It invokes the </w:t>
+      </w:r>
+      <w:r>
+        <w:rPr>
+          <w:rStyle w:val="HTMLCode"/>
+          <w:rFonts w:ascii="Segoe UI" w:hAnsi="Segoe UI" w:cs="Segoe UI"/>
+          <w:color w:val="000000"/>
+          <w:sz w:val="26"/>
+          <w:szCs w:val="26"/>
+          <w:bdr w:val="none" w:sz="0" w:space="0" w:color="auto" w:frame="1"/>
+          <w:shd w:val="clear" w:color="auto" w:fill="F2F2F2"/>
+        </w:rPr>
+        <w:t>complete()</w:t>
+      </w:r>
+      <w:r>
+        <w:rPr>
+          <w:rFonts w:ascii="Segoe UI" w:hAnsi="Segoe UI" w:cs="Segoe UI"/>
+          <w:color w:val="000000"/>
+          <w:sz w:val="30"/>
+          <w:szCs w:val="30"/>
+        </w:rPr>
+        <w:t> callback when the stream completes.</w:t>
+      </w:r>
+    </w:p>
+    <w:p>
+      <w:pPr>
+        <w:numPr>
+          <w:ilvl w:val="0"/>
+          <w:numId w:val="21"/>
+        </w:numPr>
+        <w:shd w:val="clear" w:color="auto" w:fill="FFFFFF"/>
+        <w:spacing w:after="0" w:line="240" w:lineRule="auto"/>
+        <w:textAlignment w:val="baseline"/>
+        <w:rPr>
+          <w:rFonts w:ascii="Segoe UI" w:hAnsi="Segoe UI" w:cs="Segoe UI"/>
+          <w:color w:val="000000"/>
+          <w:sz w:val="30"/>
+          <w:szCs w:val="30"/>
+        </w:rPr>
+      </w:pPr>
+      <w:r>
+        <w:rPr>
+          <w:rFonts w:ascii="Segoe UI" w:hAnsi="Segoe UI" w:cs="Segoe UI"/>
+          <w:color w:val="000000"/>
+          <w:sz w:val="30"/>
+          <w:szCs w:val="30"/>
+        </w:rPr>
+        <w:t>Observers/subscribers subscribe to Observables</w:t>
+      </w:r>
+    </w:p>
+    <w:p>
+      <w:pPr>
+        <w:numPr>
+          <w:ilvl w:val="0"/>
+          <w:numId w:val="21"/>
+        </w:numPr>
+        <w:shd w:val="clear" w:color="auto" w:fill="FFFFFF"/>
+        <w:spacing w:after="0" w:line="240" w:lineRule="auto"/>
+        <w:textAlignment w:val="baseline"/>
+        <w:rPr>
+          <w:rFonts w:ascii="Segoe UI" w:hAnsi="Segoe UI" w:cs="Segoe UI"/>
+          <w:color w:val="000000"/>
+          <w:sz w:val="30"/>
+          <w:szCs w:val="30"/>
+        </w:rPr>
+      </w:pPr>
+      <w:r>
+        <w:rPr>
+          <w:rFonts w:ascii="Segoe UI" w:hAnsi="Segoe UI" w:cs="Segoe UI"/>
+          <w:color w:val="000000"/>
+          <w:sz w:val="30"/>
+          <w:szCs w:val="30"/>
+        </w:rPr>
+        <w:t xml:space="preserve">Observer registers three callbacks with the observable at the time of subscribing. </w:t>
+      </w:r>
+      <w:r>
+        <w:rPr>
+          <w:rFonts w:ascii="Segoe UI" w:hAnsi="Segoe UI" w:cs="Segoe UI"/>
+          <w:color w:val="000000"/>
+          <w:sz w:val="30"/>
+          <w:szCs w:val="30"/>
+        </w:rPr>
+        <w:t>I</w:t>
+      </w:r>
+      <w:r>
+        <w:rPr>
+          <w:rFonts w:ascii="Segoe UI" w:hAnsi="Segoe UI" w:cs="Segoe UI"/>
+          <w:color w:val="000000"/>
+          <w:sz w:val="30"/>
+          <w:szCs w:val="30"/>
+        </w:rPr>
+        <w:t xml:space="preserve"> .e </w:t>
+      </w:r>
+      <w:r>
+        <w:rPr>
+          <w:rStyle w:val="HTMLCode"/>
+          <w:rFonts w:ascii="Segoe UI" w:eastAsiaTheme="minorHAnsi" w:hAnsi="Segoe UI" w:cs="Segoe UI"/>
+          <w:color w:val="000000"/>
+          <w:sz w:val="26"/>
+          <w:szCs w:val="26"/>
+          <w:bdr w:val="none" w:sz="0" w:space="0" w:color="auto" w:frame="1"/>
+          <w:shd w:val="clear" w:color="auto" w:fill="F2F2F2"/>
+        </w:rPr>
+        <w:t>next()</w:t>
+      </w:r>
+      <w:r>
+        <w:rPr>
+          <w:rFonts w:ascii="Segoe UI" w:hAnsi="Segoe UI" w:cs="Segoe UI"/>
+          <w:color w:val="000000"/>
+          <w:sz w:val="30"/>
+          <w:szCs w:val="30"/>
+        </w:rPr>
+        <w:t>, </w:t>
+      </w:r>
+      <w:r>
+        <w:rPr>
+          <w:rStyle w:val="HTMLCode"/>
+          <w:rFonts w:ascii="Segoe UI" w:eastAsiaTheme="minorHAnsi" w:hAnsi="Segoe UI" w:cs="Segoe UI"/>
+          <w:color w:val="000000"/>
+          <w:sz w:val="26"/>
+          <w:szCs w:val="26"/>
+          <w:bdr w:val="none" w:sz="0" w:space="0" w:color="auto" w:frame="1"/>
+          <w:shd w:val="clear" w:color="auto" w:fill="F2F2F2"/>
+        </w:rPr>
+        <w:t>error()</w:t>
+      </w:r>
+      <w:r>
+        <w:rPr>
+          <w:rFonts w:ascii="Segoe UI" w:hAnsi="Segoe UI" w:cs="Segoe UI"/>
+          <w:color w:val="000000"/>
+          <w:sz w:val="30"/>
+          <w:szCs w:val="30"/>
+        </w:rPr>
+        <w:t> &amp; </w:t>
+      </w:r>
+      <w:r>
+        <w:rPr>
+          <w:rStyle w:val="HTMLCode"/>
+          <w:rFonts w:ascii="Segoe UI" w:eastAsiaTheme="minorHAnsi" w:hAnsi="Segoe UI" w:cs="Segoe UI"/>
+          <w:color w:val="000000"/>
+          <w:sz w:val="26"/>
+          <w:szCs w:val="26"/>
+          <w:bdr w:val="none" w:sz="0" w:space="0" w:color="auto" w:frame="1"/>
+          <w:shd w:val="clear" w:color="auto" w:fill="F2F2F2"/>
+        </w:rPr>
+        <w:t>complete()</w:t>
+      </w:r>
+    </w:p>
+    <w:p>
+      <w:pPr>
+        <w:numPr>
+          <w:ilvl w:val="0"/>
+          <w:numId w:val="21"/>
+        </w:numPr>
+        <w:shd w:val="clear" w:color="auto" w:fill="FFFFFF"/>
+        <w:spacing w:after="0" w:line="240" w:lineRule="auto"/>
+        <w:textAlignment w:val="baseline"/>
+        <w:rPr>
+          <w:rFonts w:ascii="Segoe UI" w:hAnsi="Segoe UI" w:cs="Segoe UI"/>
+          <w:color w:val="000000"/>
+          <w:sz w:val="30"/>
+          <w:szCs w:val="30"/>
+        </w:rPr>
+      </w:pPr>
+      <w:r>
+        <w:rPr>
+          <w:rFonts w:ascii="Segoe UI" w:hAnsi="Segoe UI" w:cs="Segoe UI"/>
+          <w:color w:val="000000"/>
+          <w:sz w:val="30"/>
+          <w:szCs w:val="30"/>
+        </w:rPr>
+        <w:t>All three callbacks are optional</w:t>
+      </w:r>
+    </w:p>
+    <w:p>
+      <w:pPr>
+        <w:numPr>
+          <w:ilvl w:val="0"/>
+          <w:numId w:val="21"/>
+        </w:numPr>
+        <w:shd w:val="clear" w:color="auto" w:fill="FFFFFF"/>
+        <w:spacing w:after="0" w:line="240" w:lineRule="auto"/>
+        <w:textAlignment w:val="baseline"/>
+        <w:rPr>
+          <w:rFonts w:ascii="Segoe UI" w:hAnsi="Segoe UI" w:cs="Segoe UI"/>
+          <w:color w:val="000000"/>
+          <w:sz w:val="30"/>
+          <w:szCs w:val="30"/>
+        </w:rPr>
+      </w:pPr>
+      <w:r>
+        <w:rPr>
+          <w:rFonts w:ascii="Segoe UI" w:hAnsi="Segoe UI" w:cs="Segoe UI"/>
+          <w:color w:val="000000"/>
+          <w:sz w:val="30"/>
+          <w:szCs w:val="30"/>
+        </w:rPr>
+        <w:t>The observer receives the data from the observer via the </w:t>
+      </w:r>
+      <w:r>
+        <w:rPr>
+          <w:rStyle w:val="HTMLCode"/>
+          <w:rFonts w:ascii="Segoe UI" w:eastAsiaTheme="minorHAnsi" w:hAnsi="Segoe UI" w:cs="Segoe UI"/>
+          <w:color w:val="000000"/>
+          <w:sz w:val="26"/>
+          <w:szCs w:val="26"/>
+          <w:bdr w:val="none" w:sz="0" w:space="0" w:color="auto" w:frame="1"/>
+          <w:shd w:val="clear" w:color="auto" w:fill="F2F2F2"/>
+        </w:rPr>
+        <w:t>next()</w:t>
+      </w:r>
+      <w:r>
+        <w:rPr>
+          <w:rFonts w:ascii="Segoe UI" w:hAnsi="Segoe UI" w:cs="Segoe UI"/>
+          <w:color w:val="000000"/>
+          <w:sz w:val="30"/>
+          <w:szCs w:val="30"/>
+        </w:rPr>
+        <w:t> callback</w:t>
+      </w:r>
+    </w:p>
+    <w:p>
+      <w:pPr>
+        <w:numPr>
+          <w:ilvl w:val="0"/>
+          <w:numId w:val="21"/>
+        </w:numPr>
+        <w:shd w:val="clear" w:color="auto" w:fill="FFFFFF"/>
+        <w:spacing w:after="0" w:line="240" w:lineRule="auto"/>
+        <w:textAlignment w:val="baseline"/>
+        <w:rPr>
+          <w:rFonts w:ascii="Segoe UI" w:hAnsi="Segoe UI" w:cs="Segoe UI"/>
+          <w:color w:val="000000"/>
+          <w:sz w:val="30"/>
+          <w:szCs w:val="30"/>
+        </w:rPr>
+      </w:pPr>
+      <w:r>
+        <w:rPr>
+          <w:rFonts w:ascii="Segoe UI" w:hAnsi="Segoe UI" w:cs="Segoe UI"/>
+          <w:color w:val="000000"/>
+          <w:sz w:val="30"/>
+          <w:szCs w:val="30"/>
+        </w:rPr>
+        <w:lastRenderedPageBreak/>
+        <w:t>They also receive the errors and completion events from the Observable via the </w:t>
+      </w:r>
+      <w:r>
+        <w:rPr>
+          <w:rStyle w:val="HTMLCode"/>
+          <w:rFonts w:ascii="Segoe UI" w:eastAsiaTheme="minorHAnsi" w:hAnsi="Segoe UI" w:cs="Segoe UI"/>
+          <w:color w:val="000000"/>
+          <w:sz w:val="26"/>
+          <w:szCs w:val="26"/>
+          <w:bdr w:val="none" w:sz="0" w:space="0" w:color="auto" w:frame="1"/>
+          <w:shd w:val="clear" w:color="auto" w:fill="F2F2F2"/>
+        </w:rPr>
+        <w:t>error()</w:t>
+      </w:r>
+      <w:r>
+        <w:rPr>
+          <w:rFonts w:ascii="Segoe UI" w:hAnsi="Segoe UI" w:cs="Segoe UI"/>
+          <w:color w:val="000000"/>
+          <w:sz w:val="30"/>
+          <w:szCs w:val="30"/>
+        </w:rPr>
+        <w:t> &amp; </w:t>
+      </w:r>
+      <w:r>
+        <w:rPr>
+          <w:rStyle w:val="HTMLCode"/>
+          <w:rFonts w:ascii="Segoe UI" w:eastAsiaTheme="minorHAnsi" w:hAnsi="Segoe UI" w:cs="Segoe UI"/>
+          <w:color w:val="000000"/>
+          <w:sz w:val="26"/>
+          <w:szCs w:val="26"/>
+          <w:bdr w:val="none" w:sz="0" w:space="0" w:color="auto" w:frame="1"/>
+          <w:shd w:val="clear" w:color="auto" w:fill="F2F2F2"/>
+        </w:rPr>
+        <w:t>complete()</w:t>
+      </w:r>
+      <w:r>
+        <w:rPr>
+          <w:rFonts w:ascii="Segoe UI" w:hAnsi="Segoe UI" w:cs="Segoe UI"/>
+          <w:color w:val="000000"/>
+          <w:sz w:val="30"/>
+          <w:szCs w:val="30"/>
+        </w:rPr>
+        <w:t> callbacks</w:t>
+      </w:r>
+    </w:p>
+    <w:p>
+      <w:pPr>
+        <w:spacing w:after="0"/>
+        <w:rPr>
+          <w:rFonts w:cstheme="minorHAnsi"/>
+          <w:b/>
+          <w:bCs/>
+        </w:rPr>
+      </w:pPr>
+    </w:p>
+    <w:p>
+      <w:pPr>
+        <w:spacing w:after="0"/>
+        <w:rPr>
+          <w:rFonts w:cstheme="minorHAnsi"/>
+          <w:b/>
+          <w:bCs/>
+        </w:rPr>
+      </w:pPr>
+      <w:proofErr w:type="spellStart"/>
+      <w:r>
+        <w:rPr>
+          <w:rFonts w:cstheme="minorHAnsi"/>
+          <w:b/>
+          <w:bCs/>
+        </w:rPr>
+        <w:t>RxJS</w:t>
+      </w:r>
+      <w:proofErr w:type="spellEnd"/>
+    </w:p>
+    <w:p>
+      <w:pPr>
+        <w:spacing w:after="0"/>
+        <w:rPr>
+          <w:rFonts w:cstheme="minorHAnsi"/>
+        </w:rPr>
+      </w:pPr>
+    </w:p>
+    <w:p>
+      <w:pPr>
+        <w:spacing w:after="0"/>
+        <w:rPr>
+          <w:rFonts w:ascii="Helvetica" w:hAnsi="Helvetica" w:cs="Helvetica"/>
+          <w:color w:val="333333"/>
+          <w:sz w:val="27"/>
+          <w:szCs w:val="27"/>
+          <w:shd w:val="clear" w:color="auto" w:fill="FFFFFF"/>
+        </w:rPr>
+      </w:pPr>
+      <w:proofErr w:type="spellStart"/>
+      <w:r>
+        <w:rPr>
+          <w:rStyle w:val="Emphasis"/>
+          <w:rFonts w:ascii="Helvetica" w:hAnsi="Helvetica" w:cs="Helvetica"/>
+          <w:color w:val="333333"/>
+          <w:sz w:val="27"/>
+          <w:szCs w:val="27"/>
+          <w:shd w:val="clear" w:color="auto" w:fill="FFFFFF"/>
+        </w:rPr>
+        <w:t>RxJS</w:t>
+      </w:r>
+      <w:proofErr w:type="spellEnd"/>
+      <w:r>
+        <w:rPr>
+          <w:rFonts w:ascii="Helvetica" w:hAnsi="Helvetica" w:cs="Helvetica"/>
+          <w:color w:val="333333"/>
+          <w:sz w:val="27"/>
+          <w:szCs w:val="27"/>
+          <w:shd w:val="clear" w:color="auto" w:fill="FFFFFF"/>
+        </w:rPr>
+        <w:t> stands for *R*</w:t>
+      </w:r>
+      <w:proofErr w:type="spellStart"/>
+      <w:r>
+        <w:rPr>
+          <w:rFonts w:ascii="Helvetica" w:hAnsi="Helvetica" w:cs="Helvetica"/>
+          <w:color w:val="333333"/>
+          <w:sz w:val="27"/>
+          <w:szCs w:val="27"/>
+          <w:shd w:val="clear" w:color="auto" w:fill="FFFFFF"/>
+        </w:rPr>
+        <w:t>eactive</w:t>
+      </w:r>
+      <w:proofErr w:type="spellEnd"/>
+      <w:r>
+        <w:rPr>
+          <w:rFonts w:ascii="Helvetica" w:hAnsi="Helvetica" w:cs="Helvetica"/>
+          <w:color w:val="333333"/>
+          <w:sz w:val="27"/>
+          <w:szCs w:val="27"/>
+          <w:shd w:val="clear" w:color="auto" w:fill="FFFFFF"/>
+        </w:rPr>
+        <w:t xml:space="preserve"> E*x*tensions for *J*ava*S*</w:t>
+      </w:r>
+      <w:proofErr w:type="spellStart"/>
+      <w:r>
+        <w:rPr>
+          <w:rFonts w:ascii="Helvetica" w:hAnsi="Helvetica" w:cs="Helvetica"/>
+          <w:color w:val="333333"/>
+          <w:sz w:val="27"/>
+          <w:szCs w:val="27"/>
+          <w:shd w:val="clear" w:color="auto" w:fill="FFFFFF"/>
+        </w:rPr>
+        <w:t>cript</w:t>
+      </w:r>
+      <w:proofErr w:type="spellEnd"/>
+      <w:r>
+        <w:rPr>
+          <w:rFonts w:ascii="Helvetica" w:hAnsi="Helvetica" w:cs="Helvetica"/>
+          <w:color w:val="333333"/>
+          <w:sz w:val="27"/>
+          <w:szCs w:val="27"/>
+          <w:shd w:val="clear" w:color="auto" w:fill="FFFFFF"/>
+        </w:rPr>
+        <w:t>, and it’s a library that gives us an implementation of Observables for JavaScript.</w:t>
+      </w:r>
+    </w:p>
+    <w:p>
+      <w:pPr>
+        <w:spacing w:after="0"/>
+        <w:rPr>
+          <w:rFonts w:ascii="Helvetica" w:hAnsi="Helvetica" w:cs="Helvetica"/>
+          <w:color w:val="333333"/>
+          <w:sz w:val="27"/>
+          <w:szCs w:val="27"/>
+          <w:shd w:val="clear" w:color="auto" w:fill="FFFFFF"/>
+        </w:rPr>
+      </w:pPr>
+    </w:p>
+    <w:p>
+      <w:pPr>
+        <w:pStyle w:val="Heading2"/>
+        <w:rPr>
+          <w:shd w:val="clear" w:color="auto" w:fill="FFFFFF"/>
+        </w:rPr>
+      </w:pPr>
+      <w:proofErr w:type="spellStart"/>
+      <w:r>
+        <w:rPr>
+          <w:shd w:val="clear" w:color="auto" w:fill="FFFFFF"/>
+        </w:rPr>
+        <w:t>RxJS</w:t>
+      </w:r>
+      <w:proofErr w:type="spellEnd"/>
+      <w:r>
+        <w:rPr>
+          <w:shd w:val="clear" w:color="auto" w:fill="FFFFFF"/>
+        </w:rPr>
+        <w:t xml:space="preserve"> Operators</w:t>
+      </w:r>
+    </w:p>
+    <w:p/>
+    <w:p>
+      <w:r>
+        <w:t>Understanding Operator or Marble diagram</w:t>
+      </w:r>
+    </w:p>
+    <w:p/>
+    <w:p>
+      <w:r>
+        <w:rPr>
+          <w:rFonts w:ascii="Calibri" w:hAnsi="Calibri" w:cs="Calibri"/>
+          <w:noProof/>
+        </w:rPr>
+        <w:drawing>
+          <wp:inline distT="0" distB="0" distL="0" distR="0" wp14:anchorId="1A32B8D2" wp14:editId="60F988E7">
+            <wp:extent cx="5943600" cy="3341370"/>
+            <wp:effectExtent l="0" t="0" r="0" b="0"/>
+            <wp:docPr id="2" name="Picture 2" descr="Machine generated alternative text:&#10;This is time flowing from &#10;left to right to represent &#10;the execution of the &#10;input Observable. &#10;6 &#10;60 &#10;This Observable is the &#10;output of the operator &#10;call. &#10;These are values emitted &#10;by the Observable. &#10;8 &#10;multiplyByTen &#10;This vertical ine represents &#10;the &quot;complete&quot; notification &#10;and indicates that the &#10;Observable has completed &#10;successfully. &#10;This box indicates the &#10;tweralor which &#10;the input Observable &#10;(above) to produce the &#10;output Observable &#10;(below). Tha text inside &#10;the box shows the &#10;nature of the &#10;transformation. &#10;This X represents an error entted by &#10;the output Observable, indicating &#10;abnormal termination. Neither values &#10;nor the vertical will be delivered &#10;thereafter. "/>
+            <wp:cNvGraphicFramePr>
+              <a:graphicFrameLocks xmlns:a="http://schemas.openxmlformats.org/drawingml/2006/main" noChangeAspect="1"/>
+            </wp:cNvGraphicFramePr>
+            <a:graphic xmlns:a="http://schemas.openxmlformats.org/drawingml/2006/main">
+              <a:graphicData uri="http://schemas.openxmlformats.org/drawingml/2006/picture">
+                <pic:pic xmlns:pic="http://schemas.openxmlformats.org/drawingml/2006/picture">
+                  <pic:nvPicPr>
+                    <pic:cNvPr id="0" name="Picture 3" descr="Machine generated alternative text:&#10;This is time flowing from &#10;left to right to represent &#10;the execution of the &#10;input Observable. &#10;6 &#10;60 &#10;This Observable is the &#10;output of the operator &#10;call. &#10;These are values emitted &#10;by the Observable. &#10;8 &#10;multiplyByTen &#10;This vertical ine represents &#10;the &quot;complete&quot; notification &#10;and indicates that the &#10;Observable has completed &#10;successfully. &#10;This box indicates the &#10;tweralor which &#10;the input Observable &#10;(above) to produce the &#10;output Observable &#10;(below). Tha text inside &#10;the box shows the &#10;nature of the &#10;transformation. &#10;This X represents an error entted by &#10;the output Observable, indicating &#10;abnormal termination. Neither values &#10;nor the vertical will be delivered &#10;thereafter. "/>
+                    <pic:cNvPicPr>
+                      <a:picLocks noChangeAspect="1" noChangeArrowheads="1"/>
+                    </pic:cNvPicPr>
+                  </pic:nvPicPr>
+                  <pic:blipFill>
+                    <a:blip r:embed="rId9">
+                      <a:extLst>
+                        <a:ext uri="{28A0092B-C50C-407E-A947-70E740481C1C}">
+                          <a14:useLocalDpi xmlns:a14="http://schemas.microsoft.com/office/drawing/2010/main" val="0"/>
+                        </a:ext>
+                      </a:extLst>
+                    </a:blip>
+                    <a:srcRect/>
+                    <a:stretch>
+                      <a:fillRect/>
+                    </a:stretch>
+                  </pic:blipFill>
+                  <pic:spPr bwMode="auto">
+                    <a:xfrm>
+                      <a:off x="0" y="0"/>
+                      <a:ext cx="5943600" cy="3341370"/>
+                    </a:xfrm>
+                    <a:prstGeom prst="rect">
+                      <a:avLst/>
+                    </a:prstGeom>
+                    <a:noFill/>
+                    <a:ln>
+                      <a:noFill/>
+                    </a:ln>
+                  </pic:spPr>
+                </pic:pic>
+              </a:graphicData>
+            </a:graphic>
+          </wp:inline>
+        </w:drawing>
+      </w:r>
+    </w:p>
+    <w:p>
+      <w:hyperlink r:id="rId10" w:anchor="_interval" w:history="1">
+        <w:r>
+          <w:rPr>
+            <w:rStyle w:val="Hyperlink"/>
+            <w:rFonts w:ascii="Helvetica" w:hAnsi="Helvetica" w:cs="Helvetica"/>
+            <w:b/>
+            <w:bCs/>
+            <w:color w:val="000000"/>
+            <w:sz w:val="38"/>
+            <w:szCs w:val="38"/>
+          </w:rPr>
+          <w:t>interval</w:t>
+        </w:r>
+      </w:hyperlink>
+    </w:p>
+    <w:p>
+      <w:pPr>
+        <w:pStyle w:val="NormalWeb"/>
+        <w:shd w:val="clear" w:color="auto" w:fill="FFFFFF"/>
+        <w:spacing w:before="0" w:beforeAutospacing="0" w:after="225" w:afterAutospacing="0"/>
+        <w:rPr>
+          <w:rFonts w:ascii="Helvetica" w:hAnsi="Helvetica" w:cs="Helvetica"/>
+          <w:color w:val="333333"/>
+          <w:sz w:val="27"/>
+          <w:szCs w:val="27"/>
+        </w:rPr>
+      </w:pPr>
+      <w:r>
+        <w:rPr>
+          <w:rFonts w:ascii="Helvetica" w:hAnsi="Helvetica" w:cs="Helvetica"/>
+          <w:color w:val="333333"/>
+          <w:sz w:val="27"/>
+          <w:szCs w:val="27"/>
+        </w:rPr>
+        <w:t>An observable </w:t>
+      </w:r>
+      <w:r>
+        <w:rPr>
+          <w:rStyle w:val="Strong"/>
+          <w:rFonts w:ascii="Helvetica" w:hAnsi="Helvetica" w:cs="Helvetica"/>
+          <w:color w:val="333333"/>
+          <w:sz w:val="27"/>
+          <w:szCs w:val="27"/>
+        </w:rPr>
+        <w:t>isn’t</w:t>
+      </w:r>
+      <w:r>
+        <w:rPr>
+          <w:rFonts w:ascii="Helvetica" w:hAnsi="Helvetica" w:cs="Helvetica"/>
+          <w:color w:val="333333"/>
+          <w:sz w:val="27"/>
+          <w:szCs w:val="27"/>
+        </w:rPr>
+        <w:t> a stream. An observable is a </w:t>
+      </w:r>
+      <w:r>
+        <w:rPr>
+          <w:rStyle w:val="Emphasis"/>
+          <w:rFonts w:ascii="Helvetica" w:hAnsi="Helvetica" w:cs="Helvetica"/>
+          <w:color w:val="333333"/>
+          <w:sz w:val="27"/>
+          <w:szCs w:val="27"/>
+        </w:rPr>
+        <w:t>blueprint</w:t>
+      </w:r>
+      <w:r>
+        <w:rPr>
+          <w:rFonts w:ascii="Helvetica" w:hAnsi="Helvetica" w:cs="Helvetica"/>
+          <w:color w:val="333333"/>
+          <w:sz w:val="27"/>
+          <w:szCs w:val="27"/>
+        </w:rPr>
+        <w:t> which describes a </w:t>
+      </w:r>
+      <w:r>
+        <w:rPr>
+          <w:rStyle w:val="Emphasis"/>
+          <w:rFonts w:ascii="Helvetica" w:hAnsi="Helvetica" w:cs="Helvetica"/>
+          <w:color w:val="333333"/>
+          <w:sz w:val="27"/>
+          <w:szCs w:val="27"/>
+        </w:rPr>
+        <w:t>set</w:t>
+      </w:r>
+      <w:r>
+        <w:rPr>
+          <w:rFonts w:ascii="Helvetica" w:hAnsi="Helvetica" w:cs="Helvetica"/>
+          <w:color w:val="333333"/>
+          <w:sz w:val="27"/>
+          <w:szCs w:val="27"/>
+        </w:rPr>
+        <w:t> of streams and how they are connected together with </w:t>
+      </w:r>
+      <w:r>
+        <w:rPr>
+          <w:rStyle w:val="HTMLCode"/>
+          <w:rFonts w:ascii="Consolas" w:eastAsiaTheme="majorEastAsia" w:hAnsi="Consolas"/>
+          <w:color w:val="F4645F"/>
+          <w:sz w:val="24"/>
+          <w:szCs w:val="24"/>
+          <w:shd w:val="clear" w:color="auto" w:fill="F0F2F1"/>
+        </w:rPr>
+        <w:t>operations</w:t>
+      </w:r>
+      <w:r>
+        <w:rPr>
+          <w:rFonts w:ascii="Helvetica" w:hAnsi="Helvetica" w:cs="Helvetica"/>
+          <w:color w:val="333333"/>
+          <w:sz w:val="27"/>
+          <w:szCs w:val="27"/>
+        </w:rPr>
+        <w:t>.</w:t>
+      </w:r>
+    </w:p>
+    <w:p>
+      <w:pPr>
+        <w:pStyle w:val="NormalWeb"/>
+        <w:shd w:val="clear" w:color="auto" w:fill="FFFFFF"/>
+        <w:spacing w:before="0" w:beforeAutospacing="0" w:after="225" w:afterAutospacing="0"/>
+        <w:rPr>
+          <w:rFonts w:ascii="Helvetica" w:hAnsi="Helvetica" w:cs="Helvetica"/>
+          <w:color w:val="333333"/>
+          <w:sz w:val="27"/>
+          <w:szCs w:val="27"/>
+        </w:rPr>
+      </w:pPr>
+      <w:proofErr w:type="spellStart"/>
+      <w:r>
+        <w:rPr>
+          <w:rFonts w:ascii="Helvetica" w:hAnsi="Helvetica" w:cs="Helvetica"/>
+          <w:color w:val="333333"/>
+          <w:sz w:val="27"/>
+          <w:szCs w:val="27"/>
+        </w:rPr>
+        <w:t>Lets</w:t>
+      </w:r>
+      <w:proofErr w:type="spellEnd"/>
+      <w:r>
+        <w:rPr>
+          <w:rFonts w:ascii="Helvetica" w:hAnsi="Helvetica" w:cs="Helvetica"/>
+          <w:color w:val="333333"/>
+          <w:sz w:val="27"/>
+          <w:szCs w:val="27"/>
+        </w:rPr>
+        <w:t xml:space="preserve"> assume for our use case, we want our observable to create a </w:t>
+      </w:r>
+      <w:r>
+        <w:rPr>
+          <w:rStyle w:val="Emphasis"/>
+          <w:rFonts w:ascii="Helvetica" w:hAnsi="Helvetica" w:cs="Helvetica"/>
+          <w:color w:val="333333"/>
+          <w:sz w:val="27"/>
+          <w:szCs w:val="27"/>
+        </w:rPr>
+        <w:t>single</w:t>
+      </w:r>
+      <w:r>
+        <w:rPr>
+          <w:rFonts w:ascii="Helvetica" w:hAnsi="Helvetica" w:cs="Helvetica"/>
+          <w:color w:val="333333"/>
+          <w:sz w:val="27"/>
+          <w:szCs w:val="27"/>
+        </w:rPr>
+        <w:t> stream and push onto that stream a number every second, incremented by 1.</w:t>
+      </w:r>
+    </w:p>
+    <w:p>
+      <w:pPr>
+        <w:pStyle w:val="NormalWeb"/>
+        <w:shd w:val="clear" w:color="auto" w:fill="FFFFFF"/>
+        <w:spacing w:before="0" w:beforeAutospacing="0" w:after="225" w:afterAutospacing="0"/>
+        <w:rPr>
+          <w:rFonts w:ascii="Helvetica" w:hAnsi="Helvetica" w:cs="Helvetica"/>
+          <w:color w:val="333333"/>
+          <w:sz w:val="27"/>
+          <w:szCs w:val="27"/>
+        </w:rPr>
+      </w:pPr>
+      <w:r>
+        <w:rPr>
+          <w:rFonts w:ascii="Helvetica" w:hAnsi="Helvetica" w:cs="Helvetica"/>
+          <w:color w:val="333333"/>
+          <w:sz w:val="27"/>
+          <w:szCs w:val="27"/>
+        </w:rPr>
+        <w:lastRenderedPageBreak/>
+        <w:t>For this purpose, we can use the </w:t>
+      </w:r>
+      <w:r>
+        <w:rPr>
+          <w:rStyle w:val="HTMLCode"/>
+          <w:rFonts w:ascii="Consolas" w:eastAsiaTheme="majorEastAsia" w:hAnsi="Consolas"/>
+          <w:color w:val="F4645F"/>
+          <w:sz w:val="24"/>
+          <w:szCs w:val="24"/>
+          <w:shd w:val="clear" w:color="auto" w:fill="F0F2F1"/>
+        </w:rPr>
+        <w:t>interval</w:t>
+      </w:r>
+      <w:r>
+        <w:rPr>
+          <w:rFonts w:ascii="Helvetica" w:hAnsi="Helvetica" w:cs="Helvetica"/>
+          <w:color w:val="333333"/>
+          <w:sz w:val="27"/>
+          <w:szCs w:val="27"/>
+        </w:rPr>
+        <w:t> operator which creates an Observable that emits numbers in sequence based on the provided time interval</w:t>
+      </w:r>
+    </w:p>
+    <w:p>
+      <w:pPr>
+        <w:spacing w:after="0"/>
+        <w:rPr>
+          <w:rFonts w:cstheme="minorHAnsi"/>
+        </w:rPr>
+      </w:pPr>
+    </w:p>
+    <w:p>
+      <w:hyperlink r:id="rId11" w:anchor="_subscribe" w:history="1">
+        <w:r>
+          <w:rPr>
+            <w:rStyle w:val="Hyperlink"/>
+            <w:rFonts w:ascii="Helvetica" w:hAnsi="Helvetica" w:cs="Helvetica"/>
+            <w:b/>
+            <w:bCs/>
+            <w:color w:val="000000"/>
+            <w:sz w:val="38"/>
+            <w:szCs w:val="38"/>
+          </w:rPr>
+          <w:t>subscribe</w:t>
+        </w:r>
+      </w:hyperlink>
+    </w:p>
+    <w:p>
+      <w:pPr>
+        <w:shd w:val="clear" w:color="auto" w:fill="FFFFFF"/>
+        <w:spacing w:line="240" w:lineRule="auto"/>
+        <w:rPr>
+          <w:rFonts w:ascii="Helvetica" w:eastAsia="Times New Roman" w:hAnsi="Helvetica" w:cs="Helvetica"/>
+          <w:color w:val="333333"/>
+          <w:sz w:val="27"/>
+          <w:szCs w:val="27"/>
+        </w:rPr>
+      </w:pPr>
+      <w:r>
+        <w:rPr>
+          <w:rFonts w:ascii="Helvetica" w:eastAsia="Times New Roman" w:hAnsi="Helvetica" w:cs="Helvetica"/>
+          <w:color w:val="333333"/>
+          <w:sz w:val="27"/>
+          <w:szCs w:val="27"/>
+        </w:rPr>
+        <w:t>In </w:t>
+      </w:r>
+      <w:proofErr w:type="spellStart"/>
+      <w:r>
+        <w:rPr>
+          <w:rFonts w:ascii="Helvetica" w:eastAsia="Times New Roman" w:hAnsi="Helvetica" w:cs="Helvetica"/>
+          <w:color w:val="333333"/>
+          <w:sz w:val="27"/>
+          <w:szCs w:val="27"/>
+        </w:rPr>
+        <w:t>RxJS</w:t>
+      </w:r>
+      <w:proofErr w:type="spellEnd"/>
+      <w:r>
+        <w:rPr>
+          <w:rFonts w:ascii="Helvetica" w:eastAsia="Times New Roman" w:hAnsi="Helvetica" w:cs="Helvetica"/>
+          <w:color w:val="333333"/>
+          <w:sz w:val="27"/>
+          <w:szCs w:val="27"/>
+        </w:rPr>
+        <w:t xml:space="preserve"> land no one can hear you </w:t>
+      </w:r>
+      <w:r>
+        <w:rPr>
+          <w:rFonts w:ascii="Helvetica" w:eastAsia="Times New Roman" w:hAnsi="Helvetica" w:cs="Helvetica"/>
+          <w:i/>
+          <w:iCs/>
+          <w:color w:val="333333"/>
+          <w:sz w:val="27"/>
+          <w:szCs w:val="27"/>
+        </w:rPr>
+        <w:t>stream</w:t>
+      </w:r>
+      <w:r>
+        <w:rPr>
+          <w:rFonts w:ascii="Helvetica" w:eastAsia="Times New Roman" w:hAnsi="Helvetica" w:cs="Helvetica"/>
+          <w:color w:val="333333"/>
+          <w:sz w:val="27"/>
+          <w:szCs w:val="27"/>
+        </w:rPr>
+        <w:t>, unless you subscribe.</w:t>
+      </w:r>
+    </w:p>
+    <w:p>
+      <w:pPr>
+        <w:spacing w:after="0"/>
+        <w:rPr>
+          <w:rFonts w:cstheme="minorHAnsi"/>
+        </w:rPr>
+      </w:pPr>
+    </w:p>
+    <w:p>
+      <w:pPr>
+        <w:spacing w:after="0"/>
+        <w:rPr>
+          <w:rFonts w:cstheme="minorHAnsi"/>
+        </w:rPr>
+      </w:pPr>
+    </w:p>
+    <w:p>
+      <w:pPr>
+        <w:spacing w:after="0"/>
+        <w:rPr>
+          <w:rFonts w:cstheme="minorHAnsi"/>
+          <w:b/>
+          <w:bCs/>
+        </w:rPr>
+      </w:pPr>
+      <w:r>
+        <w:rPr>
+          <w:rFonts w:cstheme="minorHAnsi"/>
+          <w:b/>
+          <w:bCs/>
+        </w:rPr>
+        <w:t xml:space="preserve">Of operator – </w:t>
+      </w:r>
+    </w:p>
+    <w:p>
+      <w:pPr>
+        <w:spacing w:after="0"/>
+        <w:rPr>
+          <w:rFonts w:cstheme="minorHAnsi"/>
+        </w:rPr>
+      </w:pPr>
+    </w:p>
+    <w:p>
+      <w:pPr>
+        <w:spacing w:after="0"/>
+        <w:rPr>
+          <w:rFonts w:cstheme="minorHAnsi"/>
+        </w:rPr>
+      </w:pPr>
+      <w:r>
+        <w:rPr>
+          <w:rFonts w:cstheme="minorHAnsi"/>
+        </w:rPr>
+        <w:t>Parameters can be – Array, string, sequence of numbers, value</w:t>
+      </w:r>
+    </w:p>
+    <w:p>
+      <w:pPr>
+        <w:spacing w:after="0"/>
+        <w:rPr>
+          <w:rFonts w:cstheme="minorHAnsi"/>
+        </w:rPr>
+      </w:pPr>
+    </w:p>
+    <w:p>
+      <w:pPr>
+        <w:spacing w:after="0"/>
+        <w:rPr>
+          <w:rFonts w:cstheme="minorHAnsi"/>
+          <w:b/>
+          <w:bCs/>
+        </w:rPr>
+      </w:pPr>
+      <w:r>
+        <w:rPr>
+          <w:rFonts w:cstheme="minorHAnsi"/>
+          <w:b/>
+          <w:bCs/>
+        </w:rPr>
+        <w:t xml:space="preserve">From operator – </w:t>
+      </w:r>
+    </w:p>
+    <w:p>
+      <w:pPr>
+        <w:spacing w:after="0"/>
+        <w:rPr>
+          <w:rFonts w:cstheme="minorHAnsi"/>
+        </w:rPr>
+      </w:pPr>
+      <w:r>
+        <w:rPr>
+          <w:rFonts w:cstheme="minorHAnsi"/>
+        </w:rPr>
+        <w:t xml:space="preserve"> Parameter – array, string, collection, </w:t>
+      </w:r>
+      <w:proofErr w:type="spellStart"/>
+      <w:r>
+        <w:rPr>
+          <w:rFonts w:cstheme="minorHAnsi"/>
+        </w:rPr>
+        <w:t>iterable</w:t>
+      </w:r>
+      <w:proofErr w:type="spellEnd"/>
+      <w:r>
+        <w:rPr>
+          <w:rFonts w:cstheme="minorHAnsi"/>
+        </w:rPr>
+        <w:t>, promise</w:t>
+      </w:r>
+    </w:p>
+    <w:p>
+      <w:pPr>
+        <w:spacing w:after="0"/>
+        <w:rPr>
+          <w:rFonts w:cstheme="minorHAnsi"/>
+        </w:rPr>
+      </w:pPr>
+    </w:p>
+    <w:p>
+      <w:pPr>
+        <w:spacing w:after="0"/>
+        <w:rPr>
+          <w:rFonts w:cstheme="minorHAnsi"/>
+        </w:rPr>
+      </w:pPr>
+      <w:proofErr w:type="spellStart"/>
+      <w:r>
+        <w:rPr>
+          <w:rFonts w:cstheme="minorHAnsi"/>
+          <w:b/>
+          <w:bCs/>
+        </w:rPr>
+        <w:t>fromEvent</w:t>
+      </w:r>
+      <w:proofErr w:type="spellEnd"/>
+      <w:r>
+        <w:rPr>
+          <w:rFonts w:cstheme="minorHAnsi"/>
+        </w:rPr>
+        <w:t xml:space="preserve"> – </w:t>
+      </w:r>
+    </w:p>
+    <w:p>
+      <w:pPr>
+        <w:spacing w:after="0"/>
+        <w:rPr>
+          <w:rFonts w:cstheme="minorHAnsi"/>
+        </w:rPr>
+      </w:pPr>
+      <w:r>
+        <w:rPr>
+          <w:rFonts w:cstheme="minorHAnsi"/>
+        </w:rPr>
+        <w:t xml:space="preserve">can be created from button, scroll, </w:t>
+      </w:r>
+      <w:proofErr w:type="spellStart"/>
+      <w:r>
+        <w:rPr>
+          <w:rFonts w:cstheme="minorHAnsi"/>
+        </w:rPr>
+        <w:t>keyup</w:t>
+      </w:r>
+      <w:proofErr w:type="spellEnd"/>
+    </w:p>
+    <w:p>
+      <w:pPr>
+        <w:spacing w:after="0"/>
+        <w:rPr>
+          <w:rFonts w:cstheme="minorHAnsi"/>
+        </w:rPr>
+      </w:pPr>
+    </w:p>
+    <w:p>
+      <w:pPr>
+        <w:spacing w:after="0"/>
+        <w:rPr>
+          <w:rFonts w:cstheme="minorHAnsi"/>
+        </w:rPr>
+      </w:pPr>
+      <w:r>
+        <w:rPr>
+          <w:rFonts w:cstheme="minorHAnsi"/>
+          <w:b/>
+          <w:bCs/>
+        </w:rPr>
+        <w:t>pipe</w:t>
+      </w:r>
+      <w:r>
+        <w:rPr>
+          <w:rFonts w:cstheme="minorHAnsi"/>
+        </w:rPr>
+        <w:t xml:space="preserve"> – </w:t>
+      </w:r>
+    </w:p>
+    <w:p>
+      <w:pPr>
+        <w:spacing w:after="0"/>
+        <w:rPr>
+          <w:rFonts w:cstheme="minorHAnsi"/>
+        </w:rPr>
+      </w:pPr>
+      <w:r>
+        <w:rPr>
+          <w:rFonts w:cstheme="minorHAnsi"/>
+        </w:rPr>
+        <w:t>The pipe method of the </w:t>
+      </w:r>
+      <w:hyperlink r:id="rId12" w:history="1">
+        <w:r>
+          <w:rPr>
+            <w:rFonts w:cstheme="minorHAnsi"/>
+            <w:b/>
+            <w:bCs/>
+          </w:rPr>
+          <w:t>Angular Observable</w:t>
+        </w:r>
+      </w:hyperlink>
+      <w:r>
+        <w:rPr>
+          <w:rFonts w:cstheme="minorHAnsi"/>
+        </w:rPr>
+        <w:t> is used to chain multiple operators together. We can use the pipe as a standalone method, which helps us to reuse it at multiple places or as an instance method</w:t>
+      </w:r>
+    </w:p>
+    <w:p>
+      <w:pPr>
+        <w:spacing w:after="0"/>
+        <w:rPr>
+          <w:rFonts w:cstheme="minorHAnsi"/>
+        </w:rPr>
+      </w:pPr>
+    </w:p>
+    <w:p>
+      <w:pPr>
+        <w:spacing w:after="0"/>
+        <w:rPr>
+          <w:rFonts w:ascii="Helvetica" w:hAnsi="Helvetica" w:cs="Helvetica"/>
+          <w:b/>
+          <w:bCs/>
+          <w:spacing w:val="5"/>
+          <w:shd w:val="clear" w:color="auto" w:fill="FAFAFA"/>
+        </w:rPr>
+      </w:pPr>
+      <w:r>
+        <w:rPr>
+          <w:rFonts w:ascii="Helvetica" w:hAnsi="Helvetica" w:cs="Helvetica"/>
+          <w:b/>
+          <w:bCs/>
+          <w:spacing w:val="5"/>
+          <w:shd w:val="clear" w:color="auto" w:fill="FAFAFA"/>
+        </w:rPr>
+        <w:t>Map </w:t>
+      </w:r>
+    </w:p>
+    <w:p>
+      <w:pPr>
+        <w:spacing w:after="0"/>
+        <w:rPr>
+          <w:rFonts w:cstheme="minorHAnsi"/>
+        </w:rPr>
+      </w:pPr>
+      <w:r>
+        <w:rPr>
+          <w:rFonts w:cstheme="minorHAnsi"/>
+        </w:rPr>
+        <w:t>operator applies a given project function to each value emitted by the source Observable and emits the resulting values as an Observable.</w:t>
+      </w:r>
+    </w:p>
+    <w:p>
+      <w:pPr>
+        <w:shd w:val="clear" w:color="auto" w:fill="FFFFFF"/>
+        <w:spacing w:after="0" w:line="240" w:lineRule="auto"/>
+        <w:textAlignment w:val="baseline"/>
+        <w:rPr>
+          <w:rFonts w:ascii="Segoe UI" w:eastAsia="Times New Roman" w:hAnsi="Segoe UI" w:cs="Segoe UI"/>
+          <w:color w:val="000000"/>
+          <w:sz w:val="30"/>
+          <w:szCs w:val="30"/>
+        </w:rPr>
+      </w:pPr>
+    </w:p>
+    <w:p>
+      <w:pPr>
+        <w:spacing w:after="0"/>
+        <w:rPr>
+          <w:rFonts w:ascii="Helvetica" w:hAnsi="Helvetica" w:cs="Helvetica"/>
+          <w:b/>
+          <w:bCs/>
+          <w:spacing w:val="5"/>
+          <w:shd w:val="clear" w:color="auto" w:fill="FAFAFA"/>
+        </w:rPr>
+      </w:pPr>
+      <w:r>
+        <w:rPr>
+          <w:rFonts w:ascii="Helvetica" w:hAnsi="Helvetica" w:cs="Helvetica"/>
+          <w:b/>
+          <w:bCs/>
+          <w:spacing w:val="5"/>
+          <w:shd w:val="clear" w:color="auto" w:fill="FAFAFA"/>
+        </w:rPr>
+        <w:t>Filter </w:t>
+      </w:r>
+    </w:p>
+    <w:p>
+      <w:pPr>
+        <w:spacing w:after="0"/>
+        <w:rPr>
+          <w:rFonts w:cstheme="minorHAnsi"/>
+        </w:rPr>
+      </w:pPr>
+      <w:r>
+        <w:rPr>
+          <w:rFonts w:cstheme="minorHAnsi"/>
+        </w:rPr>
+        <w:t>operator filter items from the source observable based on some condition and returns the filtered value as a new observable</w:t>
+      </w:r>
+    </w:p>
+    <w:p>
+      <w:pPr>
+        <w:spacing w:after="0"/>
+        <w:rPr>
+          <w:rFonts w:cstheme="minorHAnsi"/>
+        </w:rPr>
+      </w:pPr>
+    </w:p>
+    <w:p>
+      <w:pPr>
+        <w:spacing w:after="0"/>
+        <w:rPr>
+          <w:rFonts w:ascii="Helvetica" w:hAnsi="Helvetica" w:cs="Helvetica"/>
+          <w:b/>
+          <w:bCs/>
+          <w:spacing w:val="5"/>
+          <w:shd w:val="clear" w:color="auto" w:fill="FAFAFA"/>
+        </w:rPr>
+      </w:pPr>
+      <w:r>
+        <w:rPr>
+          <w:rFonts w:ascii="Helvetica" w:hAnsi="Helvetica" w:cs="Helvetica"/>
+          <w:b/>
+          <w:bCs/>
+          <w:spacing w:val="5"/>
+          <w:shd w:val="clear" w:color="auto" w:fill="FAFAFA"/>
+        </w:rPr>
+        <w:t>tap</w:t>
+      </w:r>
+    </w:p>
+    <w:p>
+      <w:pPr>
+        <w:spacing w:after="0"/>
+        <w:rPr>
+          <w:rFonts w:cstheme="minorHAnsi"/>
+        </w:rPr>
+      </w:pPr>
+      <w:r>
+        <w:rPr>
+          <w:rFonts w:cstheme="minorHAnsi"/>
+        </w:rPr>
+        <w:t>Perform a side effect for every emission on the source Observable, but return an Observable that is identical to the source.</w:t>
+      </w:r>
+      <w:r>
+        <w:rPr>
+          <w:rFonts w:cstheme="minorHAnsi"/>
+        </w:rPr>
+        <w:t xml:space="preserve"> Used for debugging, </w:t>
+      </w:r>
+    </w:p>
+    <w:p>
+      <w:pPr>
+        <w:spacing w:after="0"/>
+        <w:rPr>
+          <w:rFonts w:ascii="Helvetica" w:hAnsi="Helvetica" w:cs="Helvetica"/>
+          <w:spacing w:val="5"/>
+          <w:shd w:val="clear" w:color="auto" w:fill="FAFAFA"/>
+        </w:rPr>
+      </w:pPr>
+    </w:p>
+    <w:p>
+      <w:pPr>
+        <w:spacing w:after="0"/>
+        <w:rPr>
+          <w:rFonts w:cstheme="minorHAnsi"/>
+        </w:rPr>
+      </w:pPr>
+    </w:p>
+    <w:p>
+      <w:pPr>
+        <w:pStyle w:val="Heading1"/>
+      </w:pPr>
+      <w:r>
+        <w:t>Forms</w:t>
+      </w:r>
+    </w:p>
+    <w:p>
+      <w:r>
+        <w:t>Common form foundation classes</w:t>
+      </w:r>
+    </w:p>
+    <w:p>
+      <w:pPr>
+        <w:pStyle w:val="NormalWeb"/>
+        <w:spacing w:before="210" w:beforeAutospacing="0" w:after="0" w:afterAutospacing="0"/>
+        <w:rPr>
+          <w:rFonts w:ascii="Helvetica" w:hAnsi="Helvetica" w:cs="Helvetica"/>
+          <w:color w:val="444444"/>
+          <w:sz w:val="21"/>
+          <w:szCs w:val="21"/>
+        </w:rPr>
+      </w:pPr>
+      <w:r>
+        <w:rPr>
+          <w:rFonts w:ascii="Helvetica" w:hAnsi="Helvetica" w:cs="Helvetica"/>
+          <w:color w:val="444444"/>
+          <w:sz w:val="21"/>
+          <w:szCs w:val="21"/>
+        </w:rPr>
+        <w:t>Both reactive and template-driven forms are built on the following base classes.</w:t>
+      </w:r>
+    </w:p>
+    <w:p>
+      <w:pPr>
+        <w:pStyle w:val="NormalWeb"/>
+        <w:numPr>
+          <w:ilvl w:val="0"/>
+          <w:numId w:val="22"/>
+        </w:numPr>
+        <w:spacing w:before="0" w:beforeAutospacing="0" w:after="0" w:afterAutospacing="0"/>
+        <w:rPr>
+          <w:rFonts w:ascii="Helvetica" w:hAnsi="Helvetica" w:cs="Helvetica"/>
+          <w:color w:val="444444"/>
+          <w:sz w:val="21"/>
+          <w:szCs w:val="21"/>
+        </w:rPr>
+      </w:pPr>
+      <w:hyperlink r:id="rId13" w:history="1">
+        <w:proofErr w:type="spellStart"/>
+        <w:r>
+          <w:rPr>
+            <w:rStyle w:val="Hyperlink"/>
+            <w:rFonts w:ascii="Courier New" w:eastAsiaTheme="majorEastAsia" w:hAnsi="Courier New" w:cs="Courier New"/>
+            <w:sz w:val="19"/>
+            <w:szCs w:val="19"/>
+          </w:rPr>
+          <w:t>FormControl</w:t>
+        </w:r>
+        <w:proofErr w:type="spellEnd"/>
+      </w:hyperlink>
+      <w:r>
+        <w:rPr>
+          <w:rFonts w:ascii="Helvetica" w:hAnsi="Helvetica" w:cs="Helvetica"/>
+          <w:color w:val="444444"/>
+          <w:sz w:val="21"/>
+          <w:szCs w:val="21"/>
+        </w:rPr>
+        <w:t> tracks the value and validation status of an individual form control.</w:t>
+      </w:r>
+    </w:p>
+    <w:p>
+      <w:pPr>
+        <w:pStyle w:val="NormalWeb"/>
+        <w:numPr>
+          <w:ilvl w:val="0"/>
+          <w:numId w:val="22"/>
+        </w:numPr>
+        <w:spacing w:before="0" w:beforeAutospacing="0" w:after="0" w:afterAutospacing="0"/>
+        <w:rPr>
+          <w:rFonts w:ascii="Helvetica" w:hAnsi="Helvetica" w:cs="Helvetica"/>
+          <w:color w:val="444444"/>
+          <w:sz w:val="21"/>
+          <w:szCs w:val="21"/>
+        </w:rPr>
+      </w:pPr>
+      <w:hyperlink r:id="rId14" w:history="1">
+        <w:proofErr w:type="spellStart"/>
+        <w:r>
+          <w:rPr>
+            <w:rStyle w:val="Hyperlink"/>
+            <w:rFonts w:ascii="Courier New" w:eastAsiaTheme="majorEastAsia" w:hAnsi="Courier New" w:cs="Courier New"/>
+            <w:sz w:val="19"/>
+            <w:szCs w:val="19"/>
+          </w:rPr>
+          <w:t>FormGroup</w:t>
+        </w:r>
+        <w:proofErr w:type="spellEnd"/>
+      </w:hyperlink>
+      <w:r>
+        <w:rPr>
+          <w:rFonts w:ascii="Helvetica" w:hAnsi="Helvetica" w:cs="Helvetica"/>
+          <w:color w:val="444444"/>
+          <w:sz w:val="21"/>
+          <w:szCs w:val="21"/>
+        </w:rPr>
+        <w:t> tracks the same values and status for a collection of form controls.</w:t>
+      </w:r>
+    </w:p>
+    <w:p>
+      <w:pPr>
+        <w:pStyle w:val="NormalWeb"/>
+        <w:numPr>
+          <w:ilvl w:val="0"/>
+          <w:numId w:val="22"/>
+        </w:numPr>
+        <w:spacing w:before="0" w:beforeAutospacing="0" w:after="0" w:afterAutospacing="0"/>
+        <w:rPr>
+          <w:rFonts w:ascii="Helvetica" w:hAnsi="Helvetica" w:cs="Helvetica"/>
+          <w:color w:val="444444"/>
+          <w:sz w:val="21"/>
+          <w:szCs w:val="21"/>
+        </w:rPr>
+      </w:pPr>
+      <w:hyperlink r:id="rId15" w:history="1">
+        <w:proofErr w:type="spellStart"/>
+        <w:r>
+          <w:rPr>
+            <w:rStyle w:val="Hyperlink"/>
+            <w:rFonts w:ascii="Courier New" w:eastAsiaTheme="majorEastAsia" w:hAnsi="Courier New" w:cs="Courier New"/>
+            <w:sz w:val="19"/>
+            <w:szCs w:val="19"/>
+          </w:rPr>
+          <w:t>FormArray</w:t>
+        </w:r>
+        <w:proofErr w:type="spellEnd"/>
+      </w:hyperlink>
+      <w:r>
+        <w:rPr>
+          <w:rFonts w:ascii="Helvetica" w:hAnsi="Helvetica" w:cs="Helvetica"/>
+          <w:color w:val="444444"/>
+          <w:sz w:val="21"/>
+          <w:szCs w:val="21"/>
+        </w:rPr>
+        <w:t> tracks the same values and status for an array of form controls.</w:t>
+      </w:r>
+    </w:p>
+    <w:p>
+      <w:pPr>
+        <w:pStyle w:val="NormalWeb"/>
+        <w:numPr>
+          <w:ilvl w:val="0"/>
+          <w:numId w:val="22"/>
+        </w:numPr>
+        <w:spacing w:before="0" w:beforeAutospacing="0" w:after="0" w:afterAutospacing="0"/>
+        <w:rPr>
+          <w:rFonts w:ascii="Helvetica" w:hAnsi="Helvetica" w:cs="Helvetica"/>
+          <w:color w:val="444444"/>
+          <w:sz w:val="21"/>
+          <w:szCs w:val="21"/>
+        </w:rPr>
+      </w:pPr>
+      <w:hyperlink r:id="rId16" w:history="1">
+        <w:proofErr w:type="spellStart"/>
+        <w:r>
+          <w:rPr>
+            <w:rStyle w:val="Hyperlink"/>
+            <w:rFonts w:ascii="Courier New" w:eastAsiaTheme="majorEastAsia" w:hAnsi="Courier New" w:cs="Courier New"/>
+            <w:sz w:val="19"/>
+            <w:szCs w:val="19"/>
+          </w:rPr>
+          <w:t>ControlValueAccessor</w:t>
+        </w:r>
+        <w:proofErr w:type="spellEnd"/>
+      </w:hyperlink>
+      <w:r>
+        <w:rPr>
+          <w:rFonts w:ascii="Helvetica" w:hAnsi="Helvetica" w:cs="Helvetica"/>
+          <w:color w:val="444444"/>
+          <w:sz w:val="21"/>
+          <w:szCs w:val="21"/>
+        </w:rPr>
+        <w:t> creates a bridge between Angular </w:t>
+      </w:r>
+      <w:proofErr w:type="spellStart"/>
+      <w:r>
+        <w:rPr>
+          <w:rStyle w:val="HTMLCode"/>
+          <w:color w:val="444444"/>
+          <w:sz w:val="19"/>
+          <w:szCs w:val="19"/>
+        </w:rPr>
+        <w:fldChar w:fldCharType="begin"/>
+      </w:r>
+      <w:r>
+        <w:rPr>
+          <w:rStyle w:val="HTMLCode"/>
+          <w:color w:val="444444"/>
+          <w:sz w:val="19"/>
+          <w:szCs w:val="19"/>
+        </w:rPr>
+        <w:instrText xml:space="preserve"> HYPERLINK "https://angular.io/api/forms/FormControl" </w:instrText>
+      </w:r>
+      <w:r>
+        <w:rPr>
+          <w:rStyle w:val="HTMLCode"/>
+          <w:color w:val="444444"/>
+          <w:sz w:val="19"/>
+          <w:szCs w:val="19"/>
+        </w:rPr>
+        <w:fldChar w:fldCharType="separate"/>
+      </w:r>
+      <w:r>
+        <w:rPr>
+          <w:rStyle w:val="Hyperlink"/>
+          <w:rFonts w:ascii="Courier New" w:eastAsiaTheme="majorEastAsia" w:hAnsi="Courier New" w:cs="Courier New"/>
+          <w:sz w:val="19"/>
+          <w:szCs w:val="19"/>
+        </w:rPr>
+        <w:t>FormControl</w:t>
+      </w:r>
+      <w:proofErr w:type="spellEnd"/>
+      <w:r>
+        <w:rPr>
+          <w:rStyle w:val="HTMLCode"/>
+          <w:color w:val="444444"/>
+          <w:sz w:val="19"/>
+          <w:szCs w:val="19"/>
+        </w:rPr>
+        <w:fldChar w:fldCharType="end"/>
+      </w:r>
+      <w:r>
+        <w:rPr>
+          <w:rFonts w:ascii="Helvetica" w:hAnsi="Helvetica" w:cs="Helvetica"/>
+          <w:color w:val="444444"/>
+          <w:sz w:val="21"/>
+          <w:szCs w:val="21"/>
+        </w:rPr>
+        <w:t> instances and native DOM elements.</w:t>
+      </w:r>
+    </w:p>
+    <w:p>
+      <w:pPr>
+        <w:spacing w:after="0"/>
+        <w:rPr>
+          <w:rFonts w:cstheme="minorHAnsi"/>
+        </w:rPr>
+      </w:pPr>
+    </w:p>
+    <w:p>
+      <w:pPr>
+        <w:pStyle w:val="Heading3"/>
+        <w:spacing w:before="0"/>
+        <w:rPr>
+          <w:rFonts w:ascii="Helvetica" w:hAnsi="Helvetica" w:cs="Helvetica"/>
+          <w:color w:val="333333"/>
+        </w:rPr>
+      </w:pPr>
+      <w:r>
+        <w:rPr>
+          <w:rFonts w:ascii="Helvetica" w:hAnsi="Helvetica" w:cs="Helvetica"/>
+          <w:b/>
+          <w:bCs/>
+          <w:color w:val="333333"/>
+        </w:rPr>
+        <w:t>Data flow in reactive forms</w:t>
+      </w:r>
+    </w:p>
+    <w:p>
+      <w:pPr>
+        <w:pStyle w:val="NormalWeb"/>
+        <w:spacing w:before="210" w:beforeAutospacing="0" w:after="0" w:afterAutospacing="0"/>
+        <w:rPr>
+          <w:rFonts w:ascii="Helvetica" w:hAnsi="Helvetica" w:cs="Helvetica"/>
+          <w:color w:val="444444"/>
+          <w:sz w:val="21"/>
+          <w:szCs w:val="21"/>
+        </w:rPr>
+      </w:pPr>
+      <w:r>
+        <w:rPr>
+          <w:rFonts w:ascii="Helvetica" w:hAnsi="Helvetica" w:cs="Helvetica"/>
+          <w:color w:val="444444"/>
+          <w:sz w:val="21"/>
+          <w:szCs w:val="21"/>
+        </w:rPr>
+        <w:t>In reactive forms each form element in the view is directly linked to the form model (a </w:t>
+      </w:r>
+      <w:proofErr w:type="spellStart"/>
+      <w:r>
+        <w:rPr>
+          <w:rStyle w:val="HTMLCode"/>
+          <w:color w:val="444444"/>
+          <w:sz w:val="19"/>
+          <w:szCs w:val="19"/>
+        </w:rPr>
+        <w:fldChar w:fldCharType="begin"/>
+      </w:r>
+      <w:r>
+        <w:rPr>
+          <w:rStyle w:val="HTMLCode"/>
+          <w:color w:val="444444"/>
+          <w:sz w:val="19"/>
+          <w:szCs w:val="19"/>
+        </w:rPr>
+        <w:instrText xml:space="preserve"> HYPERLINK "https://angular.io/api/forms/FormControl" </w:instrText>
+      </w:r>
+      <w:r>
+        <w:rPr>
+          <w:rStyle w:val="HTMLCode"/>
+          <w:color w:val="444444"/>
+          <w:sz w:val="19"/>
+          <w:szCs w:val="19"/>
+        </w:rPr>
+        <w:fldChar w:fldCharType="separate"/>
+      </w:r>
+      <w:r>
+        <w:rPr>
+          <w:rStyle w:val="Hyperlink"/>
+          <w:rFonts w:ascii="Courier New" w:eastAsiaTheme="majorEastAsia" w:hAnsi="Courier New" w:cs="Courier New"/>
+          <w:sz w:val="19"/>
+          <w:szCs w:val="19"/>
+        </w:rPr>
+        <w:t>FormControl</w:t>
+      </w:r>
+      <w:proofErr w:type="spellEnd"/>
+      <w:r>
+        <w:rPr>
+          <w:rStyle w:val="HTMLCode"/>
+          <w:color w:val="444444"/>
+          <w:sz w:val="19"/>
+          <w:szCs w:val="19"/>
+        </w:rPr>
+        <w:fldChar w:fldCharType="end"/>
+      </w:r>
+      <w:r>
+        <w:rPr>
+          <w:rFonts w:ascii="Helvetica" w:hAnsi="Helvetica" w:cs="Helvetica"/>
+          <w:color w:val="444444"/>
+          <w:sz w:val="21"/>
+          <w:szCs w:val="21"/>
+        </w:rPr>
+        <w:t> instance). Updates from the view to the model and from the model to the view are synchronous and do not depend on how the UI is rendered.</w:t>
+      </w:r>
+    </w:p>
+    <w:p>
+      <w:pPr>
+        <w:pStyle w:val="NormalWeb"/>
+        <w:spacing w:before="210" w:beforeAutospacing="0" w:after="0" w:afterAutospacing="0"/>
+        <w:rPr>
+          <w:rFonts w:ascii="Helvetica" w:hAnsi="Helvetica" w:cs="Helvetica"/>
+          <w:color w:val="444444"/>
+          <w:sz w:val="21"/>
+          <w:szCs w:val="21"/>
+        </w:rPr>
+      </w:pPr>
+      <w:r>
+        <w:rPr>
+          <w:rFonts w:ascii="Helvetica" w:hAnsi="Helvetica" w:cs="Helvetica"/>
+          <w:color w:val="444444"/>
+          <w:sz w:val="21"/>
+          <w:szCs w:val="21"/>
+        </w:rPr>
+        <w:t>The view-to-model diagram shows how data flows when an input field's value is changed from the view through the following steps.</w:t>
+      </w:r>
+    </w:p>
+    <w:p>
+      <w:pPr>
+        <w:numPr>
+          <w:ilvl w:val="0"/>
+          <w:numId w:val="23"/>
+        </w:numPr>
+        <w:spacing w:before="60" w:after="60" w:line="240" w:lineRule="auto"/>
+        <w:rPr>
+          <w:rFonts w:ascii="Helvetica" w:hAnsi="Helvetica" w:cs="Helvetica"/>
+          <w:color w:val="444444"/>
+          <w:sz w:val="21"/>
+          <w:szCs w:val="21"/>
+        </w:rPr>
+      </w:pPr>
+      <w:r>
+        <w:rPr>
+          <w:rFonts w:ascii="Helvetica" w:hAnsi="Helvetica" w:cs="Helvetica"/>
+          <w:color w:val="444444"/>
+          <w:sz w:val="21"/>
+          <w:szCs w:val="21"/>
+        </w:rPr>
+        <w:t>The user types a value into the input element, in this case the favorite color </w:t>
+      </w:r>
+      <w:r>
+        <w:rPr>
+          <w:rStyle w:val="Emphasis"/>
+          <w:rFonts w:ascii="Helvetica" w:hAnsi="Helvetica" w:cs="Helvetica"/>
+          <w:color w:val="444444"/>
+          <w:sz w:val="21"/>
+          <w:szCs w:val="21"/>
+        </w:rPr>
+        <w:t>Blue</w:t>
+      </w:r>
+      <w:r>
+        <w:rPr>
+          <w:rFonts w:ascii="Helvetica" w:hAnsi="Helvetica" w:cs="Helvetica"/>
+          <w:color w:val="444444"/>
+          <w:sz w:val="21"/>
+          <w:szCs w:val="21"/>
+        </w:rPr>
+        <w:t>.</w:t>
+      </w:r>
+    </w:p>
+    <w:p>
+      <w:pPr>
+        <w:numPr>
+          <w:ilvl w:val="0"/>
+          <w:numId w:val="23"/>
+        </w:numPr>
+        <w:spacing w:before="60" w:after="60" w:line="240" w:lineRule="auto"/>
+        <w:rPr>
+          <w:rFonts w:ascii="Helvetica" w:hAnsi="Helvetica" w:cs="Helvetica"/>
+          <w:color w:val="444444"/>
+          <w:sz w:val="21"/>
+          <w:szCs w:val="21"/>
+        </w:rPr>
+      </w:pPr>
+      <w:r>
+        <w:rPr>
+          <w:rFonts w:ascii="Helvetica" w:hAnsi="Helvetica" w:cs="Helvetica"/>
+          <w:color w:val="444444"/>
+          <w:sz w:val="21"/>
+          <w:szCs w:val="21"/>
+        </w:rPr>
+        <w:t>The form input element emits an "input" event with the latest value.</w:t>
+      </w:r>
+    </w:p>
+    <w:p>
+      <w:pPr>
+        <w:numPr>
+          <w:ilvl w:val="0"/>
+          <w:numId w:val="23"/>
+        </w:numPr>
+        <w:spacing w:before="60" w:after="60" w:line="240" w:lineRule="auto"/>
+        <w:rPr>
+          <w:rFonts w:ascii="Helvetica" w:hAnsi="Helvetica" w:cs="Helvetica"/>
+          <w:color w:val="444444"/>
+          <w:sz w:val="21"/>
+          <w:szCs w:val="21"/>
+        </w:rPr>
+      </w:pPr>
+      <w:r>
+        <w:rPr>
+          <w:rFonts w:ascii="Helvetica" w:hAnsi="Helvetica" w:cs="Helvetica"/>
+          <w:color w:val="444444"/>
+          <w:sz w:val="21"/>
+          <w:szCs w:val="21"/>
+        </w:rPr>
+        <w:t>The control value accessor listening for events on the form input element immediately relays the new value to the </w:t>
+      </w:r>
+      <w:hyperlink r:id="rId17" w:history="1">
+        <w:proofErr w:type="spellStart"/>
+        <w:r>
+          <w:rPr>
+            <w:rStyle w:val="Hyperlink"/>
+            <w:rFonts w:ascii="Courier New" w:hAnsi="Courier New" w:cs="Courier New"/>
+            <w:sz w:val="19"/>
+            <w:szCs w:val="19"/>
+          </w:rPr>
+          <w:t>FormControl</w:t>
+        </w:r>
+        <w:proofErr w:type="spellEnd"/>
+      </w:hyperlink>
+      <w:r>
+        <w:rPr>
+          <w:rFonts w:ascii="Helvetica" w:hAnsi="Helvetica" w:cs="Helvetica"/>
+          <w:color w:val="444444"/>
+          <w:sz w:val="21"/>
+          <w:szCs w:val="21"/>
+        </w:rPr>
+        <w:t> instance.</w:t>
+      </w:r>
+    </w:p>
+    <w:p>
+      <w:pPr>
+        <w:numPr>
+          <w:ilvl w:val="0"/>
+          <w:numId w:val="23"/>
+        </w:numPr>
+        <w:spacing w:before="60" w:after="60" w:line="240" w:lineRule="auto"/>
+        <w:rPr>
+          <w:rFonts w:ascii="Helvetica" w:hAnsi="Helvetica" w:cs="Helvetica"/>
+          <w:color w:val="444444"/>
+          <w:sz w:val="21"/>
+          <w:szCs w:val="21"/>
+        </w:rPr>
+      </w:pPr>
+      <w:r>
+        <w:rPr>
+          <w:rFonts w:ascii="Helvetica" w:hAnsi="Helvetica" w:cs="Helvetica"/>
+          <w:color w:val="444444"/>
+          <w:sz w:val="21"/>
+          <w:szCs w:val="21"/>
+        </w:rPr>
+        <w:t>The </w:t>
+      </w:r>
+      <w:proofErr w:type="spellStart"/>
+      <w:r>
+        <w:rPr>
+          <w:rStyle w:val="HTMLCode"/>
+          <w:rFonts w:eastAsiaTheme="minorHAnsi"/>
+          <w:color w:val="444444"/>
+          <w:sz w:val="19"/>
+          <w:szCs w:val="19"/>
+        </w:rPr>
+        <w:fldChar w:fldCharType="begin"/>
+      </w:r>
+      <w:r>
+        <w:rPr>
+          <w:rStyle w:val="HTMLCode"/>
+          <w:rFonts w:eastAsiaTheme="minorHAnsi"/>
+          <w:color w:val="444444"/>
+          <w:sz w:val="19"/>
+          <w:szCs w:val="19"/>
+        </w:rPr>
+        <w:instrText xml:space="preserve"> HYPERLINK "https://angular.io/api/forms/FormControl" </w:instrText>
+      </w:r>
+      <w:r>
+        <w:rPr>
+          <w:rStyle w:val="HTMLCode"/>
+          <w:rFonts w:eastAsiaTheme="minorHAnsi"/>
+          <w:color w:val="444444"/>
+          <w:sz w:val="19"/>
+          <w:szCs w:val="19"/>
+        </w:rPr>
+        <w:fldChar w:fldCharType="separate"/>
+      </w:r>
+      <w:r>
+        <w:rPr>
+          <w:rStyle w:val="Hyperlink"/>
+          <w:rFonts w:ascii="Courier New" w:hAnsi="Courier New" w:cs="Courier New"/>
+          <w:sz w:val="19"/>
+          <w:szCs w:val="19"/>
+        </w:rPr>
+        <w:t>FormControl</w:t>
+      </w:r>
+      <w:proofErr w:type="spellEnd"/>
+      <w:r>
+        <w:rPr>
+          <w:rStyle w:val="HTMLCode"/>
+          <w:rFonts w:eastAsiaTheme="minorHAnsi"/>
+          <w:color w:val="444444"/>
+          <w:sz w:val="19"/>
+          <w:szCs w:val="19"/>
+        </w:rPr>
+        <w:fldChar w:fldCharType="end"/>
+      </w:r>
+      <w:r>
+        <w:rPr>
+          <w:rFonts w:ascii="Helvetica" w:hAnsi="Helvetica" w:cs="Helvetica"/>
+          <w:color w:val="444444"/>
+          <w:sz w:val="21"/>
+          <w:szCs w:val="21"/>
+        </w:rPr>
+        <w:t> instance emits the new value through the </w:t>
+      </w:r>
+      <w:proofErr w:type="spellStart"/>
+      <w:r>
+        <w:rPr>
+          <w:rStyle w:val="HTMLCode"/>
+          <w:rFonts w:eastAsiaTheme="minorHAnsi"/>
+          <w:color w:val="444444"/>
+          <w:sz w:val="19"/>
+          <w:szCs w:val="19"/>
+        </w:rPr>
+        <w:t>valueChanges</w:t>
+      </w:r>
+      <w:proofErr w:type="spellEnd"/>
+      <w:r>
+        <w:rPr>
+          <w:rFonts w:ascii="Helvetica" w:hAnsi="Helvetica" w:cs="Helvetica"/>
+          <w:color w:val="444444"/>
+          <w:sz w:val="21"/>
+          <w:szCs w:val="21"/>
+        </w:rPr>
+        <w:t> observable.</w:t>
+      </w:r>
+    </w:p>
+    <w:p>
+      <w:pPr>
+        <w:numPr>
+          <w:ilvl w:val="0"/>
+          <w:numId w:val="23"/>
+        </w:numPr>
+        <w:spacing w:before="60" w:after="60" w:line="240" w:lineRule="auto"/>
+        <w:rPr>
+          <w:rFonts w:ascii="Helvetica" w:hAnsi="Helvetica" w:cs="Helvetica"/>
+          <w:color w:val="444444"/>
+          <w:sz w:val="21"/>
+          <w:szCs w:val="21"/>
+        </w:rPr>
+      </w:pPr>
+      <w:r>
+        <w:rPr>
+          <w:rFonts w:ascii="Helvetica" w:hAnsi="Helvetica" w:cs="Helvetica"/>
+          <w:color w:val="444444"/>
+          <w:sz w:val="21"/>
+          <w:szCs w:val="21"/>
+        </w:rPr>
+        <w:t>Any subscribers to the </w:t>
+      </w:r>
+      <w:proofErr w:type="spellStart"/>
+      <w:r>
+        <w:rPr>
+          <w:rStyle w:val="HTMLCode"/>
+          <w:rFonts w:eastAsiaTheme="minorHAnsi"/>
+          <w:color w:val="444444"/>
+          <w:sz w:val="19"/>
+          <w:szCs w:val="19"/>
+        </w:rPr>
+        <w:t>valueChanges</w:t>
+      </w:r>
+      <w:proofErr w:type="spellEnd"/>
+      <w:r>
+        <w:rPr>
+          <w:rFonts w:ascii="Helvetica" w:hAnsi="Helvetica" w:cs="Helvetica"/>
+          <w:color w:val="444444"/>
+          <w:sz w:val="21"/>
+          <w:szCs w:val="21"/>
+        </w:rPr>
+        <w:t> observable receive the new value.</w:t>
+      </w:r>
+    </w:p>
+    <w:p>
+      <w:pPr>
+        <w:spacing w:after="0"/>
+        <w:rPr>
+          <w:rFonts w:cstheme="minorHAnsi"/>
+        </w:rPr>
+      </w:pPr>
+    </w:p>
+    <w:p>
+      <w:pPr>
+        <w:spacing w:after="0"/>
+        <w:rPr>
+          <w:rFonts w:cstheme="minorHAnsi"/>
+        </w:rPr>
+      </w:pPr>
+    </w:p>
+    <w:p>
+      <w:pPr>
+        <w:pStyle w:val="NormalWeb"/>
+        <w:spacing w:before="210" w:beforeAutospacing="0" w:after="0" w:afterAutospacing="0"/>
+        <w:rPr>
+          <w:rFonts w:ascii="Helvetica" w:hAnsi="Helvetica" w:cs="Helvetica"/>
+          <w:color w:val="444444"/>
+          <w:sz w:val="21"/>
+          <w:szCs w:val="21"/>
+        </w:rPr>
+      </w:pPr>
+      <w:r>
+        <w:rPr>
+          <w:rFonts w:ascii="Helvetica" w:hAnsi="Helvetica" w:cs="Helvetica"/>
+          <w:color w:val="444444"/>
+          <w:sz w:val="21"/>
+          <w:szCs w:val="21"/>
+        </w:rPr>
+        <w:t>The model-to-view diagram shows how a programmatic change to the model is propagated to the view through the following steps.</w:t>
+      </w:r>
+    </w:p>
+    <w:p>
+      <w:pPr>
+        <w:numPr>
+          <w:ilvl w:val="0"/>
+          <w:numId w:val="24"/>
+        </w:numPr>
+        <w:spacing w:before="60" w:after="60" w:line="240" w:lineRule="auto"/>
+        <w:rPr>
+          <w:rFonts w:ascii="Helvetica" w:hAnsi="Helvetica" w:cs="Helvetica"/>
+          <w:color w:val="444444"/>
+          <w:sz w:val="21"/>
+          <w:szCs w:val="21"/>
+        </w:rPr>
+      </w:pPr>
+      <w:r>
+        <w:rPr>
+          <w:rFonts w:ascii="Helvetica" w:hAnsi="Helvetica" w:cs="Helvetica"/>
+          <w:color w:val="444444"/>
+          <w:sz w:val="21"/>
+          <w:szCs w:val="21"/>
+        </w:rPr>
+        <w:t>The user calls the </w:t>
+      </w:r>
+      <w:proofErr w:type="spellStart"/>
+      <w:r>
+        <w:rPr>
+          <w:rStyle w:val="HTMLCode"/>
+          <w:rFonts w:eastAsiaTheme="majorEastAsia"/>
+          <w:color w:val="444444"/>
+          <w:sz w:val="19"/>
+          <w:szCs w:val="19"/>
+        </w:rPr>
+        <w:t>favoriteColorControl.setValue</w:t>
+      </w:r>
+      <w:proofErr w:type="spellEnd"/>
+      <w:r>
+        <w:rPr>
+          <w:rStyle w:val="HTMLCode"/>
+          <w:rFonts w:eastAsiaTheme="majorEastAsia"/>
+          <w:color w:val="444444"/>
+          <w:sz w:val="19"/>
+          <w:szCs w:val="19"/>
+        </w:rPr>
+        <w:t>()</w:t>
+      </w:r>
+      <w:r>
+        <w:rPr>
+          <w:rFonts w:ascii="Helvetica" w:hAnsi="Helvetica" w:cs="Helvetica"/>
+          <w:color w:val="444444"/>
+          <w:sz w:val="21"/>
+          <w:szCs w:val="21"/>
+        </w:rPr>
+        <w:t> method, which updates the </w:t>
+      </w:r>
+      <w:proofErr w:type="spellStart"/>
+      <w:r>
+        <w:rPr>
+          <w:rStyle w:val="HTMLCode"/>
+          <w:rFonts w:eastAsiaTheme="majorEastAsia"/>
+          <w:color w:val="444444"/>
+          <w:sz w:val="19"/>
+          <w:szCs w:val="19"/>
+        </w:rPr>
+        <w:fldChar w:fldCharType="begin"/>
+      </w:r>
+      <w:r>
+        <w:rPr>
+          <w:rStyle w:val="HTMLCode"/>
+          <w:rFonts w:eastAsiaTheme="majorEastAsia"/>
+          <w:color w:val="444444"/>
+          <w:sz w:val="19"/>
+          <w:szCs w:val="19"/>
+        </w:rPr>
+        <w:instrText xml:space="preserve"> HYPERLINK "https://angular.io/api/forms/FormControl" </w:instrText>
+      </w:r>
+      <w:r>
+        <w:rPr>
+          <w:rStyle w:val="HTMLCode"/>
+          <w:rFonts w:eastAsiaTheme="majorEastAsia"/>
+          <w:color w:val="444444"/>
+          <w:sz w:val="19"/>
+          <w:szCs w:val="19"/>
+        </w:rPr>
+        <w:fldChar w:fldCharType="separate"/>
+      </w:r>
+      <w:r>
+        <w:rPr>
+          <w:rStyle w:val="Hyperlink"/>
+          <w:rFonts w:ascii="Courier New" w:hAnsi="Courier New" w:cs="Courier New"/>
+          <w:sz w:val="19"/>
+          <w:szCs w:val="19"/>
+        </w:rPr>
+        <w:t>FormControl</w:t>
+      </w:r>
+      <w:proofErr w:type="spellEnd"/>
+      <w:r>
+        <w:rPr>
+          <w:rStyle w:val="HTMLCode"/>
+          <w:rFonts w:eastAsiaTheme="majorEastAsia"/>
+          <w:color w:val="444444"/>
+          <w:sz w:val="19"/>
+          <w:szCs w:val="19"/>
+        </w:rPr>
+        <w:fldChar w:fldCharType="end"/>
+      </w:r>
+      <w:r>
+        <w:rPr>
+          <w:rFonts w:ascii="Helvetica" w:hAnsi="Helvetica" w:cs="Helvetica"/>
+          <w:color w:val="444444"/>
+          <w:sz w:val="21"/>
+          <w:szCs w:val="21"/>
+        </w:rPr>
+        <w:t> value.</w:t>
+      </w:r>
+    </w:p>
+    <w:p>
+      <w:pPr>
+        <w:numPr>
+          <w:ilvl w:val="0"/>
+          <w:numId w:val="24"/>
+        </w:numPr>
+        <w:spacing w:before="60" w:after="60" w:line="240" w:lineRule="auto"/>
+        <w:rPr>
+          <w:rFonts w:ascii="Helvetica" w:hAnsi="Helvetica" w:cs="Helvetica"/>
+          <w:color w:val="444444"/>
+          <w:sz w:val="21"/>
+          <w:szCs w:val="21"/>
+        </w:rPr>
+      </w:pPr>
+      <w:r>
+        <w:rPr>
+          <w:rFonts w:ascii="Helvetica" w:hAnsi="Helvetica" w:cs="Helvetica"/>
+          <w:color w:val="444444"/>
+          <w:sz w:val="21"/>
+          <w:szCs w:val="21"/>
+        </w:rPr>
+        <w:t>The </w:t>
+      </w:r>
+      <w:proofErr w:type="spellStart"/>
+      <w:r>
+        <w:rPr>
+          <w:rStyle w:val="HTMLCode"/>
+          <w:rFonts w:eastAsiaTheme="majorEastAsia"/>
+          <w:color w:val="444444"/>
+          <w:sz w:val="19"/>
+          <w:szCs w:val="19"/>
+        </w:rPr>
+        <w:fldChar w:fldCharType="begin"/>
+      </w:r>
+      <w:r>
+        <w:rPr>
+          <w:rStyle w:val="HTMLCode"/>
+          <w:rFonts w:eastAsiaTheme="majorEastAsia"/>
+          <w:color w:val="444444"/>
+          <w:sz w:val="19"/>
+          <w:szCs w:val="19"/>
+        </w:rPr>
+        <w:instrText xml:space="preserve"> HYPERLINK "https://angular.io/api/forms/FormControl" </w:instrText>
+      </w:r>
+      <w:r>
+        <w:rPr>
+          <w:rStyle w:val="HTMLCode"/>
+          <w:rFonts w:eastAsiaTheme="majorEastAsia"/>
+          <w:color w:val="444444"/>
+          <w:sz w:val="19"/>
+          <w:szCs w:val="19"/>
+        </w:rPr>
+        <w:fldChar w:fldCharType="separate"/>
+      </w:r>
+      <w:r>
+        <w:rPr>
+          <w:rStyle w:val="Hyperlink"/>
+          <w:rFonts w:ascii="Courier New" w:hAnsi="Courier New" w:cs="Courier New"/>
+          <w:sz w:val="19"/>
+          <w:szCs w:val="19"/>
+        </w:rPr>
+        <w:t>FormControl</w:t>
+      </w:r>
+      <w:proofErr w:type="spellEnd"/>
+      <w:r>
+        <w:rPr>
+          <w:rStyle w:val="HTMLCode"/>
+          <w:rFonts w:eastAsiaTheme="majorEastAsia"/>
+          <w:color w:val="444444"/>
+          <w:sz w:val="19"/>
+          <w:szCs w:val="19"/>
+        </w:rPr>
+        <w:fldChar w:fldCharType="end"/>
+      </w:r>
+      <w:r>
+        <w:rPr>
+          <w:rFonts w:ascii="Helvetica" w:hAnsi="Helvetica" w:cs="Helvetica"/>
+          <w:color w:val="444444"/>
+          <w:sz w:val="21"/>
+          <w:szCs w:val="21"/>
+        </w:rPr>
+        <w:t> instance emits the new value through the </w:t>
+      </w:r>
+      <w:proofErr w:type="spellStart"/>
+      <w:r>
+        <w:rPr>
+          <w:rStyle w:val="HTMLCode"/>
+          <w:rFonts w:eastAsiaTheme="majorEastAsia"/>
+          <w:color w:val="444444"/>
+          <w:sz w:val="19"/>
+          <w:szCs w:val="19"/>
+        </w:rPr>
+        <w:t>valueChanges</w:t>
+      </w:r>
+      <w:proofErr w:type="spellEnd"/>
+      <w:r>
+        <w:rPr>
+          <w:rFonts w:ascii="Helvetica" w:hAnsi="Helvetica" w:cs="Helvetica"/>
+          <w:color w:val="444444"/>
+          <w:sz w:val="21"/>
+          <w:szCs w:val="21"/>
+        </w:rPr>
+        <w:t> observable.</w:t>
+      </w:r>
+    </w:p>
+    <w:p>
+      <w:pPr>
+        <w:numPr>
+          <w:ilvl w:val="0"/>
+          <w:numId w:val="24"/>
+        </w:numPr>
+        <w:spacing w:before="60" w:after="60" w:line="240" w:lineRule="auto"/>
+        <w:rPr>
+          <w:rFonts w:ascii="Helvetica" w:hAnsi="Helvetica" w:cs="Helvetica"/>
+          <w:color w:val="444444"/>
+          <w:sz w:val="21"/>
+          <w:szCs w:val="21"/>
+        </w:rPr>
+      </w:pPr>
+      <w:r>
+        <w:rPr>
+          <w:rFonts w:ascii="Helvetica" w:hAnsi="Helvetica" w:cs="Helvetica"/>
+          <w:color w:val="444444"/>
+          <w:sz w:val="21"/>
+          <w:szCs w:val="21"/>
+        </w:rPr>
+        <w:t>Any subscribers to the </w:t>
+      </w:r>
+      <w:proofErr w:type="spellStart"/>
+      <w:r>
+        <w:rPr>
+          <w:rStyle w:val="HTMLCode"/>
+          <w:rFonts w:eastAsiaTheme="majorEastAsia"/>
+          <w:color w:val="444444"/>
+          <w:sz w:val="19"/>
+          <w:szCs w:val="19"/>
+        </w:rPr>
+        <w:t>valueChanges</w:t>
+      </w:r>
+      <w:proofErr w:type="spellEnd"/>
+      <w:r>
+        <w:rPr>
+          <w:rFonts w:ascii="Helvetica" w:hAnsi="Helvetica" w:cs="Helvetica"/>
+          <w:color w:val="444444"/>
+          <w:sz w:val="21"/>
+          <w:szCs w:val="21"/>
+        </w:rPr>
+        <w:t> observable receive the new value.</w:t>
+      </w:r>
+    </w:p>
+    <w:p>
+      <w:pPr>
+        <w:numPr>
+          <w:ilvl w:val="0"/>
+          <w:numId w:val="24"/>
+        </w:numPr>
+        <w:spacing w:before="60" w:after="60" w:line="240" w:lineRule="auto"/>
+        <w:rPr>
+          <w:rFonts w:ascii="Helvetica" w:hAnsi="Helvetica" w:cs="Helvetica"/>
+          <w:color w:val="444444"/>
+          <w:sz w:val="21"/>
+          <w:szCs w:val="21"/>
+        </w:rPr>
+      </w:pPr>
+      <w:r>
+        <w:rPr>
+          <w:rFonts w:ascii="Helvetica" w:hAnsi="Helvetica" w:cs="Helvetica"/>
+          <w:color w:val="444444"/>
+          <w:sz w:val="21"/>
+          <w:szCs w:val="21"/>
+        </w:rPr>
+        <w:t>The control value accessor on the form input element updates the element with the new value.</w:t>
+      </w:r>
+    </w:p>
+    <w:p>
+      <w:pPr>
+        <w:spacing w:after="0"/>
+        <w:rPr>
+          <w:rFonts w:cstheme="minorHAnsi"/>
+        </w:rPr>
+      </w:pPr>
+    </w:p>
+    <w:p>
+      <w:pPr>
+        <w:pStyle w:val="Heading3"/>
+        <w:spacing w:before="0"/>
+        <w:rPr>
+          <w:rFonts w:ascii="Helvetica" w:hAnsi="Helvetica" w:cs="Helvetica"/>
+          <w:color w:val="333333"/>
+        </w:rPr>
+      </w:pPr>
+      <w:r>
+        <w:rPr>
+          <w:rFonts w:ascii="Helvetica" w:hAnsi="Helvetica" w:cs="Helvetica"/>
+          <w:b/>
+          <w:bCs/>
+          <w:color w:val="333333"/>
+        </w:rPr>
+        <w:t>Data flow in template-driven forms</w:t>
+      </w:r>
+    </w:p>
+    <w:p>
+      <w:pPr>
+        <w:pStyle w:val="NormalWeb"/>
+        <w:spacing w:before="210" w:beforeAutospacing="0" w:after="0" w:afterAutospacing="0"/>
+        <w:rPr>
+          <w:rFonts w:ascii="Helvetica" w:hAnsi="Helvetica" w:cs="Helvetica"/>
+          <w:color w:val="444444"/>
+          <w:sz w:val="21"/>
+          <w:szCs w:val="21"/>
+        </w:rPr>
+      </w:pPr>
+      <w:r>
+        <w:rPr>
+          <w:rFonts w:ascii="Helvetica" w:hAnsi="Helvetica" w:cs="Helvetica"/>
+          <w:color w:val="444444"/>
+          <w:sz w:val="21"/>
+          <w:szCs w:val="21"/>
+        </w:rPr>
+        <w:t>In template-driven forms, each form element is linked to a directive that manages the form model internally.</w:t>
+      </w:r>
+    </w:p>
+    <w:p>
+      <w:pPr>
+        <w:pStyle w:val="NormalWeb"/>
+        <w:spacing w:before="210" w:beforeAutospacing="0" w:after="0" w:afterAutospacing="0"/>
+        <w:rPr>
+          <w:rFonts w:ascii="Helvetica" w:hAnsi="Helvetica" w:cs="Helvetica"/>
+          <w:color w:val="444444"/>
+          <w:sz w:val="21"/>
+          <w:szCs w:val="21"/>
+        </w:rPr>
+      </w:pPr>
+      <w:r>
+        <w:rPr>
+          <w:rFonts w:ascii="Helvetica" w:hAnsi="Helvetica" w:cs="Helvetica"/>
+          <w:color w:val="444444"/>
+          <w:sz w:val="21"/>
+          <w:szCs w:val="21"/>
+        </w:rPr>
+        <w:t>The view-to-model diagram shows how data flows when an input field's value is changed from the view through the following steps.</w:t>
+      </w:r>
+    </w:p>
+    <w:p>
+      <w:pPr>
+        <w:numPr>
+          <w:ilvl w:val="0"/>
+          <w:numId w:val="25"/>
+        </w:numPr>
+        <w:spacing w:before="60" w:after="60" w:line="240" w:lineRule="auto"/>
+        <w:rPr>
+          <w:rFonts w:ascii="Helvetica" w:hAnsi="Helvetica" w:cs="Helvetica"/>
+          <w:color w:val="444444"/>
+          <w:sz w:val="21"/>
+          <w:szCs w:val="21"/>
+        </w:rPr>
+      </w:pPr>
+      <w:r>
+        <w:rPr>
+          <w:rFonts w:ascii="Helvetica" w:hAnsi="Helvetica" w:cs="Helvetica"/>
+          <w:color w:val="444444"/>
+          <w:sz w:val="21"/>
+          <w:szCs w:val="21"/>
+        </w:rPr>
+        <w:t>The user types </w:t>
+      </w:r>
+      <w:r>
+        <w:rPr>
+          <w:rStyle w:val="Emphasis"/>
+          <w:rFonts w:ascii="Helvetica" w:hAnsi="Helvetica" w:cs="Helvetica"/>
+          <w:color w:val="444444"/>
+          <w:sz w:val="21"/>
+          <w:szCs w:val="21"/>
+        </w:rPr>
+        <w:t>Blue</w:t>
+      </w:r>
+      <w:r>
+        <w:rPr>
+          <w:rFonts w:ascii="Helvetica" w:hAnsi="Helvetica" w:cs="Helvetica"/>
+          <w:color w:val="444444"/>
+          <w:sz w:val="21"/>
+          <w:szCs w:val="21"/>
+        </w:rPr>
+        <w:t> into the input element.</w:t>
+      </w:r>
+    </w:p>
+    <w:p>
+      <w:pPr>
+        <w:numPr>
+          <w:ilvl w:val="0"/>
+          <w:numId w:val="25"/>
+        </w:numPr>
+        <w:spacing w:before="60" w:after="60" w:line="240" w:lineRule="auto"/>
+        <w:rPr>
+          <w:rFonts w:ascii="Helvetica" w:hAnsi="Helvetica" w:cs="Helvetica"/>
+          <w:color w:val="444444"/>
+          <w:sz w:val="21"/>
+          <w:szCs w:val="21"/>
+        </w:rPr>
+      </w:pPr>
+      <w:r>
+        <w:rPr>
+          <w:rFonts w:ascii="Helvetica" w:hAnsi="Helvetica" w:cs="Helvetica"/>
+          <w:color w:val="444444"/>
+          <w:sz w:val="21"/>
+          <w:szCs w:val="21"/>
+        </w:rPr>
+        <w:t>The input element emits an "input" event with the value </w:t>
+      </w:r>
+      <w:r>
+        <w:rPr>
+          <w:rStyle w:val="Emphasis"/>
+          <w:rFonts w:ascii="Helvetica" w:hAnsi="Helvetica" w:cs="Helvetica"/>
+          <w:color w:val="444444"/>
+          <w:sz w:val="21"/>
+          <w:szCs w:val="21"/>
+        </w:rPr>
+        <w:t>Blue</w:t>
+      </w:r>
+      <w:r>
+        <w:rPr>
+          <w:rFonts w:ascii="Helvetica" w:hAnsi="Helvetica" w:cs="Helvetica"/>
+          <w:color w:val="444444"/>
+          <w:sz w:val="21"/>
+          <w:szCs w:val="21"/>
+        </w:rPr>
+        <w:t>.</w:t>
+      </w:r>
+    </w:p>
+    <w:p>
+      <w:pPr>
+        <w:numPr>
+          <w:ilvl w:val="0"/>
+          <w:numId w:val="25"/>
+        </w:numPr>
+        <w:spacing w:before="60" w:after="60" w:line="240" w:lineRule="auto"/>
+        <w:rPr>
+          <w:rFonts w:ascii="Helvetica" w:hAnsi="Helvetica" w:cs="Helvetica"/>
+          <w:color w:val="444444"/>
+          <w:sz w:val="21"/>
+          <w:szCs w:val="21"/>
+        </w:rPr>
+      </w:pPr>
+      <w:r>
+        <w:rPr>
+          <w:rFonts w:ascii="Helvetica" w:hAnsi="Helvetica" w:cs="Helvetica"/>
+          <w:color w:val="444444"/>
+          <w:sz w:val="21"/>
+          <w:szCs w:val="21"/>
+        </w:rPr>
+        <w:t>The control value accessor attached to the input triggers the </w:t>
+      </w:r>
+      <w:proofErr w:type="spellStart"/>
+      <w:r>
+        <w:rPr>
+          <w:rStyle w:val="HTMLCode"/>
+          <w:rFonts w:eastAsiaTheme="minorHAnsi"/>
+          <w:color w:val="444444"/>
+          <w:sz w:val="19"/>
+          <w:szCs w:val="19"/>
+        </w:rPr>
+        <w:t>setValue</w:t>
+      </w:r>
+      <w:proofErr w:type="spellEnd"/>
+      <w:r>
+        <w:rPr>
+          <w:rStyle w:val="HTMLCode"/>
+          <w:rFonts w:eastAsiaTheme="minorHAnsi"/>
+          <w:color w:val="444444"/>
+          <w:sz w:val="19"/>
+          <w:szCs w:val="19"/>
+        </w:rPr>
+        <w:t>()</w:t>
+      </w:r>
+      <w:r>
+        <w:rPr>
+          <w:rFonts w:ascii="Helvetica" w:hAnsi="Helvetica" w:cs="Helvetica"/>
+          <w:color w:val="444444"/>
+          <w:sz w:val="21"/>
+          <w:szCs w:val="21"/>
+        </w:rPr>
+        <w:t> method on the </w:t>
+      </w:r>
+      <w:proofErr w:type="spellStart"/>
+      <w:r>
+        <w:rPr>
+          <w:rStyle w:val="HTMLCode"/>
+          <w:rFonts w:eastAsiaTheme="minorHAnsi"/>
+          <w:color w:val="444444"/>
+          <w:sz w:val="19"/>
+          <w:szCs w:val="19"/>
+        </w:rPr>
+        <w:fldChar w:fldCharType="begin"/>
+      </w:r>
+      <w:r>
+        <w:rPr>
+          <w:rStyle w:val="HTMLCode"/>
+          <w:rFonts w:eastAsiaTheme="minorHAnsi"/>
+          <w:color w:val="444444"/>
+          <w:sz w:val="19"/>
+          <w:szCs w:val="19"/>
+        </w:rPr>
+        <w:instrText xml:space="preserve"> HYPERLINK "https://angular.io/api/forms/FormControl" </w:instrText>
+      </w:r>
+      <w:r>
+        <w:rPr>
+          <w:rStyle w:val="HTMLCode"/>
+          <w:rFonts w:eastAsiaTheme="minorHAnsi"/>
+          <w:color w:val="444444"/>
+          <w:sz w:val="19"/>
+          <w:szCs w:val="19"/>
+        </w:rPr>
+        <w:fldChar w:fldCharType="separate"/>
+      </w:r>
+      <w:r>
+        <w:rPr>
+          <w:rStyle w:val="Hyperlink"/>
+          <w:rFonts w:ascii="Courier New" w:hAnsi="Courier New" w:cs="Courier New"/>
+          <w:sz w:val="19"/>
+          <w:szCs w:val="19"/>
+        </w:rPr>
+        <w:t>FormControl</w:t>
+      </w:r>
+      <w:proofErr w:type="spellEnd"/>
+      <w:r>
+        <w:rPr>
+          <w:rStyle w:val="HTMLCode"/>
+          <w:rFonts w:eastAsiaTheme="minorHAnsi"/>
+          <w:color w:val="444444"/>
+          <w:sz w:val="19"/>
+          <w:szCs w:val="19"/>
+        </w:rPr>
+        <w:fldChar w:fldCharType="end"/>
+      </w:r>
+      <w:r>
+        <w:rPr>
+          <w:rFonts w:ascii="Helvetica" w:hAnsi="Helvetica" w:cs="Helvetica"/>
+          <w:color w:val="444444"/>
+          <w:sz w:val="21"/>
+          <w:szCs w:val="21"/>
+        </w:rPr>
+        <w:t> instance.</w:t>
+      </w:r>
+    </w:p>
+    <w:p>
+      <w:pPr>
+        <w:numPr>
+          <w:ilvl w:val="0"/>
+          <w:numId w:val="25"/>
+        </w:numPr>
+        <w:spacing w:before="60" w:after="60" w:line="240" w:lineRule="auto"/>
+        <w:rPr>
+          <w:rFonts w:ascii="Helvetica" w:hAnsi="Helvetica" w:cs="Helvetica"/>
+          <w:color w:val="444444"/>
+          <w:sz w:val="21"/>
+          <w:szCs w:val="21"/>
+        </w:rPr>
+      </w:pPr>
+      <w:r>
+        <w:rPr>
+          <w:rFonts w:ascii="Helvetica" w:hAnsi="Helvetica" w:cs="Helvetica"/>
+          <w:color w:val="444444"/>
+          <w:sz w:val="21"/>
+          <w:szCs w:val="21"/>
+        </w:rPr>
+        <w:t>The </w:t>
+      </w:r>
+      <w:proofErr w:type="spellStart"/>
+      <w:r>
+        <w:rPr>
+          <w:rStyle w:val="HTMLCode"/>
+          <w:rFonts w:eastAsiaTheme="minorHAnsi"/>
+          <w:color w:val="444444"/>
+          <w:sz w:val="19"/>
+          <w:szCs w:val="19"/>
+        </w:rPr>
+        <w:fldChar w:fldCharType="begin"/>
+      </w:r>
+      <w:r>
+        <w:rPr>
+          <w:rStyle w:val="HTMLCode"/>
+          <w:rFonts w:eastAsiaTheme="minorHAnsi"/>
+          <w:color w:val="444444"/>
+          <w:sz w:val="19"/>
+          <w:szCs w:val="19"/>
+        </w:rPr>
+        <w:instrText xml:space="preserve"> HYPERLINK "https://angular.io/api/forms/FormControl" </w:instrText>
+      </w:r>
+      <w:r>
+        <w:rPr>
+          <w:rStyle w:val="HTMLCode"/>
+          <w:rFonts w:eastAsiaTheme="minorHAnsi"/>
+          <w:color w:val="444444"/>
+          <w:sz w:val="19"/>
+          <w:szCs w:val="19"/>
+        </w:rPr>
+        <w:fldChar w:fldCharType="separate"/>
+      </w:r>
+      <w:r>
+        <w:rPr>
+          <w:rStyle w:val="Hyperlink"/>
+          <w:rFonts w:ascii="Courier New" w:hAnsi="Courier New" w:cs="Courier New"/>
+          <w:sz w:val="19"/>
+          <w:szCs w:val="19"/>
+        </w:rPr>
+        <w:t>FormControl</w:t>
+      </w:r>
+      <w:proofErr w:type="spellEnd"/>
+      <w:r>
+        <w:rPr>
+          <w:rStyle w:val="HTMLCode"/>
+          <w:rFonts w:eastAsiaTheme="minorHAnsi"/>
+          <w:color w:val="444444"/>
+          <w:sz w:val="19"/>
+          <w:szCs w:val="19"/>
+        </w:rPr>
+        <w:fldChar w:fldCharType="end"/>
+      </w:r>
+      <w:r>
+        <w:rPr>
+          <w:rFonts w:ascii="Helvetica" w:hAnsi="Helvetica" w:cs="Helvetica"/>
+          <w:color w:val="444444"/>
+          <w:sz w:val="21"/>
+          <w:szCs w:val="21"/>
+        </w:rPr>
+        <w:t> instance emits the new value through the </w:t>
+      </w:r>
+      <w:proofErr w:type="spellStart"/>
+      <w:r>
+        <w:rPr>
+          <w:rStyle w:val="HTMLCode"/>
+          <w:rFonts w:eastAsiaTheme="minorHAnsi"/>
+          <w:color w:val="444444"/>
+          <w:sz w:val="19"/>
+          <w:szCs w:val="19"/>
+        </w:rPr>
+        <w:t>valueChanges</w:t>
+      </w:r>
+      <w:proofErr w:type="spellEnd"/>
+      <w:r>
+        <w:rPr>
+          <w:rFonts w:ascii="Helvetica" w:hAnsi="Helvetica" w:cs="Helvetica"/>
+          <w:color w:val="444444"/>
+          <w:sz w:val="21"/>
+          <w:szCs w:val="21"/>
+        </w:rPr>
+        <w:t> observable.</w:t>
+      </w:r>
+    </w:p>
+    <w:p>
+      <w:pPr>
+        <w:numPr>
+          <w:ilvl w:val="0"/>
+          <w:numId w:val="25"/>
+        </w:numPr>
+        <w:spacing w:before="60" w:after="60" w:line="240" w:lineRule="auto"/>
+        <w:rPr>
+          <w:rFonts w:ascii="Helvetica" w:hAnsi="Helvetica" w:cs="Helvetica"/>
+          <w:color w:val="444444"/>
+          <w:sz w:val="21"/>
+          <w:szCs w:val="21"/>
+        </w:rPr>
+      </w:pPr>
+      <w:r>
+        <w:rPr>
+          <w:rFonts w:ascii="Helvetica" w:hAnsi="Helvetica" w:cs="Helvetica"/>
+          <w:color w:val="444444"/>
+          <w:sz w:val="21"/>
+          <w:szCs w:val="21"/>
+        </w:rPr>
+        <w:t>Any subscribers to the </w:t>
+      </w:r>
+      <w:proofErr w:type="spellStart"/>
+      <w:r>
+        <w:rPr>
+          <w:rStyle w:val="HTMLCode"/>
+          <w:rFonts w:eastAsiaTheme="minorHAnsi"/>
+          <w:color w:val="444444"/>
+          <w:sz w:val="19"/>
+          <w:szCs w:val="19"/>
+        </w:rPr>
+        <w:t>valueChanges</w:t>
+      </w:r>
+      <w:proofErr w:type="spellEnd"/>
+      <w:r>
+        <w:rPr>
+          <w:rFonts w:ascii="Helvetica" w:hAnsi="Helvetica" w:cs="Helvetica"/>
+          <w:color w:val="444444"/>
+          <w:sz w:val="21"/>
+          <w:szCs w:val="21"/>
+        </w:rPr>
+        <w:t> observable receive the new value.</w:t>
+      </w:r>
+    </w:p>
+    <w:p>
+      <w:pPr>
+        <w:numPr>
+          <w:ilvl w:val="0"/>
+          <w:numId w:val="25"/>
+        </w:numPr>
+        <w:spacing w:before="60" w:after="60" w:line="240" w:lineRule="auto"/>
+        <w:rPr>
+          <w:rFonts w:ascii="Helvetica" w:hAnsi="Helvetica" w:cs="Helvetica"/>
+          <w:color w:val="444444"/>
+          <w:sz w:val="21"/>
+          <w:szCs w:val="21"/>
+        </w:rPr>
+      </w:pPr>
+      <w:r>
+        <w:rPr>
+          <w:rFonts w:ascii="Helvetica" w:hAnsi="Helvetica" w:cs="Helvetica"/>
+          <w:color w:val="444444"/>
+          <w:sz w:val="21"/>
+          <w:szCs w:val="21"/>
+        </w:rPr>
+        <w:t>The control value accessor also calls the </w:t>
+      </w:r>
+      <w:proofErr w:type="spellStart"/>
+      <w:r>
+        <w:rPr>
+          <w:rStyle w:val="HTMLCode"/>
+          <w:rFonts w:eastAsiaTheme="minorHAnsi"/>
+          <w:color w:val="444444"/>
+          <w:sz w:val="19"/>
+          <w:szCs w:val="19"/>
+        </w:rPr>
+        <w:fldChar w:fldCharType="begin"/>
+      </w:r>
+      <w:r>
+        <w:rPr>
+          <w:rStyle w:val="HTMLCode"/>
+          <w:rFonts w:eastAsiaTheme="minorHAnsi"/>
+          <w:color w:val="444444"/>
+          <w:sz w:val="19"/>
+          <w:szCs w:val="19"/>
+        </w:rPr>
+        <w:instrText xml:space="preserve"> HYPERLINK "https://angular.io/api/forms/NgModel" \l "viewToModelUpdate" </w:instrText>
+      </w:r>
+      <w:r>
+        <w:rPr>
+          <w:rStyle w:val="HTMLCode"/>
+          <w:rFonts w:eastAsiaTheme="minorHAnsi"/>
+          <w:color w:val="444444"/>
+          <w:sz w:val="19"/>
+          <w:szCs w:val="19"/>
+        </w:rPr>
+        <w:fldChar w:fldCharType="separate"/>
+      </w:r>
+      <w:r>
+        <w:rPr>
+          <w:rStyle w:val="Hyperlink"/>
+          <w:rFonts w:ascii="Courier New" w:hAnsi="Courier New" w:cs="Courier New"/>
+          <w:sz w:val="19"/>
+          <w:szCs w:val="19"/>
+        </w:rPr>
+        <w:t>NgModel.viewToModelUpdate</w:t>
+      </w:r>
+      <w:proofErr w:type="spellEnd"/>
+      <w:r>
+        <w:rPr>
+          <w:rStyle w:val="Hyperlink"/>
+          <w:rFonts w:ascii="Courier New" w:hAnsi="Courier New" w:cs="Courier New"/>
+          <w:sz w:val="19"/>
+          <w:szCs w:val="19"/>
+        </w:rPr>
+        <w:t>()</w:t>
+      </w:r>
+      <w:r>
+        <w:rPr>
+          <w:rStyle w:val="HTMLCode"/>
+          <w:rFonts w:eastAsiaTheme="minorHAnsi"/>
+          <w:color w:val="444444"/>
+          <w:sz w:val="19"/>
+          <w:szCs w:val="19"/>
+        </w:rPr>
+        <w:fldChar w:fldCharType="end"/>
+      </w:r>
+      <w:r>
+        <w:rPr>
+          <w:rFonts w:ascii="Helvetica" w:hAnsi="Helvetica" w:cs="Helvetica"/>
+          <w:color w:val="444444"/>
+          <w:sz w:val="21"/>
+          <w:szCs w:val="21"/>
+        </w:rPr>
+        <w:t> method which emits an </w:t>
+      </w:r>
+      <w:proofErr w:type="spellStart"/>
+      <w:r>
+        <w:rPr>
+          <w:rStyle w:val="HTMLCode"/>
+          <w:rFonts w:eastAsiaTheme="minorHAnsi"/>
+          <w:color w:val="444444"/>
+          <w:sz w:val="19"/>
+          <w:szCs w:val="19"/>
+        </w:rPr>
+        <w:t>ngModelChange</w:t>
+      </w:r>
+      <w:proofErr w:type="spellEnd"/>
+      <w:r>
+        <w:rPr>
+          <w:rFonts w:ascii="Helvetica" w:hAnsi="Helvetica" w:cs="Helvetica"/>
+          <w:color w:val="444444"/>
+          <w:sz w:val="21"/>
+          <w:szCs w:val="21"/>
+        </w:rPr>
+        <w:t> event.</w:t>
+      </w:r>
+    </w:p>
+    <w:p>
+      <w:pPr>
+        <w:numPr>
+          <w:ilvl w:val="0"/>
+          <w:numId w:val="25"/>
+        </w:numPr>
+        <w:spacing w:before="60" w:after="60" w:line="240" w:lineRule="auto"/>
+        <w:rPr>
+          <w:rFonts w:ascii="Helvetica" w:hAnsi="Helvetica" w:cs="Helvetica"/>
+          <w:color w:val="444444"/>
+          <w:sz w:val="21"/>
+          <w:szCs w:val="21"/>
+        </w:rPr>
+      </w:pPr>
+      <w:r>
+        <w:rPr>
+          <w:rFonts w:ascii="Helvetica" w:hAnsi="Helvetica" w:cs="Helvetica"/>
+          <w:color w:val="444444"/>
+          <w:sz w:val="21"/>
+          <w:szCs w:val="21"/>
+        </w:rPr>
+        <w:lastRenderedPageBreak/>
+        <w:t>Because the component template uses two-way data binding for the </w:t>
+      </w:r>
+      <w:proofErr w:type="spellStart"/>
+      <w:r>
+        <w:rPr>
+          <w:rStyle w:val="HTMLCode"/>
+          <w:rFonts w:eastAsiaTheme="minorHAnsi"/>
+          <w:color w:val="444444"/>
+          <w:sz w:val="19"/>
+          <w:szCs w:val="19"/>
+        </w:rPr>
+        <w:t>favoriteColor</w:t>
+      </w:r>
+      <w:proofErr w:type="spellEnd"/>
+      <w:r>
+        <w:rPr>
+          <w:rFonts w:ascii="Helvetica" w:hAnsi="Helvetica" w:cs="Helvetica"/>
+          <w:color w:val="444444"/>
+          <w:sz w:val="21"/>
+          <w:szCs w:val="21"/>
+        </w:rPr>
+        <w:t> property, the </w:t>
+      </w:r>
+      <w:proofErr w:type="spellStart"/>
+      <w:r>
+        <w:rPr>
+          <w:rStyle w:val="HTMLCode"/>
+          <w:rFonts w:eastAsiaTheme="minorHAnsi"/>
+          <w:color w:val="444444"/>
+          <w:sz w:val="19"/>
+          <w:szCs w:val="19"/>
+        </w:rPr>
+        <w:t>favoriteColor</w:t>
+      </w:r>
+      <w:proofErr w:type="spellEnd"/>
+      <w:r>
+        <w:rPr>
+          <w:rFonts w:ascii="Helvetica" w:hAnsi="Helvetica" w:cs="Helvetica"/>
+          <w:color w:val="444444"/>
+          <w:sz w:val="21"/>
+          <w:szCs w:val="21"/>
+        </w:rPr>
+        <w:t> property in the component is updated to the value emitted by the </w:t>
+      </w:r>
+      <w:proofErr w:type="spellStart"/>
+      <w:r>
+        <w:rPr>
+          <w:rStyle w:val="HTMLCode"/>
+          <w:rFonts w:eastAsiaTheme="minorHAnsi"/>
+          <w:color w:val="444444"/>
+          <w:sz w:val="19"/>
+          <w:szCs w:val="19"/>
+        </w:rPr>
+        <w:t>ngModelChange</w:t>
+      </w:r>
+      <w:proofErr w:type="spellEnd"/>
+      <w:r>
+        <w:rPr>
+          <w:rFonts w:ascii="Helvetica" w:hAnsi="Helvetica" w:cs="Helvetica"/>
+          <w:color w:val="444444"/>
+          <w:sz w:val="21"/>
+          <w:szCs w:val="21"/>
+        </w:rPr>
+        <w:t> event (</w:t>
+      </w:r>
+      <w:r>
+        <w:rPr>
+          <w:rStyle w:val="Emphasis"/>
+          <w:rFonts w:ascii="Helvetica" w:hAnsi="Helvetica" w:cs="Helvetica"/>
+          <w:color w:val="444444"/>
+          <w:sz w:val="21"/>
+          <w:szCs w:val="21"/>
+        </w:rPr>
+        <w:t>Blue</w:t>
+      </w:r>
+      <w:r>
+        <w:rPr>
+          <w:rFonts w:ascii="Helvetica" w:hAnsi="Helvetica" w:cs="Helvetica"/>
+          <w:color w:val="444444"/>
+          <w:sz w:val="21"/>
+          <w:szCs w:val="21"/>
+        </w:rPr>
+        <w:t>).</w:t>
+      </w:r>
+    </w:p>
+    <w:p>
+      <w:pPr>
+        <w:spacing w:after="0"/>
+        <w:rPr>
+          <w:rFonts w:cstheme="minorHAnsi"/>
+        </w:rPr>
+      </w:pPr>
+    </w:p>
+    <w:p>
+      <w:pPr>
+        <w:pStyle w:val="NormalWeb"/>
+        <w:spacing w:before="210" w:beforeAutospacing="0" w:after="0" w:afterAutospacing="0"/>
+        <w:rPr>
+          <w:rFonts w:ascii="Helvetica" w:hAnsi="Helvetica" w:cs="Helvetica"/>
+          <w:color w:val="444444"/>
+          <w:sz w:val="21"/>
+          <w:szCs w:val="21"/>
+        </w:rPr>
+      </w:pPr>
+      <w:r>
+        <w:rPr>
+          <w:rFonts w:ascii="Helvetica" w:hAnsi="Helvetica" w:cs="Helvetica"/>
+          <w:color w:val="444444"/>
+          <w:sz w:val="21"/>
+          <w:szCs w:val="21"/>
+        </w:rPr>
+        <w:t>The model-to-view diagram shows how data flows from model to view when the </w:t>
+      </w:r>
+      <w:proofErr w:type="spellStart"/>
+      <w:r>
+        <w:rPr>
+          <w:rStyle w:val="HTMLCode"/>
+          <w:rFonts w:eastAsiaTheme="majorEastAsia"/>
+          <w:color w:val="444444"/>
+          <w:sz w:val="19"/>
+          <w:szCs w:val="19"/>
+        </w:rPr>
+        <w:t>favoriteColor</w:t>
+      </w:r>
+      <w:proofErr w:type="spellEnd"/>
+      <w:r>
+        <w:rPr>
+          <w:rFonts w:ascii="Helvetica" w:hAnsi="Helvetica" w:cs="Helvetica"/>
+          <w:color w:val="444444"/>
+          <w:sz w:val="21"/>
+          <w:szCs w:val="21"/>
+        </w:rPr>
+        <w:t> changes from </w:t>
+      </w:r>
+      <w:r>
+        <w:rPr>
+          <w:rStyle w:val="Emphasis"/>
+          <w:rFonts w:ascii="Helvetica" w:hAnsi="Helvetica" w:cs="Helvetica"/>
+          <w:color w:val="444444"/>
+          <w:sz w:val="21"/>
+          <w:szCs w:val="21"/>
+        </w:rPr>
+        <w:t>Blue</w:t>
+      </w:r>
+      <w:r>
+        <w:rPr>
+          <w:rFonts w:ascii="Helvetica" w:hAnsi="Helvetica" w:cs="Helvetica"/>
+          <w:color w:val="444444"/>
+          <w:sz w:val="21"/>
+          <w:szCs w:val="21"/>
+        </w:rPr>
+        <w:t> to </w:t>
+      </w:r>
+      <w:r>
+        <w:rPr>
+          <w:rStyle w:val="Emphasis"/>
+          <w:rFonts w:ascii="Helvetica" w:hAnsi="Helvetica" w:cs="Helvetica"/>
+          <w:color w:val="444444"/>
+          <w:sz w:val="21"/>
+          <w:szCs w:val="21"/>
+        </w:rPr>
+        <w:t>Red</w:t>
+      </w:r>
+      <w:r>
+        <w:rPr>
+          <w:rFonts w:ascii="Helvetica" w:hAnsi="Helvetica" w:cs="Helvetica"/>
+          <w:color w:val="444444"/>
+          <w:sz w:val="21"/>
+          <w:szCs w:val="21"/>
+        </w:rPr>
+        <w:t>, through the following steps</w:t>
+      </w:r>
+    </w:p>
+    <w:p>
+      <w:pPr>
+        <w:numPr>
+          <w:ilvl w:val="0"/>
+          <w:numId w:val="26"/>
+        </w:numPr>
+        <w:spacing w:before="60" w:after="60" w:line="240" w:lineRule="auto"/>
+        <w:rPr>
+          <w:rFonts w:ascii="Helvetica" w:hAnsi="Helvetica" w:cs="Helvetica"/>
+          <w:color w:val="444444"/>
+          <w:sz w:val="21"/>
+          <w:szCs w:val="21"/>
+        </w:rPr>
+      </w:pPr>
+      <w:r>
+        <w:rPr>
+          <w:rFonts w:ascii="Helvetica" w:hAnsi="Helvetica" w:cs="Helvetica"/>
+          <w:color w:val="444444"/>
+          <w:sz w:val="21"/>
+          <w:szCs w:val="21"/>
+        </w:rPr>
+        <w:t>The </w:t>
+      </w:r>
+      <w:proofErr w:type="spellStart"/>
+      <w:r>
+        <w:rPr>
+          <w:rStyle w:val="HTMLCode"/>
+          <w:rFonts w:eastAsiaTheme="majorEastAsia"/>
+          <w:color w:val="444444"/>
+          <w:sz w:val="19"/>
+          <w:szCs w:val="19"/>
+        </w:rPr>
+        <w:t>favoriteColor</w:t>
+      </w:r>
+      <w:proofErr w:type="spellEnd"/>
+      <w:r>
+        <w:rPr>
+          <w:rFonts w:ascii="Helvetica" w:hAnsi="Helvetica" w:cs="Helvetica"/>
+          <w:color w:val="444444"/>
+          <w:sz w:val="21"/>
+          <w:szCs w:val="21"/>
+        </w:rPr>
+        <w:t> value is updated in the component.</w:t>
+      </w:r>
+    </w:p>
+    <w:p>
+      <w:pPr>
+        <w:numPr>
+          <w:ilvl w:val="0"/>
+          <w:numId w:val="26"/>
+        </w:numPr>
+        <w:spacing w:before="60" w:after="60" w:line="240" w:lineRule="auto"/>
+        <w:rPr>
+          <w:rFonts w:ascii="Helvetica" w:hAnsi="Helvetica" w:cs="Helvetica"/>
+          <w:color w:val="444444"/>
+          <w:sz w:val="21"/>
+          <w:szCs w:val="21"/>
+        </w:rPr>
+      </w:pPr>
+      <w:r>
+        <w:rPr>
+          <w:rFonts w:ascii="Helvetica" w:hAnsi="Helvetica" w:cs="Helvetica"/>
+          <w:color w:val="444444"/>
+          <w:sz w:val="21"/>
+          <w:szCs w:val="21"/>
+        </w:rPr>
+        <w:t>Change detection begins.</w:t>
+      </w:r>
+    </w:p>
+    <w:p>
+      <w:pPr>
+        <w:numPr>
+          <w:ilvl w:val="0"/>
+          <w:numId w:val="26"/>
+        </w:numPr>
+        <w:spacing w:before="60" w:after="60" w:line="240" w:lineRule="auto"/>
+        <w:rPr>
+          <w:rFonts w:ascii="Helvetica" w:hAnsi="Helvetica" w:cs="Helvetica"/>
+          <w:color w:val="444444"/>
+          <w:sz w:val="21"/>
+          <w:szCs w:val="21"/>
+        </w:rPr>
+      </w:pPr>
+      <w:r>
+        <w:rPr>
+          <w:rFonts w:ascii="Helvetica" w:hAnsi="Helvetica" w:cs="Helvetica"/>
+          <w:color w:val="444444"/>
+          <w:sz w:val="21"/>
+          <w:szCs w:val="21"/>
+        </w:rPr>
+        <w:t>During change detection, the </w:t>
+      </w:r>
+      <w:proofErr w:type="spellStart"/>
+      <w:r>
+        <w:rPr>
+          <w:rStyle w:val="HTMLCode"/>
+          <w:rFonts w:eastAsiaTheme="majorEastAsia"/>
+          <w:color w:val="444444"/>
+          <w:sz w:val="19"/>
+          <w:szCs w:val="19"/>
+        </w:rPr>
+        <w:t>ngOnChanges</w:t>
+      </w:r>
+      <w:proofErr w:type="spellEnd"/>
+      <w:r>
+        <w:rPr>
+          <w:rFonts w:ascii="Helvetica" w:hAnsi="Helvetica" w:cs="Helvetica"/>
+          <w:color w:val="444444"/>
+          <w:sz w:val="21"/>
+          <w:szCs w:val="21"/>
+        </w:rPr>
+        <w:t> lifecycle hook is called on the </w:t>
+      </w:r>
+      <w:proofErr w:type="spellStart"/>
+      <w:r>
+        <w:rPr>
+          <w:rStyle w:val="HTMLCode"/>
+          <w:rFonts w:eastAsiaTheme="majorEastAsia"/>
+          <w:color w:val="444444"/>
+          <w:sz w:val="19"/>
+          <w:szCs w:val="19"/>
+        </w:rPr>
+        <w:fldChar w:fldCharType="begin"/>
+      </w:r>
+      <w:r>
+        <w:rPr>
+          <w:rStyle w:val="HTMLCode"/>
+          <w:rFonts w:eastAsiaTheme="majorEastAsia"/>
+          <w:color w:val="444444"/>
+          <w:sz w:val="19"/>
+          <w:szCs w:val="19"/>
+        </w:rPr>
+        <w:instrText xml:space="preserve"> HYPERLINK "https://angular.io/api/forms/NgModel" </w:instrText>
+      </w:r>
+      <w:r>
+        <w:rPr>
+          <w:rStyle w:val="HTMLCode"/>
+          <w:rFonts w:eastAsiaTheme="majorEastAsia"/>
+          <w:color w:val="444444"/>
+          <w:sz w:val="19"/>
+          <w:szCs w:val="19"/>
+        </w:rPr>
+        <w:fldChar w:fldCharType="separate"/>
+      </w:r>
+      <w:r>
+        <w:rPr>
+          <w:rStyle w:val="Hyperlink"/>
+          <w:rFonts w:ascii="Courier New" w:hAnsi="Courier New" w:cs="Courier New"/>
+          <w:sz w:val="19"/>
+          <w:szCs w:val="19"/>
+        </w:rPr>
+        <w:t>NgModel</w:t>
+      </w:r>
+      <w:proofErr w:type="spellEnd"/>
+      <w:r>
+        <w:rPr>
+          <w:rStyle w:val="HTMLCode"/>
+          <w:rFonts w:eastAsiaTheme="majorEastAsia"/>
+          <w:color w:val="444444"/>
+          <w:sz w:val="19"/>
+          <w:szCs w:val="19"/>
+        </w:rPr>
+        <w:fldChar w:fldCharType="end"/>
+      </w:r>
+      <w:r>
+        <w:rPr>
+          <w:rFonts w:ascii="Helvetica" w:hAnsi="Helvetica" w:cs="Helvetica"/>
+          <w:color w:val="444444"/>
+          <w:sz w:val="21"/>
+          <w:szCs w:val="21"/>
+        </w:rPr>
+        <w:t> directive instance because the value of one of its inputs has changed.</w:t>
+      </w:r>
+    </w:p>
+    <w:p>
+      <w:pPr>
+        <w:numPr>
+          <w:ilvl w:val="0"/>
+          <w:numId w:val="26"/>
+        </w:numPr>
+        <w:spacing w:before="60" w:after="60" w:line="240" w:lineRule="auto"/>
+        <w:rPr>
+          <w:rFonts w:ascii="Helvetica" w:hAnsi="Helvetica" w:cs="Helvetica"/>
+          <w:color w:val="444444"/>
+          <w:sz w:val="21"/>
+          <w:szCs w:val="21"/>
+        </w:rPr>
+      </w:pPr>
+      <w:r>
+        <w:rPr>
+          <w:rFonts w:ascii="Helvetica" w:hAnsi="Helvetica" w:cs="Helvetica"/>
+          <w:color w:val="444444"/>
+          <w:sz w:val="21"/>
+          <w:szCs w:val="21"/>
+        </w:rPr>
+        <w:t>The </w:t>
+      </w:r>
+      <w:proofErr w:type="spellStart"/>
+      <w:r>
+        <w:rPr>
+          <w:rStyle w:val="HTMLCode"/>
+          <w:rFonts w:eastAsiaTheme="majorEastAsia"/>
+          <w:color w:val="444444"/>
+          <w:sz w:val="19"/>
+          <w:szCs w:val="19"/>
+        </w:rPr>
+        <w:t>ngOnChanges</w:t>
+      </w:r>
+      <w:proofErr w:type="spellEnd"/>
+      <w:r>
+        <w:rPr>
+          <w:rStyle w:val="HTMLCode"/>
+          <w:rFonts w:eastAsiaTheme="majorEastAsia"/>
+          <w:color w:val="444444"/>
+          <w:sz w:val="19"/>
+          <w:szCs w:val="19"/>
+        </w:rPr>
+        <w:t>()</w:t>
+      </w:r>
+      <w:r>
+        <w:rPr>
+          <w:rFonts w:ascii="Helvetica" w:hAnsi="Helvetica" w:cs="Helvetica"/>
+          <w:color w:val="444444"/>
+          <w:sz w:val="21"/>
+          <w:szCs w:val="21"/>
+        </w:rPr>
+        <w:t> method queues an async task to set the value for the internal </w:t>
+      </w:r>
+      <w:proofErr w:type="spellStart"/>
+      <w:r>
+        <w:rPr>
+          <w:rStyle w:val="HTMLCode"/>
+          <w:rFonts w:eastAsiaTheme="majorEastAsia"/>
+          <w:color w:val="444444"/>
+          <w:sz w:val="19"/>
+          <w:szCs w:val="19"/>
+        </w:rPr>
+        <w:fldChar w:fldCharType="begin"/>
+      </w:r>
+      <w:r>
+        <w:rPr>
+          <w:rStyle w:val="HTMLCode"/>
+          <w:rFonts w:eastAsiaTheme="majorEastAsia"/>
+          <w:color w:val="444444"/>
+          <w:sz w:val="19"/>
+          <w:szCs w:val="19"/>
+        </w:rPr>
+        <w:instrText xml:space="preserve"> HYPERLINK "https://angular.io/api/forms/FormControl" </w:instrText>
+      </w:r>
+      <w:r>
+        <w:rPr>
+          <w:rStyle w:val="HTMLCode"/>
+          <w:rFonts w:eastAsiaTheme="majorEastAsia"/>
+          <w:color w:val="444444"/>
+          <w:sz w:val="19"/>
+          <w:szCs w:val="19"/>
+        </w:rPr>
+        <w:fldChar w:fldCharType="separate"/>
+      </w:r>
+      <w:r>
+        <w:rPr>
+          <w:rStyle w:val="Hyperlink"/>
+          <w:rFonts w:ascii="Courier New" w:hAnsi="Courier New" w:cs="Courier New"/>
+          <w:sz w:val="19"/>
+          <w:szCs w:val="19"/>
+        </w:rPr>
+        <w:t>FormControl</w:t>
+      </w:r>
+      <w:proofErr w:type="spellEnd"/>
+      <w:r>
+        <w:rPr>
+          <w:rStyle w:val="HTMLCode"/>
+          <w:rFonts w:eastAsiaTheme="majorEastAsia"/>
+          <w:color w:val="444444"/>
+          <w:sz w:val="19"/>
+          <w:szCs w:val="19"/>
+        </w:rPr>
+        <w:fldChar w:fldCharType="end"/>
+      </w:r>
+      <w:r>
+        <w:rPr>
+          <w:rFonts w:ascii="Helvetica" w:hAnsi="Helvetica" w:cs="Helvetica"/>
+          <w:color w:val="444444"/>
+          <w:sz w:val="21"/>
+          <w:szCs w:val="21"/>
+        </w:rPr>
+        <w:t> instance.</w:t>
+      </w:r>
+    </w:p>
+    <w:p>
+      <w:pPr>
+        <w:numPr>
+          <w:ilvl w:val="0"/>
+          <w:numId w:val="26"/>
+        </w:numPr>
+        <w:spacing w:before="60" w:after="60" w:line="240" w:lineRule="auto"/>
+        <w:rPr>
+          <w:rFonts w:ascii="Helvetica" w:hAnsi="Helvetica" w:cs="Helvetica"/>
+          <w:color w:val="444444"/>
+          <w:sz w:val="21"/>
+          <w:szCs w:val="21"/>
+        </w:rPr>
+      </w:pPr>
+      <w:r>
+        <w:rPr>
+          <w:rFonts w:ascii="Helvetica" w:hAnsi="Helvetica" w:cs="Helvetica"/>
+          <w:color w:val="444444"/>
+          <w:sz w:val="21"/>
+          <w:szCs w:val="21"/>
+        </w:rPr>
+        <w:t>Change detection completes.</w:t>
+      </w:r>
+    </w:p>
+    <w:p>
+      <w:pPr>
+        <w:numPr>
+          <w:ilvl w:val="0"/>
+          <w:numId w:val="26"/>
+        </w:numPr>
+        <w:spacing w:before="60" w:after="60" w:line="240" w:lineRule="auto"/>
+        <w:rPr>
+          <w:rFonts w:ascii="Helvetica" w:hAnsi="Helvetica" w:cs="Helvetica"/>
+          <w:color w:val="444444"/>
+          <w:sz w:val="21"/>
+          <w:szCs w:val="21"/>
+        </w:rPr>
+      </w:pPr>
+      <w:r>
+        <w:rPr>
+          <w:rFonts w:ascii="Helvetica" w:hAnsi="Helvetica" w:cs="Helvetica"/>
+          <w:color w:val="444444"/>
+          <w:sz w:val="21"/>
+          <w:szCs w:val="21"/>
+        </w:rPr>
+        <w:t>On the next tick, the task to set the </w:t>
+      </w:r>
+      <w:proofErr w:type="spellStart"/>
+      <w:r>
+        <w:rPr>
+          <w:rStyle w:val="HTMLCode"/>
+          <w:rFonts w:eastAsiaTheme="majorEastAsia"/>
+          <w:color w:val="444444"/>
+          <w:sz w:val="19"/>
+          <w:szCs w:val="19"/>
+        </w:rPr>
+        <w:fldChar w:fldCharType="begin"/>
+      </w:r>
+      <w:r>
+        <w:rPr>
+          <w:rStyle w:val="HTMLCode"/>
+          <w:rFonts w:eastAsiaTheme="majorEastAsia"/>
+          <w:color w:val="444444"/>
+          <w:sz w:val="19"/>
+          <w:szCs w:val="19"/>
+        </w:rPr>
+        <w:instrText xml:space="preserve"> HYPERLINK "https://angular.io/api/forms/FormControl" </w:instrText>
+      </w:r>
+      <w:r>
+        <w:rPr>
+          <w:rStyle w:val="HTMLCode"/>
+          <w:rFonts w:eastAsiaTheme="majorEastAsia"/>
+          <w:color w:val="444444"/>
+          <w:sz w:val="19"/>
+          <w:szCs w:val="19"/>
+        </w:rPr>
+        <w:fldChar w:fldCharType="separate"/>
+      </w:r>
+      <w:r>
+        <w:rPr>
+          <w:rStyle w:val="Hyperlink"/>
+          <w:rFonts w:ascii="Courier New" w:hAnsi="Courier New" w:cs="Courier New"/>
+          <w:sz w:val="19"/>
+          <w:szCs w:val="19"/>
+        </w:rPr>
+        <w:t>FormControl</w:t>
+      </w:r>
+      <w:proofErr w:type="spellEnd"/>
+      <w:r>
+        <w:rPr>
+          <w:rStyle w:val="HTMLCode"/>
+          <w:rFonts w:eastAsiaTheme="majorEastAsia"/>
+          <w:color w:val="444444"/>
+          <w:sz w:val="19"/>
+          <w:szCs w:val="19"/>
+        </w:rPr>
+        <w:fldChar w:fldCharType="end"/>
+      </w:r>
+      <w:r>
+        <w:rPr>
+          <w:rFonts w:ascii="Helvetica" w:hAnsi="Helvetica" w:cs="Helvetica"/>
+          <w:color w:val="444444"/>
+          <w:sz w:val="21"/>
+          <w:szCs w:val="21"/>
+        </w:rPr>
+        <w:t> instance value is executed.</w:t>
+      </w:r>
+    </w:p>
+    <w:p>
+      <w:pPr>
+        <w:numPr>
+          <w:ilvl w:val="0"/>
+          <w:numId w:val="26"/>
+        </w:numPr>
+        <w:spacing w:before="60" w:after="60" w:line="240" w:lineRule="auto"/>
+        <w:rPr>
+          <w:rFonts w:ascii="Helvetica" w:hAnsi="Helvetica" w:cs="Helvetica"/>
+          <w:color w:val="444444"/>
+          <w:sz w:val="21"/>
+          <w:szCs w:val="21"/>
+        </w:rPr>
+      </w:pPr>
+      <w:r>
+        <w:rPr>
+          <w:rFonts w:ascii="Helvetica" w:hAnsi="Helvetica" w:cs="Helvetica"/>
+          <w:color w:val="444444"/>
+          <w:sz w:val="21"/>
+          <w:szCs w:val="21"/>
+        </w:rPr>
+        <w:t>The </w:t>
+      </w:r>
+      <w:proofErr w:type="spellStart"/>
+      <w:r>
+        <w:rPr>
+          <w:rStyle w:val="HTMLCode"/>
+          <w:rFonts w:eastAsiaTheme="majorEastAsia"/>
+          <w:color w:val="444444"/>
+          <w:sz w:val="19"/>
+          <w:szCs w:val="19"/>
+        </w:rPr>
+        <w:fldChar w:fldCharType="begin"/>
+      </w:r>
+      <w:r>
+        <w:rPr>
+          <w:rStyle w:val="HTMLCode"/>
+          <w:rFonts w:eastAsiaTheme="majorEastAsia"/>
+          <w:color w:val="444444"/>
+          <w:sz w:val="19"/>
+          <w:szCs w:val="19"/>
+        </w:rPr>
+        <w:instrText xml:space="preserve"> HYPERLINK "https://angular.io/api/forms/FormControl" </w:instrText>
+      </w:r>
+      <w:r>
+        <w:rPr>
+          <w:rStyle w:val="HTMLCode"/>
+          <w:rFonts w:eastAsiaTheme="majorEastAsia"/>
+          <w:color w:val="444444"/>
+          <w:sz w:val="19"/>
+          <w:szCs w:val="19"/>
+        </w:rPr>
+        <w:fldChar w:fldCharType="separate"/>
+      </w:r>
+      <w:r>
+        <w:rPr>
+          <w:rStyle w:val="Hyperlink"/>
+          <w:rFonts w:ascii="Courier New" w:hAnsi="Courier New" w:cs="Courier New"/>
+          <w:sz w:val="19"/>
+          <w:szCs w:val="19"/>
+        </w:rPr>
+        <w:t>FormControl</w:t>
+      </w:r>
+      <w:proofErr w:type="spellEnd"/>
+      <w:r>
+        <w:rPr>
+          <w:rStyle w:val="HTMLCode"/>
+          <w:rFonts w:eastAsiaTheme="majorEastAsia"/>
+          <w:color w:val="444444"/>
+          <w:sz w:val="19"/>
+          <w:szCs w:val="19"/>
+        </w:rPr>
+        <w:fldChar w:fldCharType="end"/>
+      </w:r>
+      <w:r>
+        <w:rPr>
+          <w:rFonts w:ascii="Helvetica" w:hAnsi="Helvetica" w:cs="Helvetica"/>
+          <w:color w:val="444444"/>
+          <w:sz w:val="21"/>
+          <w:szCs w:val="21"/>
+        </w:rPr>
+        <w:t> instance emits the latest value through the </w:t>
+      </w:r>
+      <w:proofErr w:type="spellStart"/>
+      <w:r>
+        <w:rPr>
+          <w:rStyle w:val="HTMLCode"/>
+          <w:rFonts w:eastAsiaTheme="majorEastAsia"/>
+          <w:color w:val="444444"/>
+          <w:sz w:val="19"/>
+          <w:szCs w:val="19"/>
+        </w:rPr>
+        <w:t>valueChanges</w:t>
+      </w:r>
+      <w:proofErr w:type="spellEnd"/>
+      <w:r>
+        <w:rPr>
+          <w:rFonts w:ascii="Helvetica" w:hAnsi="Helvetica" w:cs="Helvetica"/>
+          <w:color w:val="444444"/>
+          <w:sz w:val="21"/>
+          <w:szCs w:val="21"/>
+        </w:rPr>
+        <w:t> observable.</w:t>
+      </w:r>
+    </w:p>
+    <w:p>
+      <w:pPr>
+        <w:numPr>
+          <w:ilvl w:val="0"/>
+          <w:numId w:val="26"/>
+        </w:numPr>
+        <w:spacing w:before="60" w:after="60" w:line="240" w:lineRule="auto"/>
+        <w:rPr>
+          <w:rFonts w:ascii="Helvetica" w:hAnsi="Helvetica" w:cs="Helvetica"/>
+          <w:color w:val="444444"/>
+          <w:sz w:val="21"/>
+          <w:szCs w:val="21"/>
+        </w:rPr>
+      </w:pPr>
+      <w:r>
+        <w:rPr>
+          <w:rFonts w:ascii="Helvetica" w:hAnsi="Helvetica" w:cs="Helvetica"/>
+          <w:color w:val="444444"/>
+          <w:sz w:val="21"/>
+          <w:szCs w:val="21"/>
+        </w:rPr>
+        <w:t>Any subscribers to the </w:t>
+      </w:r>
+      <w:proofErr w:type="spellStart"/>
+      <w:r>
+        <w:rPr>
+          <w:rStyle w:val="HTMLCode"/>
+          <w:rFonts w:eastAsiaTheme="majorEastAsia"/>
+          <w:color w:val="444444"/>
+          <w:sz w:val="19"/>
+          <w:szCs w:val="19"/>
+        </w:rPr>
+        <w:t>valueChanges</w:t>
+      </w:r>
+      <w:proofErr w:type="spellEnd"/>
+      <w:r>
+        <w:rPr>
+          <w:rFonts w:ascii="Helvetica" w:hAnsi="Helvetica" w:cs="Helvetica"/>
+          <w:color w:val="444444"/>
+          <w:sz w:val="21"/>
+          <w:szCs w:val="21"/>
+        </w:rPr>
+        <w:t> observable receive the new value.</w:t>
+      </w:r>
+    </w:p>
+    <w:p>
+      <w:pPr>
+        <w:numPr>
+          <w:ilvl w:val="0"/>
+          <w:numId w:val="26"/>
+        </w:numPr>
+        <w:spacing w:before="60" w:after="60" w:line="240" w:lineRule="auto"/>
+        <w:rPr>
+          <w:rFonts w:ascii="Helvetica" w:hAnsi="Helvetica" w:cs="Helvetica"/>
+          <w:color w:val="444444"/>
+          <w:sz w:val="21"/>
+          <w:szCs w:val="21"/>
+        </w:rPr>
+      </w:pPr>
+      <w:r>
+        <w:rPr>
+          <w:rFonts w:ascii="Helvetica" w:hAnsi="Helvetica" w:cs="Helvetica"/>
+          <w:color w:val="444444"/>
+          <w:sz w:val="21"/>
+          <w:szCs w:val="21"/>
+        </w:rPr>
+        <w:t>The control value accessor updates the form input element in the view with the latest </w:t>
+      </w:r>
+      <w:proofErr w:type="spellStart"/>
+      <w:r>
+        <w:rPr>
+          <w:rStyle w:val="HTMLCode"/>
+          <w:rFonts w:eastAsiaTheme="majorEastAsia"/>
+          <w:color w:val="444444"/>
+          <w:sz w:val="19"/>
+          <w:szCs w:val="19"/>
+        </w:rPr>
+        <w:t>favoriteColor</w:t>
+      </w:r>
+      <w:proofErr w:type="spellEnd"/>
+      <w:r>
+        <w:rPr>
+          <w:rFonts w:ascii="Helvetica" w:hAnsi="Helvetica" w:cs="Helvetica"/>
+          <w:color w:val="444444"/>
+          <w:sz w:val="21"/>
+          <w:szCs w:val="21"/>
+        </w:rPr>
+        <w:t> value.</w:t>
+      </w:r>
+    </w:p>
+    <w:p>
+      <w:pPr>
+        <w:spacing w:after="0"/>
+        <w:rPr>
+          <w:rFonts w:cstheme="minorHAnsi"/>
+        </w:rPr>
+      </w:pPr>
+    </w:p>
+    <w:p>
+      <w:pPr>
+        <w:pStyle w:val="Heading3"/>
+        <w:spacing w:before="0"/>
+        <w:rPr>
+          <w:rFonts w:ascii="Helvetica" w:hAnsi="Helvetica" w:cs="Helvetica"/>
+          <w:color w:val="333333"/>
+        </w:rPr>
+      </w:pPr>
+      <w:r>
+        <w:rPr>
+          <w:rFonts w:ascii="Helvetica" w:hAnsi="Helvetica" w:cs="Helvetica"/>
+          <w:b/>
+          <w:bCs/>
+          <w:color w:val="333333"/>
+        </w:rPr>
+        <w:t>Mutability of the data model</w:t>
+      </w:r>
+    </w:p>
+    <w:p>
+      <w:pPr>
+        <w:pStyle w:val="NormalWeb"/>
+        <w:spacing w:before="210" w:beforeAutospacing="0" w:after="0" w:afterAutospacing="0"/>
+        <w:rPr>
+          <w:rFonts w:ascii="Helvetica" w:hAnsi="Helvetica" w:cs="Helvetica"/>
+          <w:color w:val="444444"/>
+          <w:sz w:val="21"/>
+          <w:szCs w:val="21"/>
+        </w:rPr>
+      </w:pPr>
+      <w:r>
+        <w:rPr>
+          <w:rFonts w:ascii="Helvetica" w:hAnsi="Helvetica" w:cs="Helvetica"/>
+          <w:color w:val="444444"/>
+          <w:sz w:val="21"/>
+          <w:szCs w:val="21"/>
+        </w:rPr>
+        <w:t>The change-tracking method plays a role in the efficiency of your application.</w:t>
+      </w:r>
+    </w:p>
+    <w:p>
+      <w:pPr>
+        <w:pStyle w:val="NormalWeb"/>
+        <w:numPr>
+          <w:ilvl w:val="0"/>
+          <w:numId w:val="27"/>
+        </w:numPr>
+        <w:spacing w:before="0" w:beforeAutospacing="0" w:after="0" w:afterAutospacing="0"/>
+        <w:rPr>
+          <w:rFonts w:ascii="Helvetica" w:hAnsi="Helvetica" w:cs="Helvetica"/>
+          <w:color w:val="444444"/>
+          <w:sz w:val="21"/>
+          <w:szCs w:val="21"/>
+        </w:rPr>
+      </w:pPr>
+      <w:r>
+        <w:rPr>
+          <w:rStyle w:val="Strong"/>
+          <w:rFonts w:ascii="Helvetica" w:hAnsi="Helvetica" w:cs="Helvetica"/>
+          <w:b w:val="0"/>
+          <w:bCs w:val="0"/>
+          <w:color w:val="444444"/>
+          <w:sz w:val="21"/>
+          <w:szCs w:val="21"/>
+        </w:rPr>
+        <w:t>Reactive forms</w:t>
+      </w:r>
+      <w:r>
+        <w:rPr>
+          <w:rFonts w:ascii="Helvetica" w:hAnsi="Helvetica" w:cs="Helvetica"/>
+          <w:color w:val="444444"/>
+          <w:sz w:val="21"/>
+          <w:szCs w:val="21"/>
+        </w:rPr>
+        <w:t> keep the data model pure by providing it as an immutable data structure. Each time a change is triggered on the data model, the </w:t>
+      </w:r>
+      <w:proofErr w:type="spellStart"/>
+      <w:r>
+        <w:rPr>
+          <w:rStyle w:val="HTMLCode"/>
+          <w:color w:val="444444"/>
+          <w:sz w:val="19"/>
+          <w:szCs w:val="19"/>
+        </w:rPr>
+        <w:fldChar w:fldCharType="begin"/>
+      </w:r>
+      <w:r>
+        <w:rPr>
+          <w:rStyle w:val="HTMLCode"/>
+          <w:color w:val="444444"/>
+          <w:sz w:val="19"/>
+          <w:szCs w:val="19"/>
+        </w:rPr>
+        <w:instrText xml:space="preserve"> HYPERLINK "https://angular.io/api/forms/FormControl" </w:instrText>
+      </w:r>
+      <w:r>
+        <w:rPr>
+          <w:rStyle w:val="HTMLCode"/>
+          <w:color w:val="444444"/>
+          <w:sz w:val="19"/>
+          <w:szCs w:val="19"/>
+        </w:rPr>
+        <w:fldChar w:fldCharType="separate"/>
+      </w:r>
+      <w:r>
+        <w:rPr>
+          <w:rStyle w:val="Hyperlink"/>
+          <w:rFonts w:ascii="Courier New" w:eastAsiaTheme="majorEastAsia" w:hAnsi="Courier New" w:cs="Courier New"/>
+          <w:sz w:val="19"/>
+          <w:szCs w:val="19"/>
+        </w:rPr>
+        <w:t>FormControl</w:t>
+      </w:r>
+      <w:proofErr w:type="spellEnd"/>
+      <w:r>
+        <w:rPr>
+          <w:rStyle w:val="HTMLCode"/>
+          <w:color w:val="444444"/>
+          <w:sz w:val="19"/>
+          <w:szCs w:val="19"/>
+        </w:rPr>
+        <w:fldChar w:fldCharType="end"/>
+      </w:r>
+      <w:r>
+        <w:rPr>
+          <w:rFonts w:ascii="Helvetica" w:hAnsi="Helvetica" w:cs="Helvetica"/>
+          <w:color w:val="444444"/>
+          <w:sz w:val="21"/>
+          <w:szCs w:val="21"/>
+        </w:rPr>
+        <w:t> instance returns a new data model rather than updating the existing data model. This gives you the ability to track unique changes to the data model through the control's observable. Change detection is more efficient because it only needs to update on unique changes. Because data updates follow reactive patterns, you can integrate with observable operators to transform data.</w:t>
+      </w:r>
+    </w:p>
+    <w:p>
+      <w:pPr>
+        <w:pStyle w:val="NormalWeb"/>
+        <w:numPr>
+          <w:ilvl w:val="0"/>
+          <w:numId w:val="27"/>
+        </w:numPr>
+        <w:spacing w:before="0" w:beforeAutospacing="0" w:after="0" w:afterAutospacing="0"/>
+        <w:rPr>
+          <w:rFonts w:ascii="Helvetica" w:hAnsi="Helvetica" w:cs="Helvetica"/>
+          <w:color w:val="444444"/>
+          <w:sz w:val="21"/>
+          <w:szCs w:val="21"/>
+        </w:rPr>
+      </w:pPr>
+      <w:r>
+        <w:rPr>
+          <w:rStyle w:val="Strong"/>
+          <w:rFonts w:ascii="Helvetica" w:hAnsi="Helvetica" w:cs="Helvetica"/>
+          <w:b w:val="0"/>
+          <w:bCs w:val="0"/>
+          <w:color w:val="444444"/>
+          <w:sz w:val="21"/>
+          <w:szCs w:val="21"/>
+        </w:rPr>
+        <w:t>Template-driven</w:t>
+      </w:r>
+      <w:r>
+        <w:rPr>
+          <w:rFonts w:ascii="Helvetica" w:hAnsi="Helvetica" w:cs="Helvetica"/>
+          <w:color w:val="444444"/>
+          <w:sz w:val="21"/>
+          <w:szCs w:val="21"/>
+        </w:rPr>
+        <w:t> forms rely on mutability with two-way data binding to update the data model in the component as changes are made in the template. Because there are no unique changes to track on the data model when using two-way data binding, change detection is less efficient at determining when updates are required.</w:t>
+      </w:r>
+    </w:p>
+    <w:p>
+      <w:pPr>
+        <w:pStyle w:val="NormalWeb"/>
+        <w:spacing w:before="210" w:beforeAutospacing="0" w:after="0" w:afterAutospacing="0"/>
+        <w:rPr>
+          <w:rFonts w:ascii="Helvetica" w:hAnsi="Helvetica" w:cs="Helvetica"/>
+          <w:color w:val="444444"/>
+          <w:sz w:val="21"/>
+          <w:szCs w:val="21"/>
+        </w:rPr>
+      </w:pPr>
+      <w:r>
+        <w:rPr>
+          <w:rFonts w:ascii="Helvetica" w:hAnsi="Helvetica" w:cs="Helvetica"/>
+          <w:color w:val="444444"/>
+          <w:sz w:val="21"/>
+          <w:szCs w:val="21"/>
+        </w:rPr>
+        <w:t>The difference is demonstrated in the previous examples that use the favorite-color input element.</w:t>
+      </w:r>
+    </w:p>
+    <w:p>
+      <w:pPr>
+        <w:pStyle w:val="NormalWeb"/>
+        <w:numPr>
+          <w:ilvl w:val="0"/>
+          <w:numId w:val="28"/>
+        </w:numPr>
+        <w:spacing w:before="0" w:beforeAutospacing="0" w:after="0" w:afterAutospacing="0"/>
+        <w:rPr>
+          <w:rFonts w:ascii="Helvetica" w:hAnsi="Helvetica" w:cs="Helvetica"/>
+          <w:color w:val="444444"/>
+          <w:sz w:val="21"/>
+          <w:szCs w:val="21"/>
+        </w:rPr>
+      </w:pPr>
+      <w:r>
+        <w:rPr>
+          <w:rFonts w:ascii="Helvetica" w:hAnsi="Helvetica" w:cs="Helvetica"/>
+          <w:color w:val="444444"/>
+          <w:sz w:val="21"/>
+          <w:szCs w:val="21"/>
+        </w:rPr>
+        <w:t>With reactive forms, the </w:t>
+      </w:r>
+      <w:proofErr w:type="spellStart"/>
+      <w:r>
+        <w:rPr>
+          <w:rStyle w:val="HTMLCode"/>
+          <w:color w:val="444444"/>
+          <w:sz w:val="19"/>
+          <w:szCs w:val="19"/>
+        </w:rPr>
+        <w:fldChar w:fldCharType="begin"/>
+      </w:r>
+      <w:r>
+        <w:rPr>
+          <w:rStyle w:val="HTMLCode"/>
+          <w:color w:val="444444"/>
+          <w:sz w:val="19"/>
+          <w:szCs w:val="19"/>
+        </w:rPr>
+        <w:instrText xml:space="preserve"> HYPERLINK "https://angular.io/api/forms/FormControl" </w:instrText>
+      </w:r>
+      <w:r>
+        <w:rPr>
+          <w:rStyle w:val="HTMLCode"/>
+          <w:color w:val="444444"/>
+          <w:sz w:val="19"/>
+          <w:szCs w:val="19"/>
+        </w:rPr>
+        <w:fldChar w:fldCharType="separate"/>
+      </w:r>
+      <w:r>
+        <w:rPr>
+          <w:rStyle w:val="Hyperlink"/>
+          <w:rFonts w:ascii="Courier New" w:eastAsiaTheme="majorEastAsia" w:hAnsi="Courier New" w:cs="Courier New"/>
+          <w:sz w:val="19"/>
+          <w:szCs w:val="19"/>
+        </w:rPr>
+        <w:t>FormControl</w:t>
+      </w:r>
+      <w:proofErr w:type="spellEnd"/>
+      <w:r>
+        <w:rPr>
+          <w:rStyle w:val="HTMLCode"/>
+          <w:color w:val="444444"/>
+          <w:sz w:val="19"/>
+          <w:szCs w:val="19"/>
+        </w:rPr>
+        <w:fldChar w:fldCharType="end"/>
+      </w:r>
+      <w:r>
+        <w:rPr>
+          <w:rStyle w:val="Strong"/>
+          <w:rFonts w:ascii="Helvetica" w:hAnsi="Helvetica" w:cs="Helvetica"/>
+          <w:b w:val="0"/>
+          <w:bCs w:val="0"/>
+          <w:color w:val="444444"/>
+          <w:sz w:val="21"/>
+          <w:szCs w:val="21"/>
+        </w:rPr>
+        <w:t> instance</w:t>
+      </w:r>
+      <w:r>
+        <w:rPr>
+          <w:rFonts w:ascii="Helvetica" w:hAnsi="Helvetica" w:cs="Helvetica"/>
+          <w:color w:val="444444"/>
+          <w:sz w:val="21"/>
+          <w:szCs w:val="21"/>
+        </w:rPr>
+        <w:t> always returns a new value when the control's value is updated.</w:t>
+      </w:r>
+    </w:p>
+    <w:p>
+      <w:pPr>
+        <w:pStyle w:val="NormalWeb"/>
+        <w:numPr>
+          <w:ilvl w:val="0"/>
+          <w:numId w:val="28"/>
+        </w:numPr>
+        <w:spacing w:before="0" w:beforeAutospacing="0" w:after="0" w:afterAutospacing="0"/>
+        <w:rPr>
+          <w:rFonts w:ascii="Helvetica" w:hAnsi="Helvetica" w:cs="Helvetica"/>
+          <w:color w:val="444444"/>
+          <w:sz w:val="21"/>
+          <w:szCs w:val="21"/>
+        </w:rPr>
+      </w:pPr>
+      <w:r>
+        <w:rPr>
+          <w:rFonts w:ascii="Helvetica" w:hAnsi="Helvetica" w:cs="Helvetica"/>
+          <w:color w:val="444444"/>
+          <w:sz w:val="21"/>
+          <w:szCs w:val="21"/>
+        </w:rPr>
+        <w:t>With template-driven forms, the </w:t>
+      </w:r>
+      <w:r>
+        <w:rPr>
+          <w:rStyle w:val="Strong"/>
+          <w:rFonts w:ascii="Helvetica" w:hAnsi="Helvetica" w:cs="Helvetica"/>
+          <w:b w:val="0"/>
+          <w:bCs w:val="0"/>
+          <w:color w:val="444444"/>
+          <w:sz w:val="21"/>
+          <w:szCs w:val="21"/>
+        </w:rPr>
+        <w:t>favorite color property</w:t>
+      </w:r>
+      <w:r>
+        <w:rPr>
+          <w:rFonts w:ascii="Helvetica" w:hAnsi="Helvetica" w:cs="Helvetica"/>
+          <w:color w:val="444444"/>
+          <w:sz w:val="21"/>
+          <w:szCs w:val="21"/>
+        </w:rPr>
+        <w:t> is always modified to its new value.</w:t>
+      </w:r>
+    </w:p>
+    <w:p>
+      <w:pPr>
+        <w:spacing w:after="0"/>
+        <w:rPr>
+          <w:rFonts w:cstheme="minorHAnsi"/>
+        </w:rPr>
+      </w:pPr>
+    </w:p>
+    <w:p>
+      <w:pPr>
+        <w:pStyle w:val="Heading1"/>
+      </w:pPr>
+      <w:r>
+        <w:t xml:space="preserve">Dependency Injection </w:t>
+      </w:r>
+    </w:p>
+    <w:p/>
+    <w:p>
+      <w:pPr>
+        <w:spacing w:before="210" w:after="0" w:line="240" w:lineRule="auto"/>
+        <w:rPr>
+          <w:rFonts w:ascii="Helvetica" w:eastAsia="Times New Roman" w:hAnsi="Helvetica" w:cs="Helvetica"/>
+          <w:color w:val="444444"/>
+          <w:sz w:val="21"/>
+          <w:szCs w:val="21"/>
+        </w:rPr>
+      </w:pPr>
+      <w:r>
+        <w:rPr>
+          <w:rFonts w:ascii="Helvetica" w:eastAsia="Times New Roman" w:hAnsi="Helvetica" w:cs="Helvetica"/>
+          <w:color w:val="444444"/>
+          <w:sz w:val="21"/>
+          <w:szCs w:val="21"/>
+        </w:rPr>
+        <w:t>Dependencies are services or objects that a class needs to perform its function. DI is a coding pattern in which a class asks for dependencies from external sources rather than creating them itself.</w:t>
+      </w:r>
+    </w:p>
+    <w:p>
+      <w:pPr>
+        <w:spacing w:before="210" w:after="0" w:line="240" w:lineRule="auto"/>
+        <w:rPr>
+          <w:rFonts w:ascii="Helvetica" w:eastAsia="Times New Roman" w:hAnsi="Helvetica" w:cs="Helvetica"/>
+          <w:color w:val="444444"/>
+          <w:sz w:val="21"/>
+          <w:szCs w:val="21"/>
+        </w:rPr>
+      </w:pPr>
+      <w:r>
+        <w:rPr>
+          <w:rFonts w:ascii="Helvetica" w:eastAsia="Times New Roman" w:hAnsi="Helvetica" w:cs="Helvetica"/>
+          <w:color w:val="444444"/>
+          <w:sz w:val="21"/>
+          <w:szCs w:val="21"/>
+        </w:rPr>
+        <w:lastRenderedPageBreak/>
+        <w:t>In Angular, the DI framework provides declared dependencies to a class when that class is instantiated. This guide explains how DI works in Angular, and how you use it to make your apps flexible, efficient, and robust, as well as testable and maintainable.</w:t>
+      </w:r>
+    </w:p>
+    <w:p/>
+    <w:p/>
     <w:sectPr>
       <w:pgSz w:w="12240" w:h="15840"/>
       <w:pgMar w:top="1440" w:right="1440" w:bottom="1440" w:left="1440" w:header="720" w:footer="720" w:gutter="0"/>
@@ -1069,6 +6866,155 @@
     </w:lvl>
   </w:abstractNum>
   <w:abstractNum w:abstractNumId="2" w15:restartNumberingAfterBreak="0">
+    <w:nsid w:val="0D180008"/>
+    <w:multiLevelType w:val="multilevel"/>
+    <w:tmpl w:val="C6B2153C"/>
+    <w:lvl w:ilvl="0">
+      <w:start w:val="1"/>
+      <w:numFmt w:val="bullet"/>
+      <w:lvlText w:val=""/>
+      <w:lvlJc w:val="left"/>
+      <w:pPr>
+        <w:tabs>
+          <w:tab w:val="num" w:pos="720"/>
+        </w:tabs>
+        <w:ind w:left="720" w:hanging="360"/>
+      </w:pPr>
+      <w:rPr>
+        <w:rFonts w:ascii="Symbol" w:hAnsi="Symbol" w:hint="default"/>
+        <w:sz w:val="20"/>
+      </w:rPr>
+    </w:lvl>
+    <w:lvl w:ilvl="1" w:tentative="1">
+      <w:start w:val="1"/>
+      <w:numFmt w:val="bullet"/>
+      <w:lvlText w:val="o"/>
+      <w:lvlJc w:val="left"/>
+      <w:pPr>
+        <w:tabs>
+          <w:tab w:val="num" w:pos="1440"/>
+        </w:tabs>
+        <w:ind w:left="1440" w:hanging="360"/>
+      </w:pPr>
+      <w:rPr>
+        <w:rFonts w:ascii="Courier New" w:hAnsi="Courier New" w:hint="default"/>
+        <w:sz w:val="20"/>
+      </w:rPr>
+    </w:lvl>
+    <w:lvl w:ilvl="2" w:tentative="1">
+      <w:start w:val="1"/>
+      <w:numFmt w:val="bullet"/>
+      <w:lvlText w:val=""/>
+      <w:lvlJc w:val="left"/>
+      <w:pPr>
+        <w:tabs>
+          <w:tab w:val="num" w:pos="2160"/>
+        </w:tabs>
+        <w:ind w:left="2160" w:hanging="360"/>
+      </w:pPr>
+      <w:rPr>
+        <w:rFonts w:ascii="Wingdings" w:hAnsi="Wingdings" w:hint="default"/>
+        <w:sz w:val="20"/>
+      </w:rPr>
+    </w:lvl>
+    <w:lvl w:ilvl="3" w:tentative="1">
+      <w:start w:val="1"/>
+      <w:numFmt w:val="bullet"/>
+      <w:lvlText w:val=""/>
+      <w:lvlJc w:val="left"/>
+      <w:pPr>
+        <w:tabs>
+          <w:tab w:val="num" w:pos="2880"/>
+        </w:tabs>
+        <w:ind w:left="2880" w:hanging="360"/>
+      </w:pPr>
+      <w:rPr>
+        <w:rFonts w:ascii="Wingdings" w:hAnsi="Wingdings" w:hint="default"/>
+        <w:sz w:val="20"/>
+      </w:rPr>
+    </w:lvl>
+    <w:lvl w:ilvl="4" w:tentative="1">
+      <w:start w:val="1"/>
+      <w:numFmt w:val="bullet"/>
+      <w:lvlText w:val=""/>
+      <w:lvlJc w:val="left"/>
+      <w:pPr>
+        <w:tabs>
+          <w:tab w:val="num" w:pos="3600"/>
+        </w:tabs>
+        <w:ind w:left="3600" w:hanging="360"/>
+      </w:pPr>
+      <w:rPr>
+        <w:rFonts w:ascii="Wingdings" w:hAnsi="Wingdings" w:hint="default"/>
+        <w:sz w:val="20"/>
+      </w:rPr>
+    </w:lvl>
+    <w:lvl w:ilvl="5" w:tentative="1">
+      <w:start w:val="1"/>
+      <w:numFmt w:val="bullet"/>
+      <w:lvlText w:val=""/>
+      <w:lvlJc w:val="left"/>
+      <w:pPr>
+        <w:tabs>
+          <w:tab w:val="num" w:pos="4320"/>
+        </w:tabs>
+        <w:ind w:left="4320" w:hanging="360"/>
+      </w:pPr>
+      <w:rPr>
+        <w:rFonts w:ascii="Wingdings" w:hAnsi="Wingdings" w:hint="default"/>
+        <w:sz w:val="20"/>
+      </w:rPr>
+    </w:lvl>
+    <w:lvl w:ilvl="6" w:tentative="1">
+      <w:start w:val="1"/>
+      <w:numFmt w:val="bullet"/>
+      <w:lvlText w:val=""/>
+      <w:lvlJc w:val="left"/>
+      <w:pPr>
+        <w:tabs>
+          <w:tab w:val="num" w:pos="5040"/>
+        </w:tabs>
+        <w:ind w:left="5040" w:hanging="360"/>
+      </w:pPr>
+      <w:rPr>
+        <w:rFonts w:ascii="Wingdings" w:hAnsi="Wingdings" w:hint="default"/>
+        <w:sz w:val="20"/>
+      </w:rPr>
+    </w:lvl>
+    <w:lvl w:ilvl="7" w:tentative="1">
+      <w:start w:val="1"/>
+      <w:numFmt w:val="bullet"/>
+      <w:lvlText w:val=""/>
+      <w:lvlJc w:val="left"/>
+      <w:pPr>
+        <w:tabs>
+          <w:tab w:val="num" w:pos="5760"/>
+        </w:tabs>
+        <w:ind w:left="5760" w:hanging="360"/>
+      </w:pPr>
+      <w:rPr>
+        <w:rFonts w:ascii="Wingdings" w:hAnsi="Wingdings" w:hint="default"/>
+        <w:sz w:val="20"/>
+      </w:rPr>
+    </w:lvl>
+    <w:lvl w:ilvl="8" w:tentative="1">
+      <w:start w:val="1"/>
+      <w:numFmt w:val="bullet"/>
+      <w:lvlText w:val=""/>
+      <w:lvlJc w:val="left"/>
+      <w:pPr>
+        <w:tabs>
+          <w:tab w:val="num" w:pos="6480"/>
+        </w:tabs>
+        <w:ind w:left="6480" w:hanging="360"/>
+      </w:pPr>
+      <w:rPr>
+        <w:rFonts w:ascii="Wingdings" w:hAnsi="Wingdings" w:hint="default"/>
+        <w:sz w:val="20"/>
+      </w:rPr>
+    </w:lvl>
+  </w:abstractNum>
+  <w:abstractNum w:abstractNumId="3" w15:restartNumberingAfterBreak="0">
     <w:nsid w:val="0F8F1893"/>
     <w:multiLevelType w:val="multilevel"/>
     <w:tmpl w:val="F6A60292"/>
@@ -1217,7 +7163,418 @@
       </w:rPr>
     </w:lvl>
   </w:abstractNum>
-  <w:abstractNum w:abstractNumId="3" w15:restartNumberingAfterBreak="0">
+  <w:abstractNum w:abstractNumId="4" w15:restartNumberingAfterBreak="0">
+    <w:nsid w:val="1A1D701F"/>
+    <w:multiLevelType w:val="multilevel"/>
+    <w:tmpl w:val="4A68C8A4"/>
+    <w:lvl w:ilvl="0">
+      <w:start w:val="1"/>
+      <w:numFmt w:val="bullet"/>
+      <w:lvlText w:val=""/>
+      <w:lvlJc w:val="left"/>
+      <w:pPr>
+        <w:tabs>
+          <w:tab w:val="num" w:pos="720"/>
+        </w:tabs>
+        <w:ind w:left="720" w:hanging="360"/>
+      </w:pPr>
+      <w:rPr>
+        <w:rFonts w:ascii="Symbol" w:hAnsi="Symbol" w:hint="default"/>
+        <w:sz w:val="20"/>
+      </w:rPr>
+    </w:lvl>
+    <w:lvl w:ilvl="1" w:tentative="1">
+      <w:start w:val="1"/>
+      <w:numFmt w:val="bullet"/>
+      <w:lvlText w:val="o"/>
+      <w:lvlJc w:val="left"/>
+      <w:pPr>
+        <w:tabs>
+          <w:tab w:val="num" w:pos="1440"/>
+        </w:tabs>
+        <w:ind w:left="1440" w:hanging="360"/>
+      </w:pPr>
+      <w:rPr>
+        <w:rFonts w:ascii="Courier New" w:hAnsi="Courier New" w:hint="default"/>
+        <w:sz w:val="20"/>
+      </w:rPr>
+    </w:lvl>
+    <w:lvl w:ilvl="2" w:tentative="1">
+      <w:start w:val="1"/>
+      <w:numFmt w:val="bullet"/>
+      <w:lvlText w:val=""/>
+      <w:lvlJc w:val="left"/>
+      <w:pPr>
+        <w:tabs>
+          <w:tab w:val="num" w:pos="2160"/>
+        </w:tabs>
+        <w:ind w:left="2160" w:hanging="360"/>
+      </w:pPr>
+      <w:rPr>
+        <w:rFonts w:ascii="Wingdings" w:hAnsi="Wingdings" w:hint="default"/>
+        <w:sz w:val="20"/>
+      </w:rPr>
+    </w:lvl>
+    <w:lvl w:ilvl="3" w:tentative="1">
+      <w:start w:val="1"/>
+      <w:numFmt w:val="bullet"/>
+      <w:lvlText w:val=""/>
+      <w:lvlJc w:val="left"/>
+      <w:pPr>
+        <w:tabs>
+          <w:tab w:val="num" w:pos="2880"/>
+        </w:tabs>
+        <w:ind w:left="2880" w:hanging="360"/>
+      </w:pPr>
+      <w:rPr>
+        <w:rFonts w:ascii="Wingdings" w:hAnsi="Wingdings" w:hint="default"/>
+        <w:sz w:val="20"/>
+      </w:rPr>
+    </w:lvl>
+    <w:lvl w:ilvl="4" w:tentative="1">
+      <w:start w:val="1"/>
+      <w:numFmt w:val="bullet"/>
+      <w:lvlText w:val=""/>
+      <w:lvlJc w:val="left"/>
+      <w:pPr>
+        <w:tabs>
+          <w:tab w:val="num" w:pos="3600"/>
+        </w:tabs>
+        <w:ind w:left="3600" w:hanging="360"/>
+      </w:pPr>
+      <w:rPr>
+        <w:rFonts w:ascii="Wingdings" w:hAnsi="Wingdings" w:hint="default"/>
+        <w:sz w:val="20"/>
+      </w:rPr>
+    </w:lvl>
+    <w:lvl w:ilvl="5" w:tentative="1">
+      <w:start w:val="1"/>
+      <w:numFmt w:val="bullet"/>
+      <w:lvlText w:val=""/>
+      <w:lvlJc w:val="left"/>
+      <w:pPr>
+        <w:tabs>
+          <w:tab w:val="num" w:pos="4320"/>
+        </w:tabs>
+        <w:ind w:left="4320" w:hanging="360"/>
+      </w:pPr>
+      <w:rPr>
+        <w:rFonts w:ascii="Wingdings" w:hAnsi="Wingdings" w:hint="default"/>
+        <w:sz w:val="20"/>
+      </w:rPr>
+    </w:lvl>
+    <w:lvl w:ilvl="6" w:tentative="1">
+      <w:start w:val="1"/>
+      <w:numFmt w:val="bullet"/>
+      <w:lvlText w:val=""/>
+      <w:lvlJc w:val="left"/>
+      <w:pPr>
+        <w:tabs>
+          <w:tab w:val="num" w:pos="5040"/>
+        </w:tabs>
+        <w:ind w:left="5040" w:hanging="360"/>
+      </w:pPr>
+      <w:rPr>
+        <w:rFonts w:ascii="Wingdings" w:hAnsi="Wingdings" w:hint="default"/>
+        <w:sz w:val="20"/>
+      </w:rPr>
+    </w:lvl>
+    <w:lvl w:ilvl="7" w:tentative="1">
+      <w:start w:val="1"/>
+      <w:numFmt w:val="bullet"/>
+      <w:lvlText w:val=""/>
+      <w:lvlJc w:val="left"/>
+      <w:pPr>
+        <w:tabs>
+          <w:tab w:val="num" w:pos="5760"/>
+        </w:tabs>
+        <w:ind w:left="5760" w:hanging="360"/>
+      </w:pPr>
+      <w:rPr>
+        <w:rFonts w:ascii="Wingdings" w:hAnsi="Wingdings" w:hint="default"/>
+        <w:sz w:val="20"/>
+      </w:rPr>
+    </w:lvl>
+    <w:lvl w:ilvl="8" w:tentative="1">
+      <w:start w:val="1"/>
+      <w:numFmt w:val="bullet"/>
+      <w:lvlText w:val=""/>
+      <w:lvlJc w:val="left"/>
+      <w:pPr>
+        <w:tabs>
+          <w:tab w:val="num" w:pos="6480"/>
+        </w:tabs>
+        <w:ind w:left="6480" w:hanging="360"/>
+      </w:pPr>
+      <w:rPr>
+        <w:rFonts w:ascii="Wingdings" w:hAnsi="Wingdings" w:hint="default"/>
+        <w:sz w:val="20"/>
+      </w:rPr>
+    </w:lvl>
+  </w:abstractNum>
+  <w:abstractNum w:abstractNumId="5" w15:restartNumberingAfterBreak="0">
+    <w:nsid w:val="229F57ED"/>
+    <w:multiLevelType w:val="multilevel"/>
+    <w:tmpl w:val="DCE4A3EC"/>
+    <w:lvl w:ilvl="0">
+      <w:start w:val="1"/>
+      <w:numFmt w:val="decimal"/>
+      <w:lvlText w:val="%1."/>
+      <w:lvlJc w:val="left"/>
+      <w:pPr>
+        <w:tabs>
+          <w:tab w:val="num" w:pos="720"/>
+        </w:tabs>
+        <w:ind w:left="720" w:hanging="360"/>
+      </w:pPr>
+    </w:lvl>
+    <w:lvl w:ilvl="1" w:tentative="1">
+      <w:start w:val="1"/>
+      <w:numFmt w:val="decimal"/>
+      <w:lvlText w:val="%2."/>
+      <w:lvlJc w:val="left"/>
+      <w:pPr>
+        <w:tabs>
+          <w:tab w:val="num" w:pos="1440"/>
+        </w:tabs>
+        <w:ind w:left="1440" w:hanging="360"/>
+      </w:pPr>
+    </w:lvl>
+    <w:lvl w:ilvl="2" w:tentative="1">
+      <w:start w:val="1"/>
+      <w:numFmt w:val="decimal"/>
+      <w:lvlText w:val="%3."/>
+      <w:lvlJc w:val="left"/>
+      <w:pPr>
+        <w:tabs>
+          <w:tab w:val="num" w:pos="2160"/>
+        </w:tabs>
+        <w:ind w:left="2160" w:hanging="360"/>
+      </w:pPr>
+    </w:lvl>
+    <w:lvl w:ilvl="3" w:tentative="1">
+      <w:start w:val="1"/>
+      <w:numFmt w:val="decimal"/>
+      <w:lvlText w:val="%4."/>
+      <w:lvlJc w:val="left"/>
+      <w:pPr>
+        <w:tabs>
+          <w:tab w:val="num" w:pos="2880"/>
+        </w:tabs>
+        <w:ind w:left="2880" w:hanging="360"/>
+      </w:pPr>
+    </w:lvl>
+    <w:lvl w:ilvl="4" w:tentative="1">
+      <w:start w:val="1"/>
+      <w:numFmt w:val="decimal"/>
+      <w:lvlText w:val="%5."/>
+      <w:lvlJc w:val="left"/>
+      <w:pPr>
+        <w:tabs>
+          <w:tab w:val="num" w:pos="3600"/>
+        </w:tabs>
+        <w:ind w:left="3600" w:hanging="360"/>
+      </w:pPr>
+    </w:lvl>
+    <w:lvl w:ilvl="5" w:tentative="1">
+      <w:start w:val="1"/>
+      <w:numFmt w:val="decimal"/>
+      <w:lvlText w:val="%6."/>
+      <w:lvlJc w:val="left"/>
+      <w:pPr>
+        <w:tabs>
+          <w:tab w:val="num" w:pos="4320"/>
+        </w:tabs>
+        <w:ind w:left="4320" w:hanging="360"/>
+      </w:pPr>
+    </w:lvl>
+    <w:lvl w:ilvl="6" w:tentative="1">
+      <w:start w:val="1"/>
+      <w:numFmt w:val="decimal"/>
+      <w:lvlText w:val="%7."/>
+      <w:lvlJc w:val="left"/>
+      <w:pPr>
+        <w:tabs>
+          <w:tab w:val="num" w:pos="5040"/>
+        </w:tabs>
+        <w:ind w:left="5040" w:hanging="360"/>
+      </w:pPr>
+    </w:lvl>
+    <w:lvl w:ilvl="7" w:tentative="1">
+      <w:start w:val="1"/>
+      <w:numFmt w:val="decimal"/>
+      <w:lvlText w:val="%8."/>
+      <w:lvlJc w:val="left"/>
+      <w:pPr>
+        <w:tabs>
+          <w:tab w:val="num" w:pos="5760"/>
+        </w:tabs>
+        <w:ind w:left="5760" w:hanging="360"/>
+      </w:pPr>
+    </w:lvl>
+    <w:lvl w:ilvl="8" w:tentative="1">
+      <w:start w:val="1"/>
+      <w:numFmt w:val="decimal"/>
+      <w:lvlText w:val="%9."/>
+      <w:lvlJc w:val="left"/>
+      <w:pPr>
+        <w:tabs>
+          <w:tab w:val="num" w:pos="6480"/>
+        </w:tabs>
+        <w:ind w:left="6480" w:hanging="360"/>
+      </w:pPr>
+    </w:lvl>
+  </w:abstractNum>
+  <w:abstractNum w:abstractNumId="6" w15:restartNumberingAfterBreak="0">
+    <w:nsid w:val="23010439"/>
+    <w:multiLevelType w:val="multilevel"/>
+    <w:tmpl w:val="4AA2B7DC"/>
+    <w:lvl w:ilvl="0">
+      <w:start w:val="1"/>
+      <w:numFmt w:val="bullet"/>
+      <w:lvlText w:val=""/>
+      <w:lvlJc w:val="left"/>
+      <w:pPr>
+        <w:tabs>
+          <w:tab w:val="num" w:pos="720"/>
+        </w:tabs>
+        <w:ind w:left="720" w:hanging="360"/>
+      </w:pPr>
+      <w:rPr>
+        <w:rFonts w:ascii="Symbol" w:hAnsi="Symbol" w:hint="default"/>
+        <w:sz w:val="20"/>
+      </w:rPr>
+    </w:lvl>
+    <w:lvl w:ilvl="1" w:tentative="1">
+      <w:start w:val="1"/>
+      <w:numFmt w:val="bullet"/>
+      <w:lvlText w:val=""/>
+      <w:lvlJc w:val="left"/>
+      <w:pPr>
+        <w:tabs>
+          <w:tab w:val="num" w:pos="1440"/>
+        </w:tabs>
+        <w:ind w:left="1440" w:hanging="360"/>
+      </w:pPr>
+      <w:rPr>
+        <w:rFonts w:ascii="Symbol" w:hAnsi="Symbol" w:hint="default"/>
+        <w:sz w:val="20"/>
+      </w:rPr>
+    </w:lvl>
+    <w:lvl w:ilvl="2" w:tentative="1">
+      <w:start w:val="1"/>
+      <w:numFmt w:val="bullet"/>
+      <w:lvlText w:val=""/>
+      <w:lvlJc w:val="left"/>
+      <w:pPr>
+        <w:tabs>
+          <w:tab w:val="num" w:pos="2160"/>
+        </w:tabs>
+        <w:ind w:left="2160" w:hanging="360"/>
+      </w:pPr>
+      <w:rPr>
+        <w:rFonts w:ascii="Symbol" w:hAnsi="Symbol" w:hint="default"/>
+        <w:sz w:val="20"/>
+      </w:rPr>
+    </w:lvl>
+    <w:lvl w:ilvl="3" w:tentative="1">
+      <w:start w:val="1"/>
+      <w:numFmt w:val="bullet"/>
+      <w:lvlText w:val=""/>
+      <w:lvlJc w:val="left"/>
+      <w:pPr>
+        <w:tabs>
+          <w:tab w:val="num" w:pos="2880"/>
+        </w:tabs>
+        <w:ind w:left="2880" w:hanging="360"/>
+      </w:pPr>
+      <w:rPr>
+        <w:rFonts w:ascii="Symbol" w:hAnsi="Symbol" w:hint="default"/>
+        <w:sz w:val="20"/>
+      </w:rPr>
+    </w:lvl>
+    <w:lvl w:ilvl="4" w:tentative="1">
+      <w:start w:val="1"/>
+      <w:numFmt w:val="bullet"/>
+      <w:lvlText w:val=""/>
+      <w:lvlJc w:val="left"/>
+      <w:pPr>
+        <w:tabs>
+          <w:tab w:val="num" w:pos="3600"/>
+        </w:tabs>
+        <w:ind w:left="3600" w:hanging="360"/>
+      </w:pPr>
+      <w:rPr>
+        <w:rFonts w:ascii="Symbol" w:hAnsi="Symbol" w:hint="default"/>
+        <w:sz w:val="20"/>
+      </w:rPr>
+    </w:lvl>
+    <w:lvl w:ilvl="5" w:tentative="1">
+      <w:start w:val="1"/>
+      <w:numFmt w:val="bullet"/>
+      <w:lvlText w:val=""/>
+      <w:lvlJc w:val="left"/>
+      <w:pPr>
+        <w:tabs>
+          <w:tab w:val="num" w:pos="4320"/>
+        </w:tabs>
+        <w:ind w:left="4320" w:hanging="360"/>
+      </w:pPr>
+      <w:rPr>
+        <w:rFonts w:ascii="Symbol" w:hAnsi="Symbol" w:hint="default"/>
+        <w:sz w:val="20"/>
+      </w:rPr>
+    </w:lvl>
+    <w:lvl w:ilvl="6" w:tentative="1">
+      <w:start w:val="1"/>
+      <w:numFmt w:val="bullet"/>
+      <w:lvlText w:val=""/>
+      <w:lvlJc w:val="left"/>
+      <w:pPr>
+        <w:tabs>
+          <w:tab w:val="num" w:pos="5040"/>
+        </w:tabs>
+        <w:ind w:left="5040" w:hanging="360"/>
+      </w:pPr>
+      <w:rPr>
+        <w:rFonts w:ascii="Symbol" w:hAnsi="Symbol" w:hint="default"/>
+        <w:sz w:val="20"/>
+      </w:rPr>
+    </w:lvl>
+    <w:lvl w:ilvl="7" w:tentative="1">
+      <w:start w:val="1"/>
+      <w:numFmt w:val="bullet"/>
+      <w:lvlText w:val=""/>
+      <w:lvlJc w:val="left"/>
+      <w:pPr>
+        <w:tabs>
+          <w:tab w:val="num" w:pos="5760"/>
+        </w:tabs>
+        <w:ind w:left="5760" w:hanging="360"/>
+      </w:pPr>
+      <w:rPr>
+        <w:rFonts w:ascii="Symbol" w:hAnsi="Symbol" w:hint="default"/>
+        <w:sz w:val="20"/>
+      </w:rPr>
+    </w:lvl>
+    <w:lvl w:ilvl="8" w:tentative="1">
+      <w:start w:val="1"/>
+      <w:numFmt w:val="bullet"/>
+      <w:lvlText w:val=""/>
+      <w:lvlJc w:val="left"/>
+      <w:pPr>
+        <w:tabs>
+          <w:tab w:val="num" w:pos="6480"/>
+        </w:tabs>
+        <w:ind w:left="6480" w:hanging="360"/>
+      </w:pPr>
+      <w:rPr>
+        <w:rFonts w:ascii="Symbol" w:hAnsi="Symbol" w:hint="default"/>
+        <w:sz w:val="20"/>
+      </w:rPr>
+    </w:lvl>
+  </w:abstractNum>
+  <w:abstractNum w:abstractNumId="7" w15:restartNumberingAfterBreak="0">
     <w:nsid w:val="23C60E52"/>
     <w:multiLevelType w:val="multilevel"/>
     <w:tmpl w:val="2BA6E064"/>
@@ -1366,7 +7723,7 @@
       </w:rPr>
     </w:lvl>
   </w:abstractNum>
-  <w:abstractNum w:abstractNumId="4" w15:restartNumberingAfterBreak="0">
+  <w:abstractNum w:abstractNumId="8" w15:restartNumberingAfterBreak="0">
     <w:nsid w:val="2BCF716E"/>
     <w:multiLevelType w:val="multilevel"/>
     <w:tmpl w:val="A630275C"/>
@@ -1515,7 +7872,7 @@
       </w:rPr>
     </w:lvl>
   </w:abstractNum>
-  <w:abstractNum w:abstractNumId="5" w15:restartNumberingAfterBreak="0">
+  <w:abstractNum w:abstractNumId="9" w15:restartNumberingAfterBreak="0">
     <w:nsid w:val="38623D38"/>
     <w:multiLevelType w:val="multilevel"/>
     <w:tmpl w:val="9C620816"/>
@@ -1664,7 +8021,7 @@
       </w:rPr>
     </w:lvl>
   </w:abstractNum>
-  <w:abstractNum w:abstractNumId="6" w15:restartNumberingAfterBreak="0">
+  <w:abstractNum w:abstractNumId="10" w15:restartNumberingAfterBreak="0">
     <w:nsid w:val="3EBC7D2D"/>
     <w:multiLevelType w:val="multilevel"/>
     <w:tmpl w:val="D004D912"/>
@@ -1813,7 +8170,7 @@
       </w:rPr>
     </w:lvl>
   </w:abstractNum>
-  <w:abstractNum w:abstractNumId="7" w15:restartNumberingAfterBreak="0">
+  <w:abstractNum w:abstractNumId="11" w15:restartNumberingAfterBreak="0">
     <w:nsid w:val="43153B5F"/>
     <w:multiLevelType w:val="multilevel"/>
     <w:tmpl w:val="BBAC69E6"/>
@@ -1962,7 +8319,156 @@
       </w:rPr>
     </w:lvl>
   </w:abstractNum>
-  <w:abstractNum w:abstractNumId="8" w15:restartNumberingAfterBreak="0">
+  <w:abstractNum w:abstractNumId="12" w15:restartNumberingAfterBreak="0">
+    <w:nsid w:val="45842943"/>
+    <w:multiLevelType w:val="multilevel"/>
+    <w:tmpl w:val="50E833D2"/>
+    <w:lvl w:ilvl="0">
+      <w:start w:val="1"/>
+      <w:numFmt w:val="bullet"/>
+      <w:lvlText w:val=""/>
+      <w:lvlJc w:val="left"/>
+      <w:pPr>
+        <w:tabs>
+          <w:tab w:val="num" w:pos="720"/>
+        </w:tabs>
+        <w:ind w:left="720" w:hanging="360"/>
+      </w:pPr>
+      <w:rPr>
+        <w:rFonts w:ascii="Symbol" w:hAnsi="Symbol" w:hint="default"/>
+        <w:sz w:val="20"/>
+      </w:rPr>
+    </w:lvl>
+    <w:lvl w:ilvl="1" w:tentative="1">
+      <w:start w:val="1"/>
+      <w:numFmt w:val="bullet"/>
+      <w:lvlText w:val=""/>
+      <w:lvlJc w:val="left"/>
+      <w:pPr>
+        <w:tabs>
+          <w:tab w:val="num" w:pos="1440"/>
+        </w:tabs>
+        <w:ind w:left="1440" w:hanging="360"/>
+      </w:pPr>
+      <w:rPr>
+        <w:rFonts w:ascii="Symbol" w:hAnsi="Symbol" w:hint="default"/>
+        <w:sz w:val="20"/>
+      </w:rPr>
+    </w:lvl>
+    <w:lvl w:ilvl="2" w:tentative="1">
+      <w:start w:val="1"/>
+      <w:numFmt w:val="bullet"/>
+      <w:lvlText w:val=""/>
+      <w:lvlJc w:val="left"/>
+      <w:pPr>
+        <w:tabs>
+          <w:tab w:val="num" w:pos="2160"/>
+        </w:tabs>
+        <w:ind w:left="2160" w:hanging="360"/>
+      </w:pPr>
+      <w:rPr>
+        <w:rFonts w:ascii="Symbol" w:hAnsi="Symbol" w:hint="default"/>
+        <w:sz w:val="20"/>
+      </w:rPr>
+    </w:lvl>
+    <w:lvl w:ilvl="3" w:tentative="1">
+      <w:start w:val="1"/>
+      <w:numFmt w:val="bullet"/>
+      <w:lvlText w:val=""/>
+      <w:lvlJc w:val="left"/>
+      <w:pPr>
+        <w:tabs>
+          <w:tab w:val="num" w:pos="2880"/>
+        </w:tabs>
+        <w:ind w:left="2880" w:hanging="360"/>
+      </w:pPr>
+      <w:rPr>
+        <w:rFonts w:ascii="Symbol" w:hAnsi="Symbol" w:hint="default"/>
+        <w:sz w:val="20"/>
+      </w:rPr>
+    </w:lvl>
+    <w:lvl w:ilvl="4" w:tentative="1">
+      <w:start w:val="1"/>
+      <w:numFmt w:val="bullet"/>
+      <w:lvlText w:val=""/>
+      <w:lvlJc w:val="left"/>
+      <w:pPr>
+        <w:tabs>
+          <w:tab w:val="num" w:pos="3600"/>
+        </w:tabs>
+        <w:ind w:left="3600" w:hanging="360"/>
+      </w:pPr>
+      <w:rPr>
+        <w:rFonts w:ascii="Symbol" w:hAnsi="Symbol" w:hint="default"/>
+        <w:sz w:val="20"/>
+      </w:rPr>
+    </w:lvl>
+    <w:lvl w:ilvl="5" w:tentative="1">
+      <w:start w:val="1"/>
+      <w:numFmt w:val="bullet"/>
+      <w:lvlText w:val=""/>
+      <w:lvlJc w:val="left"/>
+      <w:pPr>
+        <w:tabs>
+          <w:tab w:val="num" w:pos="4320"/>
+        </w:tabs>
+        <w:ind w:left="4320" w:hanging="360"/>
+      </w:pPr>
+      <w:rPr>
+        <w:rFonts w:ascii="Symbol" w:hAnsi="Symbol" w:hint="default"/>
+        <w:sz w:val="20"/>
+      </w:rPr>
+    </w:lvl>
+    <w:lvl w:ilvl="6" w:tentative="1">
+      <w:start w:val="1"/>
+      <w:numFmt w:val="bullet"/>
+      <w:lvlText w:val=""/>
+      <w:lvlJc w:val="left"/>
+      <w:pPr>
+        <w:tabs>
+          <w:tab w:val="num" w:pos="5040"/>
+        </w:tabs>
+        <w:ind w:left="5040" w:hanging="360"/>
+      </w:pPr>
+      <w:rPr>
+        <w:rFonts w:ascii="Symbol" w:hAnsi="Symbol" w:hint="default"/>
+        <w:sz w:val="20"/>
+      </w:rPr>
+    </w:lvl>
+    <w:lvl w:ilvl="7" w:tentative="1">
+      <w:start w:val="1"/>
+      <w:numFmt w:val="bullet"/>
+      <w:lvlText w:val=""/>
+      <w:lvlJc w:val="left"/>
+      <w:pPr>
+        <w:tabs>
+          <w:tab w:val="num" w:pos="5760"/>
+        </w:tabs>
+        <w:ind w:left="5760" w:hanging="360"/>
+      </w:pPr>
+      <w:rPr>
+        <w:rFonts w:ascii="Symbol" w:hAnsi="Symbol" w:hint="default"/>
+        <w:sz w:val="20"/>
+      </w:rPr>
+    </w:lvl>
+    <w:lvl w:ilvl="8" w:tentative="1">
+      <w:start w:val="1"/>
+      <w:numFmt w:val="bullet"/>
+      <w:lvlText w:val=""/>
+      <w:lvlJc w:val="left"/>
+      <w:pPr>
+        <w:tabs>
+          <w:tab w:val="num" w:pos="6480"/>
+        </w:tabs>
+        <w:ind w:left="6480" w:hanging="360"/>
+      </w:pPr>
+      <w:rPr>
+        <w:rFonts w:ascii="Symbol" w:hAnsi="Symbol" w:hint="default"/>
+        <w:sz w:val="20"/>
+      </w:rPr>
+    </w:lvl>
+  </w:abstractNum>
+  <w:abstractNum w:abstractNumId="13" w15:restartNumberingAfterBreak="0">
     <w:nsid w:val="492B4908"/>
     <w:multiLevelType w:val="multilevel"/>
     <w:tmpl w:val="E4AAC890"/>
@@ -2111,7 +8617,120 @@
       </w:rPr>
     </w:lvl>
   </w:abstractNum>
-  <w:abstractNum w:abstractNumId="9" w15:restartNumberingAfterBreak="0">
+  <w:abstractNum w:abstractNumId="14" w15:restartNumberingAfterBreak="0">
+    <w:nsid w:val="5084119E"/>
+    <w:multiLevelType w:val="multilevel"/>
+    <w:tmpl w:val="3C0C0140"/>
+    <w:lvl w:ilvl="0">
+      <w:start w:val="1"/>
+      <w:numFmt w:val="decimal"/>
+      <w:lvlText w:val="%1."/>
+      <w:lvlJc w:val="left"/>
+      <w:pPr>
+        <w:tabs>
+          <w:tab w:val="num" w:pos="720"/>
+        </w:tabs>
+        <w:ind w:left="720" w:hanging="360"/>
+      </w:pPr>
+    </w:lvl>
+    <w:lvl w:ilvl="1" w:tentative="1">
+      <w:start w:val="1"/>
+      <w:numFmt w:val="decimal"/>
+      <w:lvlText w:val="%2."/>
+      <w:lvlJc w:val="left"/>
+      <w:pPr>
+        <w:tabs>
+          <w:tab w:val="num" w:pos="1440"/>
+        </w:tabs>
+        <w:ind w:left="1440" w:hanging="360"/>
+      </w:pPr>
+    </w:lvl>
+    <w:lvl w:ilvl="2" w:tentative="1">
+      <w:start w:val="1"/>
+      <w:numFmt w:val="decimal"/>
+      <w:lvlText w:val="%3."/>
+      <w:lvlJc w:val="left"/>
+      <w:pPr>
+        <w:tabs>
+          <w:tab w:val="num" w:pos="2160"/>
+        </w:tabs>
+        <w:ind w:left="2160" w:hanging="360"/>
+      </w:pPr>
+    </w:lvl>
+    <w:lvl w:ilvl="3" w:tentative="1">
+      <w:start w:val="1"/>
+      <w:numFmt w:val="decimal"/>
+      <w:lvlText w:val="%4."/>
+      <w:lvlJc w:val="left"/>
+      <w:pPr>
+        <w:tabs>
+          <w:tab w:val="num" w:pos="2880"/>
+        </w:tabs>
+        <w:ind w:left="2880" w:hanging="360"/>
+      </w:pPr>
+    </w:lvl>
+    <w:lvl w:ilvl="4" w:tentative="1">
+      <w:start w:val="1"/>
+      <w:numFmt w:val="decimal"/>
+      <w:lvlText w:val="%5."/>
+      <w:lvlJc w:val="left"/>
+      <w:pPr>
+        <w:tabs>
+          <w:tab w:val="num" w:pos="3600"/>
+        </w:tabs>
+        <w:ind w:left="3600" w:hanging="360"/>
+      </w:pPr>
+    </w:lvl>
+    <w:lvl w:ilvl="5" w:tentative="1">
+      <w:start w:val="1"/>
+      <w:numFmt w:val="decimal"/>
+      <w:lvlText w:val="%6."/>
+      <w:lvlJc w:val="left"/>
+      <w:pPr>
+        <w:tabs>
+          <w:tab w:val="num" w:pos="4320"/>
+        </w:tabs>
+        <w:ind w:left="4320" w:hanging="360"/>
+      </w:pPr>
+    </w:lvl>
+    <w:lvl w:ilvl="6" w:tentative="1">
+      <w:start w:val="1"/>
+      <w:numFmt w:val="decimal"/>
+      <w:lvlText w:val="%7."/>
+      <w:lvlJc w:val="left"/>
+      <w:pPr>
+        <w:tabs>
+          <w:tab w:val="num" w:pos="5040"/>
+        </w:tabs>
+        <w:ind w:left="5040" w:hanging="360"/>
+      </w:pPr>
+    </w:lvl>
+    <w:lvl w:ilvl="7" w:tentative="1">
+      <w:start w:val="1"/>
+      <w:numFmt w:val="decimal"/>
+      <w:lvlText w:val="%8."/>
+      <w:lvlJc w:val="left"/>
+      <w:pPr>
+        <w:tabs>
+          <w:tab w:val="num" w:pos="5760"/>
+        </w:tabs>
+        <w:ind w:left="5760" w:hanging="360"/>
+      </w:pPr>
+    </w:lvl>
+    <w:lvl w:ilvl="8" w:tentative="1">
+      <w:start w:val="1"/>
+      <w:numFmt w:val="decimal"/>
+      <w:lvlText w:val="%9."/>
+      <w:lvlJc w:val="left"/>
+      <w:pPr>
+        <w:tabs>
+          <w:tab w:val="num" w:pos="6480"/>
+        </w:tabs>
+        <w:ind w:left="6480" w:hanging="360"/>
+      </w:pPr>
+    </w:lvl>
+  </w:abstractNum>
+  <w:abstractNum w:abstractNumId="15" w15:restartNumberingAfterBreak="0">
     <w:nsid w:val="51114111"/>
     <w:multiLevelType w:val="multilevel"/>
     <w:tmpl w:val="D1DC8EF4"/>
@@ -2260,7 +8879,7 @@
       </w:rPr>
     </w:lvl>
   </w:abstractNum>
-  <w:abstractNum w:abstractNumId="10" w15:restartNumberingAfterBreak="0">
+  <w:abstractNum w:abstractNumId="16" w15:restartNumberingAfterBreak="0">
     <w:nsid w:val="56287A8F"/>
     <w:multiLevelType w:val="multilevel"/>
     <w:tmpl w:val="34C4C21C"/>
@@ -2409,7 +9028,7 @@
       </w:rPr>
     </w:lvl>
   </w:abstractNum>
-  <w:abstractNum w:abstractNumId="11" w15:restartNumberingAfterBreak="0">
+  <w:abstractNum w:abstractNumId="17" w15:restartNumberingAfterBreak="0">
     <w:nsid w:val="5D746BA4"/>
     <w:multiLevelType w:val="multilevel"/>
     <w:tmpl w:val="9BCC6254"/>
@@ -2558,7 +9177,382 @@
       </w:rPr>
     </w:lvl>
   </w:abstractNum>
-  <w:abstractNum w:abstractNumId="12" w15:restartNumberingAfterBreak="0">
+  <w:abstractNum w:abstractNumId="18" w15:restartNumberingAfterBreak="0">
+    <w:nsid w:val="5D845201"/>
+    <w:multiLevelType w:val="multilevel"/>
+    <w:tmpl w:val="87E24C40"/>
+    <w:lvl w:ilvl="0">
+      <w:start w:val="1"/>
+      <w:numFmt w:val="decimal"/>
+      <w:lvlText w:val="%1."/>
+      <w:lvlJc w:val="left"/>
+      <w:pPr>
+        <w:tabs>
+          <w:tab w:val="num" w:pos="720"/>
+        </w:tabs>
+        <w:ind w:left="720" w:hanging="360"/>
+      </w:pPr>
+    </w:lvl>
+    <w:lvl w:ilvl="1" w:tentative="1">
+      <w:start w:val="1"/>
+      <w:numFmt w:val="decimal"/>
+      <w:lvlText w:val="%2."/>
+      <w:lvlJc w:val="left"/>
+      <w:pPr>
+        <w:tabs>
+          <w:tab w:val="num" w:pos="1440"/>
+        </w:tabs>
+        <w:ind w:left="1440" w:hanging="360"/>
+      </w:pPr>
+    </w:lvl>
+    <w:lvl w:ilvl="2" w:tentative="1">
+      <w:start w:val="1"/>
+      <w:numFmt w:val="decimal"/>
+      <w:lvlText w:val="%3."/>
+      <w:lvlJc w:val="left"/>
+      <w:pPr>
+        <w:tabs>
+          <w:tab w:val="num" w:pos="2160"/>
+        </w:tabs>
+        <w:ind w:left="2160" w:hanging="360"/>
+      </w:pPr>
+    </w:lvl>
+    <w:lvl w:ilvl="3" w:tentative="1">
+      <w:start w:val="1"/>
+      <w:numFmt w:val="decimal"/>
+      <w:lvlText w:val="%4."/>
+      <w:lvlJc w:val="left"/>
+      <w:pPr>
+        <w:tabs>
+          <w:tab w:val="num" w:pos="2880"/>
+        </w:tabs>
+        <w:ind w:left="2880" w:hanging="360"/>
+      </w:pPr>
+    </w:lvl>
+    <w:lvl w:ilvl="4" w:tentative="1">
+      <w:start w:val="1"/>
+      <w:numFmt w:val="decimal"/>
+      <w:lvlText w:val="%5."/>
+      <w:lvlJc w:val="left"/>
+      <w:pPr>
+        <w:tabs>
+          <w:tab w:val="num" w:pos="3600"/>
+        </w:tabs>
+        <w:ind w:left="3600" w:hanging="360"/>
+      </w:pPr>
+    </w:lvl>
+    <w:lvl w:ilvl="5" w:tentative="1">
+      <w:start w:val="1"/>
+      <w:numFmt w:val="decimal"/>
+      <w:lvlText w:val="%6."/>
+      <w:lvlJc w:val="left"/>
+      <w:pPr>
+        <w:tabs>
+          <w:tab w:val="num" w:pos="4320"/>
+        </w:tabs>
+        <w:ind w:left="4320" w:hanging="360"/>
+      </w:pPr>
+    </w:lvl>
+    <w:lvl w:ilvl="6" w:tentative="1">
+      <w:start w:val="1"/>
+      <w:numFmt w:val="decimal"/>
+      <w:lvlText w:val="%7."/>
+      <w:lvlJc w:val="left"/>
+      <w:pPr>
+        <w:tabs>
+          <w:tab w:val="num" w:pos="5040"/>
+        </w:tabs>
+        <w:ind w:left="5040" w:hanging="360"/>
+      </w:pPr>
+    </w:lvl>
+    <w:lvl w:ilvl="7" w:tentative="1">
+      <w:start w:val="1"/>
+      <w:numFmt w:val="decimal"/>
+      <w:lvlText w:val="%8."/>
+      <w:lvlJc w:val="left"/>
+      <w:pPr>
+        <w:tabs>
+          <w:tab w:val="num" w:pos="5760"/>
+        </w:tabs>
+        <w:ind w:left="5760" w:hanging="360"/>
+      </w:pPr>
+    </w:lvl>
+    <w:lvl w:ilvl="8" w:tentative="1">
+      <w:start w:val="1"/>
+      <w:numFmt w:val="decimal"/>
+      <w:lvlText w:val="%9."/>
+      <w:lvlJc w:val="left"/>
+      <w:pPr>
+        <w:tabs>
+          <w:tab w:val="num" w:pos="6480"/>
+        </w:tabs>
+        <w:ind w:left="6480" w:hanging="360"/>
+      </w:pPr>
+    </w:lvl>
+  </w:abstractNum>
+  <w:abstractNum w:abstractNumId="19" w15:restartNumberingAfterBreak="0">
+    <w:nsid w:val="5E08263A"/>
+    <w:multiLevelType w:val="multilevel"/>
+    <w:tmpl w:val="789C8DFC"/>
+    <w:lvl w:ilvl="0">
+      <w:start w:val="1"/>
+      <w:numFmt w:val="decimal"/>
+      <w:lvlText w:val="%1."/>
+      <w:lvlJc w:val="left"/>
+      <w:pPr>
+        <w:tabs>
+          <w:tab w:val="num" w:pos="720"/>
+        </w:tabs>
+        <w:ind w:left="720" w:hanging="360"/>
+      </w:pPr>
+    </w:lvl>
+    <w:lvl w:ilvl="1" w:tentative="1">
+      <w:start w:val="1"/>
+      <w:numFmt w:val="decimal"/>
+      <w:lvlText w:val="%2."/>
+      <w:lvlJc w:val="left"/>
+      <w:pPr>
+        <w:tabs>
+          <w:tab w:val="num" w:pos="1440"/>
+        </w:tabs>
+        <w:ind w:left="1440" w:hanging="360"/>
+      </w:pPr>
+    </w:lvl>
+    <w:lvl w:ilvl="2" w:tentative="1">
+      <w:start w:val="1"/>
+      <w:numFmt w:val="decimal"/>
+      <w:lvlText w:val="%3."/>
+      <w:lvlJc w:val="left"/>
+      <w:pPr>
+        <w:tabs>
+          <w:tab w:val="num" w:pos="2160"/>
+        </w:tabs>
+        <w:ind w:left="2160" w:hanging="360"/>
+      </w:pPr>
+    </w:lvl>
+    <w:lvl w:ilvl="3" w:tentative="1">
+      <w:start w:val="1"/>
+      <w:numFmt w:val="decimal"/>
+      <w:lvlText w:val="%4."/>
+      <w:lvlJc w:val="left"/>
+      <w:pPr>
+        <w:tabs>
+          <w:tab w:val="num" w:pos="2880"/>
+        </w:tabs>
+        <w:ind w:left="2880" w:hanging="360"/>
+      </w:pPr>
+    </w:lvl>
+    <w:lvl w:ilvl="4" w:tentative="1">
+      <w:start w:val="1"/>
+      <w:numFmt w:val="decimal"/>
+      <w:lvlText w:val="%5."/>
+      <w:lvlJc w:val="left"/>
+      <w:pPr>
+        <w:tabs>
+          <w:tab w:val="num" w:pos="3600"/>
+        </w:tabs>
+        <w:ind w:left="3600" w:hanging="360"/>
+      </w:pPr>
+    </w:lvl>
+    <w:lvl w:ilvl="5" w:tentative="1">
+      <w:start w:val="1"/>
+      <w:numFmt w:val="decimal"/>
+      <w:lvlText w:val="%6."/>
+      <w:lvlJc w:val="left"/>
+      <w:pPr>
+        <w:tabs>
+          <w:tab w:val="num" w:pos="4320"/>
+        </w:tabs>
+        <w:ind w:left="4320" w:hanging="360"/>
+      </w:pPr>
+    </w:lvl>
+    <w:lvl w:ilvl="6" w:tentative="1">
+      <w:start w:val="1"/>
+      <w:numFmt w:val="decimal"/>
+      <w:lvlText w:val="%7."/>
+      <w:lvlJc w:val="left"/>
+      <w:pPr>
+        <w:tabs>
+          <w:tab w:val="num" w:pos="5040"/>
+        </w:tabs>
+        <w:ind w:left="5040" w:hanging="360"/>
+      </w:pPr>
+    </w:lvl>
+    <w:lvl w:ilvl="7" w:tentative="1">
+      <w:start w:val="1"/>
+      <w:numFmt w:val="decimal"/>
+      <w:lvlText w:val="%8."/>
+      <w:lvlJc w:val="left"/>
+      <w:pPr>
+        <w:tabs>
+          <w:tab w:val="num" w:pos="5760"/>
+        </w:tabs>
+        <w:ind w:left="5760" w:hanging="360"/>
+      </w:pPr>
+    </w:lvl>
+    <w:lvl w:ilvl="8" w:tentative="1">
+      <w:start w:val="1"/>
+      <w:numFmt w:val="decimal"/>
+      <w:lvlText w:val="%9."/>
+      <w:lvlJc w:val="left"/>
+      <w:pPr>
+        <w:tabs>
+          <w:tab w:val="num" w:pos="6480"/>
+        </w:tabs>
+        <w:ind w:left="6480" w:hanging="360"/>
+      </w:pPr>
+    </w:lvl>
+  </w:abstractNum>
+  <w:abstractNum w:abstractNumId="20" w15:restartNumberingAfterBreak="0">
+    <w:nsid w:val="628432EF"/>
+    <w:multiLevelType w:val="multilevel"/>
+    <w:tmpl w:val="662E8568"/>
+    <w:lvl w:ilvl="0">
+      <w:start w:val="1"/>
+      <w:numFmt w:val="bullet"/>
+      <w:lvlText w:val=""/>
+      <w:lvlJc w:val="left"/>
+      <w:pPr>
+        <w:tabs>
+          <w:tab w:val="num" w:pos="720"/>
+        </w:tabs>
+        <w:ind w:left="720" w:hanging="360"/>
+      </w:pPr>
+      <w:rPr>
+        <w:rFonts w:ascii="Symbol" w:hAnsi="Symbol" w:hint="default"/>
+        <w:sz w:val="20"/>
+      </w:rPr>
+    </w:lvl>
+    <w:lvl w:ilvl="1" w:tentative="1">
+      <w:start w:val="1"/>
+      <w:numFmt w:val="bullet"/>
+      <w:lvlText w:val=""/>
+      <w:lvlJc w:val="left"/>
+      <w:pPr>
+        <w:tabs>
+          <w:tab w:val="num" w:pos="1440"/>
+        </w:tabs>
+        <w:ind w:left="1440" w:hanging="360"/>
+      </w:pPr>
+      <w:rPr>
+        <w:rFonts w:ascii="Symbol" w:hAnsi="Symbol" w:hint="default"/>
+        <w:sz w:val="20"/>
+      </w:rPr>
+    </w:lvl>
+    <w:lvl w:ilvl="2" w:tentative="1">
+      <w:start w:val="1"/>
+      <w:numFmt w:val="bullet"/>
+      <w:lvlText w:val=""/>
+      <w:lvlJc w:val="left"/>
+      <w:pPr>
+        <w:tabs>
+          <w:tab w:val="num" w:pos="2160"/>
+        </w:tabs>
+        <w:ind w:left="2160" w:hanging="360"/>
+      </w:pPr>
+      <w:rPr>
+        <w:rFonts w:ascii="Symbol" w:hAnsi="Symbol" w:hint="default"/>
+        <w:sz w:val="20"/>
+      </w:rPr>
+    </w:lvl>
+    <w:lvl w:ilvl="3" w:tentative="1">
+      <w:start w:val="1"/>
+      <w:numFmt w:val="bullet"/>
+      <w:lvlText w:val=""/>
+      <w:lvlJc w:val="left"/>
+      <w:pPr>
+        <w:tabs>
+          <w:tab w:val="num" w:pos="2880"/>
+        </w:tabs>
+        <w:ind w:left="2880" w:hanging="360"/>
+      </w:pPr>
+      <w:rPr>
+        <w:rFonts w:ascii="Symbol" w:hAnsi="Symbol" w:hint="default"/>
+        <w:sz w:val="20"/>
+      </w:rPr>
+    </w:lvl>
+    <w:lvl w:ilvl="4" w:tentative="1">
+      <w:start w:val="1"/>
+      <w:numFmt w:val="bullet"/>
+      <w:lvlText w:val=""/>
+      <w:lvlJc w:val="left"/>
+      <w:pPr>
+        <w:tabs>
+          <w:tab w:val="num" w:pos="3600"/>
+        </w:tabs>
+        <w:ind w:left="3600" w:hanging="360"/>
+      </w:pPr>
+      <w:rPr>
+        <w:rFonts w:ascii="Symbol" w:hAnsi="Symbol" w:hint="default"/>
+        <w:sz w:val="20"/>
+      </w:rPr>
+    </w:lvl>
+    <w:lvl w:ilvl="5" w:tentative="1">
+      <w:start w:val="1"/>
+      <w:numFmt w:val="bullet"/>
+      <w:lvlText w:val=""/>
+      <w:lvlJc w:val="left"/>
+      <w:pPr>
+        <w:tabs>
+          <w:tab w:val="num" w:pos="4320"/>
+        </w:tabs>
+        <w:ind w:left="4320" w:hanging="360"/>
+      </w:pPr>
+      <w:rPr>
+        <w:rFonts w:ascii="Symbol" w:hAnsi="Symbol" w:hint="default"/>
+        <w:sz w:val="20"/>
+      </w:rPr>
+    </w:lvl>
+    <w:lvl w:ilvl="6" w:tentative="1">
+      <w:start w:val="1"/>
+      <w:numFmt w:val="bullet"/>
+      <w:lvlText w:val=""/>
+      <w:lvlJc w:val="left"/>
+      <w:pPr>
+        <w:tabs>
+          <w:tab w:val="num" w:pos="5040"/>
+        </w:tabs>
+        <w:ind w:left="5040" w:hanging="360"/>
+      </w:pPr>
+      <w:rPr>
+        <w:rFonts w:ascii="Symbol" w:hAnsi="Symbol" w:hint="default"/>
+        <w:sz w:val="20"/>
+      </w:rPr>
+    </w:lvl>
+    <w:lvl w:ilvl="7" w:tentative="1">
+      <w:start w:val="1"/>
+      <w:numFmt w:val="bullet"/>
+      <w:lvlText w:val=""/>
+      <w:lvlJc w:val="left"/>
+      <w:pPr>
+        <w:tabs>
+          <w:tab w:val="num" w:pos="5760"/>
+        </w:tabs>
+        <w:ind w:left="5760" w:hanging="360"/>
+      </w:pPr>
+      <w:rPr>
+        <w:rFonts w:ascii="Symbol" w:hAnsi="Symbol" w:hint="default"/>
+        <w:sz w:val="20"/>
+      </w:rPr>
+    </w:lvl>
+    <w:lvl w:ilvl="8" w:tentative="1">
+      <w:start w:val="1"/>
+      <w:numFmt w:val="bullet"/>
+      <w:lvlText w:val=""/>
+      <w:lvlJc w:val="left"/>
+      <w:pPr>
+        <w:tabs>
+          <w:tab w:val="num" w:pos="6480"/>
+        </w:tabs>
+        <w:ind w:left="6480" w:hanging="360"/>
+      </w:pPr>
+      <w:rPr>
+        <w:rFonts w:ascii="Symbol" w:hAnsi="Symbol" w:hint="default"/>
+        <w:sz w:val="20"/>
+      </w:rPr>
+    </w:lvl>
+  </w:abstractNum>
+  <w:abstractNum w:abstractNumId="21" w15:restartNumberingAfterBreak="0">
     <w:nsid w:val="6852680C"/>
     <w:multiLevelType w:val="multilevel"/>
     <w:tmpl w:val="B810B2C2"/>
@@ -2707,7 +9701,305 @@
       </w:rPr>
     </w:lvl>
   </w:abstractNum>
-  <w:abstractNum w:abstractNumId="13" w15:restartNumberingAfterBreak="0">
+  <w:abstractNum w:abstractNumId="22" w15:restartNumberingAfterBreak="0">
+    <w:nsid w:val="6A1C0D10"/>
+    <w:multiLevelType w:val="multilevel"/>
+    <w:tmpl w:val="851C2B92"/>
+    <w:lvl w:ilvl="0">
+      <w:start w:val="1"/>
+      <w:numFmt w:val="bullet"/>
+      <w:lvlText w:val=""/>
+      <w:lvlJc w:val="left"/>
+      <w:pPr>
+        <w:tabs>
+          <w:tab w:val="num" w:pos="720"/>
+        </w:tabs>
+        <w:ind w:left="720" w:hanging="360"/>
+      </w:pPr>
+      <w:rPr>
+        <w:rFonts w:ascii="Symbol" w:hAnsi="Symbol" w:hint="default"/>
+        <w:sz w:val="20"/>
+      </w:rPr>
+    </w:lvl>
+    <w:lvl w:ilvl="1" w:tentative="1">
+      <w:start w:val="1"/>
+      <w:numFmt w:val="bullet"/>
+      <w:lvlText w:val="o"/>
+      <w:lvlJc w:val="left"/>
+      <w:pPr>
+        <w:tabs>
+          <w:tab w:val="num" w:pos="1440"/>
+        </w:tabs>
+        <w:ind w:left="1440" w:hanging="360"/>
+      </w:pPr>
+      <w:rPr>
+        <w:rFonts w:ascii="Courier New" w:hAnsi="Courier New" w:hint="default"/>
+        <w:sz w:val="20"/>
+      </w:rPr>
+    </w:lvl>
+    <w:lvl w:ilvl="2" w:tentative="1">
+      <w:start w:val="1"/>
+      <w:numFmt w:val="bullet"/>
+      <w:lvlText w:val=""/>
+      <w:lvlJc w:val="left"/>
+      <w:pPr>
+        <w:tabs>
+          <w:tab w:val="num" w:pos="2160"/>
+        </w:tabs>
+        <w:ind w:left="2160" w:hanging="360"/>
+      </w:pPr>
+      <w:rPr>
+        <w:rFonts w:ascii="Wingdings" w:hAnsi="Wingdings" w:hint="default"/>
+        <w:sz w:val="20"/>
+      </w:rPr>
+    </w:lvl>
+    <w:lvl w:ilvl="3" w:tentative="1">
+      <w:start w:val="1"/>
+      <w:numFmt w:val="bullet"/>
+      <w:lvlText w:val=""/>
+      <w:lvlJc w:val="left"/>
+      <w:pPr>
+        <w:tabs>
+          <w:tab w:val="num" w:pos="2880"/>
+        </w:tabs>
+        <w:ind w:left="2880" w:hanging="360"/>
+      </w:pPr>
+      <w:rPr>
+        <w:rFonts w:ascii="Wingdings" w:hAnsi="Wingdings" w:hint="default"/>
+        <w:sz w:val="20"/>
+      </w:rPr>
+    </w:lvl>
+    <w:lvl w:ilvl="4" w:tentative="1">
+      <w:start w:val="1"/>
+      <w:numFmt w:val="bullet"/>
+      <w:lvlText w:val=""/>
+      <w:lvlJc w:val="left"/>
+      <w:pPr>
+        <w:tabs>
+          <w:tab w:val="num" w:pos="3600"/>
+        </w:tabs>
+        <w:ind w:left="3600" w:hanging="360"/>
+      </w:pPr>
+      <w:rPr>
+        <w:rFonts w:ascii="Wingdings" w:hAnsi="Wingdings" w:hint="default"/>
+        <w:sz w:val="20"/>
+      </w:rPr>
+    </w:lvl>
+    <w:lvl w:ilvl="5" w:tentative="1">
+      <w:start w:val="1"/>
+      <w:numFmt w:val="bullet"/>
+      <w:lvlText w:val=""/>
+      <w:lvlJc w:val="left"/>
+      <w:pPr>
+        <w:tabs>
+          <w:tab w:val="num" w:pos="4320"/>
+        </w:tabs>
+        <w:ind w:left="4320" w:hanging="360"/>
+      </w:pPr>
+      <w:rPr>
+        <w:rFonts w:ascii="Wingdings" w:hAnsi="Wingdings" w:hint="default"/>
+        <w:sz w:val="20"/>
+      </w:rPr>
+    </w:lvl>
+    <w:lvl w:ilvl="6" w:tentative="1">
+      <w:start w:val="1"/>
+      <w:numFmt w:val="bullet"/>
+      <w:lvlText w:val=""/>
+      <w:lvlJc w:val="left"/>
+      <w:pPr>
+        <w:tabs>
+          <w:tab w:val="num" w:pos="5040"/>
+        </w:tabs>
+        <w:ind w:left="5040" w:hanging="360"/>
+      </w:pPr>
+      <w:rPr>
+        <w:rFonts w:ascii="Wingdings" w:hAnsi="Wingdings" w:hint="default"/>
+        <w:sz w:val="20"/>
+      </w:rPr>
+    </w:lvl>
+    <w:lvl w:ilvl="7" w:tentative="1">
+      <w:start w:val="1"/>
+      <w:numFmt w:val="bullet"/>
+      <w:lvlText w:val=""/>
+      <w:lvlJc w:val="left"/>
+      <w:pPr>
+        <w:tabs>
+          <w:tab w:val="num" w:pos="5760"/>
+        </w:tabs>
+        <w:ind w:left="5760" w:hanging="360"/>
+      </w:pPr>
+      <w:rPr>
+        <w:rFonts w:ascii="Wingdings" w:hAnsi="Wingdings" w:hint="default"/>
+        <w:sz w:val="20"/>
+      </w:rPr>
+    </w:lvl>
+    <w:lvl w:ilvl="8" w:tentative="1">
+      <w:start w:val="1"/>
+      <w:numFmt w:val="bullet"/>
+      <w:lvlText w:val=""/>
+      <w:lvlJc w:val="left"/>
+      <w:pPr>
+        <w:tabs>
+          <w:tab w:val="num" w:pos="6480"/>
+        </w:tabs>
+        <w:ind w:left="6480" w:hanging="360"/>
+      </w:pPr>
+      <w:rPr>
+        <w:rFonts w:ascii="Wingdings" w:hAnsi="Wingdings" w:hint="default"/>
+        <w:sz w:val="20"/>
+      </w:rPr>
+    </w:lvl>
+  </w:abstractNum>
+  <w:abstractNum w:abstractNumId="23" w15:restartNumberingAfterBreak="0">
+    <w:nsid w:val="6FFE330B"/>
+    <w:multiLevelType w:val="multilevel"/>
+    <w:tmpl w:val="E4426F7E"/>
+    <w:lvl w:ilvl="0">
+      <w:start w:val="1"/>
+      <w:numFmt w:val="bullet"/>
+      <w:lvlText w:val=""/>
+      <w:lvlJc w:val="left"/>
+      <w:pPr>
+        <w:tabs>
+          <w:tab w:val="num" w:pos="720"/>
+        </w:tabs>
+        <w:ind w:left="720" w:hanging="360"/>
+      </w:pPr>
+      <w:rPr>
+        <w:rFonts w:ascii="Symbol" w:hAnsi="Symbol" w:hint="default"/>
+        <w:sz w:val="20"/>
+      </w:rPr>
+    </w:lvl>
+    <w:lvl w:ilvl="1" w:tentative="1">
+      <w:start w:val="1"/>
+      <w:numFmt w:val="bullet"/>
+      <w:lvlText w:val="o"/>
+      <w:lvlJc w:val="left"/>
+      <w:pPr>
+        <w:tabs>
+          <w:tab w:val="num" w:pos="1440"/>
+        </w:tabs>
+        <w:ind w:left="1440" w:hanging="360"/>
+      </w:pPr>
+      <w:rPr>
+        <w:rFonts w:ascii="Courier New" w:hAnsi="Courier New" w:hint="default"/>
+        <w:sz w:val="20"/>
+      </w:rPr>
+    </w:lvl>
+    <w:lvl w:ilvl="2" w:tentative="1">
+      <w:start w:val="1"/>
+      <w:numFmt w:val="bullet"/>
+      <w:lvlText w:val=""/>
+      <w:lvlJc w:val="left"/>
+      <w:pPr>
+        <w:tabs>
+          <w:tab w:val="num" w:pos="2160"/>
+        </w:tabs>
+        <w:ind w:left="2160" w:hanging="360"/>
+      </w:pPr>
+      <w:rPr>
+        <w:rFonts w:ascii="Wingdings" w:hAnsi="Wingdings" w:hint="default"/>
+        <w:sz w:val="20"/>
+      </w:rPr>
+    </w:lvl>
+    <w:lvl w:ilvl="3" w:tentative="1">
+      <w:start w:val="1"/>
+      <w:numFmt w:val="bullet"/>
+      <w:lvlText w:val=""/>
+      <w:lvlJc w:val="left"/>
+      <w:pPr>
+        <w:tabs>
+          <w:tab w:val="num" w:pos="2880"/>
+        </w:tabs>
+        <w:ind w:left="2880" w:hanging="360"/>
+      </w:pPr>
+      <w:rPr>
+        <w:rFonts w:ascii="Wingdings" w:hAnsi="Wingdings" w:hint="default"/>
+        <w:sz w:val="20"/>
+      </w:rPr>
+    </w:lvl>
+    <w:lvl w:ilvl="4" w:tentative="1">
+      <w:start w:val="1"/>
+      <w:numFmt w:val="bullet"/>
+      <w:lvlText w:val=""/>
+      <w:lvlJc w:val="left"/>
+      <w:pPr>
+        <w:tabs>
+          <w:tab w:val="num" w:pos="3600"/>
+        </w:tabs>
+        <w:ind w:left="3600" w:hanging="360"/>
+      </w:pPr>
+      <w:rPr>
+        <w:rFonts w:ascii="Wingdings" w:hAnsi="Wingdings" w:hint="default"/>
+        <w:sz w:val="20"/>
+      </w:rPr>
+    </w:lvl>
+    <w:lvl w:ilvl="5" w:tentative="1">
+      <w:start w:val="1"/>
+      <w:numFmt w:val="bullet"/>
+      <w:lvlText w:val=""/>
+      <w:lvlJc w:val="left"/>
+      <w:pPr>
+        <w:tabs>
+          <w:tab w:val="num" w:pos="4320"/>
+        </w:tabs>
+        <w:ind w:left="4320" w:hanging="360"/>
+      </w:pPr>
+      <w:rPr>
+        <w:rFonts w:ascii="Wingdings" w:hAnsi="Wingdings" w:hint="default"/>
+        <w:sz w:val="20"/>
+      </w:rPr>
+    </w:lvl>
+    <w:lvl w:ilvl="6" w:tentative="1">
+      <w:start w:val="1"/>
+      <w:numFmt w:val="bullet"/>
+      <w:lvlText w:val=""/>
+      <w:lvlJc w:val="left"/>
+      <w:pPr>
+        <w:tabs>
+          <w:tab w:val="num" w:pos="5040"/>
+        </w:tabs>
+        <w:ind w:left="5040" w:hanging="360"/>
+      </w:pPr>
+      <w:rPr>
+        <w:rFonts w:ascii="Wingdings" w:hAnsi="Wingdings" w:hint="default"/>
+        <w:sz w:val="20"/>
+      </w:rPr>
+    </w:lvl>
+    <w:lvl w:ilvl="7" w:tentative="1">
+      <w:start w:val="1"/>
+      <w:numFmt w:val="bullet"/>
+      <w:lvlText w:val=""/>
+      <w:lvlJc w:val="left"/>
+      <w:pPr>
+        <w:tabs>
+          <w:tab w:val="num" w:pos="5760"/>
+        </w:tabs>
+        <w:ind w:left="5760" w:hanging="360"/>
+      </w:pPr>
+      <w:rPr>
+        <w:rFonts w:ascii="Wingdings" w:hAnsi="Wingdings" w:hint="default"/>
+        <w:sz w:val="20"/>
+      </w:rPr>
+    </w:lvl>
+    <w:lvl w:ilvl="8" w:tentative="1">
+      <w:start w:val="1"/>
+      <w:numFmt w:val="bullet"/>
+      <w:lvlText w:val=""/>
+      <w:lvlJc w:val="left"/>
+      <w:pPr>
+        <w:tabs>
+          <w:tab w:val="num" w:pos="6480"/>
+        </w:tabs>
+        <w:ind w:left="6480" w:hanging="360"/>
+      </w:pPr>
+      <w:rPr>
+        <w:rFonts w:ascii="Wingdings" w:hAnsi="Wingdings" w:hint="default"/>
+        <w:sz w:val="20"/>
+      </w:rPr>
+    </w:lvl>
+  </w:abstractNum>
+  <w:abstractNum w:abstractNumId="24" w15:restartNumberingAfterBreak="0">
     <w:nsid w:val="733914E7"/>
     <w:multiLevelType w:val="multilevel"/>
     <w:tmpl w:val="3976CA50"/>
@@ -2856,7 +10148,7 @@
       </w:rPr>
     </w:lvl>
   </w:abstractNum>
-  <w:abstractNum w:abstractNumId="14" w15:restartNumberingAfterBreak="0">
+  <w:abstractNum w:abstractNumId="25" w15:restartNumberingAfterBreak="0">
     <w:nsid w:val="76660942"/>
     <w:multiLevelType w:val="multilevel"/>
     <w:tmpl w:val="9C04E7AC"/>
@@ -3005,7 +10297,7 @@
       </w:rPr>
     </w:lvl>
   </w:abstractNum>
-  <w:abstractNum w:abstractNumId="15" w15:restartNumberingAfterBreak="0">
+  <w:abstractNum w:abstractNumId="26" w15:restartNumberingAfterBreak="0">
     <w:nsid w:val="794B7D54"/>
     <w:multiLevelType w:val="multilevel"/>
     <w:tmpl w:val="8FF63E96"/>
@@ -3154,53 +10446,202 @@
       </w:rPr>
     </w:lvl>
   </w:abstractNum>
+  <w:abstractNum w:abstractNumId="27" w15:restartNumberingAfterBreak="0">
+    <w:nsid w:val="7CA75F22"/>
+    <w:multiLevelType w:val="multilevel"/>
+    <w:tmpl w:val="D318C9F0"/>
+    <w:lvl w:ilvl="0">
+      <w:start w:val="1"/>
+      <w:numFmt w:val="decimal"/>
+      <w:lvlText w:val="%1."/>
+      <w:lvlJc w:val="left"/>
+      <w:pPr>
+        <w:tabs>
+          <w:tab w:val="num" w:pos="720"/>
+        </w:tabs>
+        <w:ind w:left="720" w:hanging="360"/>
+      </w:pPr>
+    </w:lvl>
+    <w:lvl w:ilvl="1" w:tentative="1">
+      <w:start w:val="1"/>
+      <w:numFmt w:val="decimal"/>
+      <w:lvlText w:val="%2."/>
+      <w:lvlJc w:val="left"/>
+      <w:pPr>
+        <w:tabs>
+          <w:tab w:val="num" w:pos="1440"/>
+        </w:tabs>
+        <w:ind w:left="1440" w:hanging="360"/>
+      </w:pPr>
+    </w:lvl>
+    <w:lvl w:ilvl="2" w:tentative="1">
+      <w:start w:val="1"/>
+      <w:numFmt w:val="decimal"/>
+      <w:lvlText w:val="%3."/>
+      <w:lvlJc w:val="left"/>
+      <w:pPr>
+        <w:tabs>
+          <w:tab w:val="num" w:pos="2160"/>
+        </w:tabs>
+        <w:ind w:left="2160" w:hanging="360"/>
+      </w:pPr>
+    </w:lvl>
+    <w:lvl w:ilvl="3" w:tentative="1">
+      <w:start w:val="1"/>
+      <w:numFmt w:val="decimal"/>
+      <w:lvlText w:val="%4."/>
+      <w:lvlJc w:val="left"/>
+      <w:pPr>
+        <w:tabs>
+          <w:tab w:val="num" w:pos="2880"/>
+        </w:tabs>
+        <w:ind w:left="2880" w:hanging="360"/>
+      </w:pPr>
+    </w:lvl>
+    <w:lvl w:ilvl="4" w:tentative="1">
+      <w:start w:val="1"/>
+      <w:numFmt w:val="decimal"/>
+      <w:lvlText w:val="%5."/>
+      <w:lvlJc w:val="left"/>
+      <w:pPr>
+        <w:tabs>
+          <w:tab w:val="num" w:pos="3600"/>
+        </w:tabs>
+        <w:ind w:left="3600" w:hanging="360"/>
+      </w:pPr>
+    </w:lvl>
+    <w:lvl w:ilvl="5" w:tentative="1">
+      <w:start w:val="1"/>
+      <w:numFmt w:val="decimal"/>
+      <w:lvlText w:val="%6."/>
+      <w:lvlJc w:val="left"/>
+      <w:pPr>
+        <w:tabs>
+          <w:tab w:val="num" w:pos="4320"/>
+        </w:tabs>
+        <w:ind w:left="4320" w:hanging="360"/>
+      </w:pPr>
+    </w:lvl>
+    <w:lvl w:ilvl="6" w:tentative="1">
+      <w:start w:val="1"/>
+      <w:numFmt w:val="decimal"/>
+      <w:lvlText w:val="%7."/>
+      <w:lvlJc w:val="left"/>
+      <w:pPr>
+        <w:tabs>
+          <w:tab w:val="num" w:pos="5040"/>
+        </w:tabs>
+        <w:ind w:left="5040" w:hanging="360"/>
+      </w:pPr>
+    </w:lvl>
+    <w:lvl w:ilvl="7" w:tentative="1">
+      <w:start w:val="1"/>
+      <w:numFmt w:val="decimal"/>
+      <w:lvlText w:val="%8."/>
+      <w:lvlJc w:val="left"/>
+      <w:pPr>
+        <w:tabs>
+          <w:tab w:val="num" w:pos="5760"/>
+        </w:tabs>
+        <w:ind w:left="5760" w:hanging="360"/>
+      </w:pPr>
+    </w:lvl>
+    <w:lvl w:ilvl="8" w:tentative="1">
+      <w:start w:val="1"/>
+      <w:numFmt w:val="decimal"/>
+      <w:lvlText w:val="%9."/>
+      <w:lvlJc w:val="left"/>
+      <w:pPr>
+        <w:tabs>
+          <w:tab w:val="num" w:pos="6480"/>
+        </w:tabs>
+        <w:ind w:left="6480" w:hanging="360"/>
+      </w:pPr>
+    </w:lvl>
+  </w:abstractNum>
   <w:num w:numId="1">
-    <w:abstractNumId w:val="6"/>
+    <w:abstractNumId w:val="10"/>
   </w:num>
   <w:num w:numId="2">
+    <w:abstractNumId w:val="7"/>
+  </w:num>
+  <w:num w:numId="3">
+    <w:abstractNumId w:val="24"/>
+  </w:num>
+  <w:num w:numId="4">
+    <w:abstractNumId w:val="8"/>
+  </w:num>
+  <w:num w:numId="5">
+    <w:abstractNumId w:val="11"/>
+  </w:num>
+  <w:num w:numId="6">
+    <w:abstractNumId w:val="26"/>
+  </w:num>
+  <w:num w:numId="7">
+    <w:abstractNumId w:val="21"/>
+  </w:num>
+  <w:num w:numId="8">
+    <w:abstractNumId w:val="17"/>
+  </w:num>
+  <w:num w:numId="9">
+    <w:abstractNumId w:val="16"/>
+  </w:num>
+  <w:num w:numId="10">
     <w:abstractNumId w:val="3"/>
   </w:num>
-  <w:num w:numId="3">
+  <w:num w:numId="11">
     <w:abstractNumId w:val="13"/>
   </w:num>
-  <w:num w:numId="4">
-    <w:abstractNumId w:val="4"/>
-  </w:num>
-  <w:num w:numId="5">
-    <w:abstractNumId w:val="7"/>
-  </w:num>
-  <w:num w:numId="6">
+  <w:num w:numId="12">
     <w:abstractNumId w:val="15"/>
-  </w:num>
-  <w:num w:numId="7">
-    <w:abstractNumId w:val="12"/>
-  </w:num>
-  <w:num w:numId="8">
-    <w:abstractNumId w:val="11"/>
-  </w:num>
-  <w:num w:numId="9">
-    <w:abstractNumId w:val="10"/>
-  </w:num>
-  <w:num w:numId="10">
-    <w:abstractNumId w:val="2"/>
-  </w:num>
-  <w:num w:numId="11">
-    <w:abstractNumId w:val="8"/>
-  </w:num>
-  <w:num w:numId="12">
-    <w:abstractNumId w:val="9"/>
   </w:num>
   <w:num w:numId="13">
     <w:abstractNumId w:val="1"/>
   </w:num>
   <w:num w:numId="14">
-    <w:abstractNumId w:val="5"/>
+    <w:abstractNumId w:val="9"/>
   </w:num>
   <w:num w:numId="15">
     <w:abstractNumId w:val="0"/>
   </w:num>
   <w:num w:numId="16">
+    <w:abstractNumId w:val="25"/>
+  </w:num>
+  <w:num w:numId="17">
+    <w:abstractNumId w:val="2"/>
+  </w:num>
+  <w:num w:numId="18">
+    <w:abstractNumId w:val="20"/>
+  </w:num>
+  <w:num w:numId="19">
+    <w:abstractNumId w:val="12"/>
+  </w:num>
+  <w:num w:numId="20">
+    <w:abstractNumId w:val="5"/>
+  </w:num>
+  <w:num w:numId="21">
+    <w:abstractNumId w:val="6"/>
+  </w:num>
+  <w:num w:numId="22">
+    <w:abstractNumId w:val="23"/>
+  </w:num>
+  <w:num w:numId="23">
     <w:abstractNumId w:val="14"/>
+  </w:num>
+  <w:num w:numId="24">
+    <w:abstractNumId w:val="27"/>
+  </w:num>
+  <w:num w:numId="25">
+    <w:abstractNumId w:val="18"/>
+  </w:num>
+  <w:num w:numId="26">
+    <w:abstractNumId w:val="19"/>
+  </w:num>
+  <w:num w:numId="27">
+    <w:abstractNumId w:val="4"/>
+  </w:num>
+  <w:num w:numId="28">
+    <w:abstractNumId w:val="22"/>
   </w:num>
 </w:numbering>
 </file>
@@ -3631,7 +11072,6 @@
     <w:next w:val="Normal"/>
     <w:link w:val="Heading2Char"/>
     <w:uiPriority w:val="9"/>
-    <w:semiHidden/>
     <w:unhideWhenUsed/>
     <w:qFormat/>
     <w:rsid w:val="00562823"/>
@@ -3799,7 +11239,6 @@
     <w:basedOn w:val="DefaultParagraphFont"/>
     <w:link w:val="Heading2"/>
     <w:uiPriority w:val="9"/>
-    <w:semiHidden/>
     <w:rsid w:val="00562823"/>
     <w:rPr>
       <w:rFonts w:asciiTheme="majorHAnsi" w:eastAsiaTheme="majorEastAsia" w:hAnsiTheme="majorHAnsi" w:cstheme="majorBidi"/>
@@ -3916,6 +11355,46 @@
       <w:color w:val="605E5C"/>
       <w:shd w:val="clear" w:color="auto" w:fill="E1DFDD"/>
     </w:rPr>
+  </w:style>
+  <w:style w:type="character" w:customStyle="1" w:styleId="pl-k">
+    <w:name w:val="pl-k"/>
+    <w:basedOn w:val="DefaultParagraphFont"/>
+    <w:rsid w:val="00C24449"/>
+  </w:style>
+  <w:style w:type="character" w:customStyle="1" w:styleId="pl-s1">
+    <w:name w:val="pl-s1"/>
+    <w:basedOn w:val="DefaultParagraphFont"/>
+    <w:rsid w:val="00C24449"/>
+  </w:style>
+  <w:style w:type="character" w:customStyle="1" w:styleId="pl-c1">
+    <w:name w:val="pl-c1"/>
+    <w:basedOn w:val="DefaultParagraphFont"/>
+    <w:rsid w:val="00C24449"/>
+  </w:style>
+  <w:style w:type="character" w:customStyle="1" w:styleId="pl-smi">
+    <w:name w:val="pl-smi"/>
+    <w:basedOn w:val="DefaultParagraphFont"/>
+    <w:rsid w:val="00C24449"/>
+  </w:style>
+  <w:style w:type="character" w:customStyle="1" w:styleId="pl-kos">
+    <w:name w:val="pl-kos"/>
+    <w:basedOn w:val="DefaultParagraphFont"/>
+    <w:rsid w:val="00C24449"/>
+  </w:style>
+  <w:style w:type="character" w:customStyle="1" w:styleId="pl-en">
+    <w:name w:val="pl-en"/>
+    <w:basedOn w:val="DefaultParagraphFont"/>
+    <w:rsid w:val="00C24449"/>
+  </w:style>
+  <w:style w:type="character" w:customStyle="1" w:styleId="pl-s">
+    <w:name w:val="pl-s"/>
+    <w:basedOn w:val="DefaultParagraphFont"/>
+    <w:rsid w:val="00C24449"/>
+  </w:style>
+  <w:style w:type="character" w:customStyle="1" w:styleId="pl-v">
+    <w:name w:val="pl-v"/>
+    <w:basedOn w:val="DefaultParagraphFont"/>
+    <w:rsid w:val="00C24449"/>
   </w:style>
 </w:styles>
 </file>

--- a/slides/Angular 10 Slides - Session 2 - Notes.docx
+++ b/slides/Angular 10 Slides - Session 2 - Notes.docx
@@ -233,6 +233,7 @@
         <w:t xml:space="preserve">This is the very first lifecycle hook, it is called right after your class gets initialized and the component is created the </w:t>
       </w:r>
       <w:proofErr w:type="spellStart"/>
+      <w:proofErr w:type="gramStart"/>
       <w:r>
         <w:rPr>
           <w:rFonts w:ascii="Arial" w:hAnsi="Arial" w:cs="Arial"/>
@@ -250,9 +251,9 @@
           <w:sz w:val="27"/>
           <w:szCs w:val="27"/>
         </w:rPr>
-        <w:t xml:space="preserve">() is called. You might want to wonder why </w:t>
-      </w:r>
-      <w:proofErr w:type="spellStart"/>
+        <w:t>(</w:t>
+      </w:r>
+      <w:proofErr w:type="gramEnd"/>
       <w:r>
         <w:rPr>
           <w:rFonts w:ascii="Arial" w:hAnsi="Arial" w:cs="Arial"/>
@@ -260,9 +261,9 @@
           <w:sz w:val="27"/>
           <w:szCs w:val="27"/>
         </w:rPr>
-        <w:t>ngOnInit</w:t>
-      </w:r>
-      <w:proofErr w:type="spellEnd"/>
+        <w:t xml:space="preserve">) is called. You might want to wonder why </w:t>
+      </w:r>
+      <w:proofErr w:type="spellStart"/>
       <w:r>
         <w:rPr>
           <w:rFonts w:ascii="Arial" w:hAnsi="Arial" w:cs="Arial"/>
@@ -270,9 +271,9 @@
           <w:sz w:val="27"/>
           <w:szCs w:val="27"/>
         </w:rPr>
-        <w:t xml:space="preserve"> hook is not called first, but that is because Angular counts that very first class initialization as a data property change. So the hook that gets called once a data property change (like resetting values) occurs is </w:t>
-      </w:r>
-      <w:proofErr w:type="spellStart"/>
+        <w:t>ngOnInit</w:t>
+      </w:r>
+      <w:proofErr w:type="spellEnd"/>
       <w:r>
         <w:rPr>
           <w:rFonts w:ascii="Arial" w:hAnsi="Arial" w:cs="Arial"/>
@@ -280,9 +281,9 @@
           <w:sz w:val="27"/>
           <w:szCs w:val="27"/>
         </w:rPr>
-        <w:t>ngOnChanges</w:t>
-      </w:r>
-      <w:proofErr w:type="spellEnd"/>
+        <w:t xml:space="preserve"> hook is not called first, but that is because Angular counts that very </w:t>
+      </w:r>
+      <w:proofErr w:type="gramStart"/>
       <w:r>
         <w:rPr>
           <w:rFonts w:ascii="Arial" w:hAnsi="Arial" w:cs="Arial"/>
@@ -290,7 +291,48 @@
           <w:sz w:val="27"/>
           <w:szCs w:val="27"/>
         </w:rPr>
-        <w:t>(). This hook is basically called after the constructor is called and any other time there is a property change inside your component.</w:t>
+        <w:t>first class</w:t>
+      </w:r>
+      <w:proofErr w:type="gramEnd"/>
+      <w:r>
+        <w:rPr>
+          <w:rFonts w:ascii="Arial" w:hAnsi="Arial" w:cs="Arial"/>
+          <w:color w:val="443385"/>
+          <w:sz w:val="27"/>
+          <w:szCs w:val="27"/>
+        </w:rPr>
+        <w:t xml:space="preserve"> initialization as a data property change. So the hook that gets called once a data property change (like resetting values) occurs is </w:t>
+      </w:r>
+      <w:proofErr w:type="spellStart"/>
+      <w:proofErr w:type="gramStart"/>
+      <w:r>
+        <w:rPr>
+          <w:rFonts w:ascii="Arial" w:hAnsi="Arial" w:cs="Arial"/>
+          <w:color w:val="443385"/>
+          <w:sz w:val="27"/>
+          <w:szCs w:val="27"/>
+        </w:rPr>
+        <w:t>ngOnChanges</w:t>
+      </w:r>
+      <w:proofErr w:type="spellEnd"/>
+      <w:r>
+        <w:rPr>
+          <w:rFonts w:ascii="Arial" w:hAnsi="Arial" w:cs="Arial"/>
+          <w:color w:val="443385"/>
+          <w:sz w:val="27"/>
+          <w:szCs w:val="27"/>
+        </w:rPr>
+        <w:t>(</w:t>
+      </w:r>
+      <w:proofErr w:type="gramEnd"/>
+      <w:r>
+        <w:rPr>
+          <w:rFonts w:ascii="Arial" w:hAnsi="Arial" w:cs="Arial"/>
+          <w:color w:val="443385"/>
+          <w:sz w:val="27"/>
+          <w:szCs w:val="27"/>
+        </w:rPr>
+        <w:t>). This hook is basically called after the constructor is called and any other time there is a property change inside your component.</w:t>
       </w:r>
     </w:p>
     <w:p>
@@ -469,15 +511,7 @@
           <w:color w:val="333333"/>
           <w:shd w:val="clear" w:color="auto" w:fill="FFFFFF"/>
         </w:rPr>
-        <w:t> hook rather than in the constructor</w:t>
-      </w:r>
-      <w:r>
-        <w:rPr>
-          <w:rFonts w:ascii="Segoe UI" w:hAnsi="Segoe UI" w:cs="Segoe UI"/>
-          <w:color w:val="333333"/>
-          <w:shd w:val="clear" w:color="auto" w:fill="FFFFFF"/>
-        </w:rPr>
-        <w:t>. Example: Setup initial data</w:t>
+        <w:t> hook rather than in the constructor. Example: Setup initial data</w:t>
       </w:r>
     </w:p>
     <w:p>
@@ -1436,7 +1470,27 @@
           <w:sz w:val="27"/>
           <w:szCs w:val="27"/>
         </w:rPr>
-        <w:t xml:space="preserve"> hooks to be called multiple times as changes occur so do not be surprised they get called more than once.</w:t>
+        <w:t xml:space="preserve"> hooks to be called multiple times as changes occur so do not be </w:t>
+      </w:r>
+      <w:proofErr w:type="gramStart"/>
+      <w:r>
+        <w:rPr>
+          <w:rFonts w:ascii="Arial" w:hAnsi="Arial" w:cs="Arial"/>
+          <w:color w:val="443385"/>
+          <w:sz w:val="27"/>
+          <w:szCs w:val="27"/>
+        </w:rPr>
+        <w:t>surprised</w:t>
+      </w:r>
+      <w:proofErr w:type="gramEnd"/>
+      <w:r>
+        <w:rPr>
+          <w:rFonts w:ascii="Arial" w:hAnsi="Arial" w:cs="Arial"/>
+          <w:color w:val="443385"/>
+          <w:sz w:val="27"/>
+          <w:szCs w:val="27"/>
+        </w:rPr>
+        <w:t xml:space="preserve"> they get called more than once.</w:t>
       </w:r>
     </w:p>
     <w:p>
@@ -1562,6 +1616,186 @@
       </w:pPr>
       <w:r>
         <w:rPr>
+          <w:rFonts w:ascii="Arial" w:hAnsi="Arial" w:cs="Arial"/>
+          <w:color w:val="202122"/>
+          <w:sz w:val="21"/>
+          <w:szCs w:val="21"/>
+          <w:shd w:val="clear" w:color="auto" w:fill="FFFFFF"/>
+        </w:rPr>
+        <w:t>In </w:t>
+      </w:r>
+      <w:hyperlink r:id="rId8" w:tooltip="Computing" w:history="1">
+        <w:r>
+          <w:rPr>
+            <w:rStyle w:val="Hyperlink"/>
+            <w:rFonts w:ascii="Arial" w:hAnsi="Arial" w:cs="Arial"/>
+            <w:color w:val="0B0080"/>
+            <w:sz w:val="21"/>
+            <w:szCs w:val="21"/>
+            <w:shd w:val="clear" w:color="auto" w:fill="FFFFFF"/>
+          </w:rPr>
+          <w:t>computing</w:t>
+        </w:r>
+      </w:hyperlink>
+      <w:r>
+        <w:rPr>
+          <w:rFonts w:ascii="Arial" w:hAnsi="Arial" w:cs="Arial"/>
+          <w:color w:val="202122"/>
+          <w:sz w:val="21"/>
+          <w:szCs w:val="21"/>
+          <w:shd w:val="clear" w:color="auto" w:fill="FFFFFF"/>
+        </w:rPr>
+        <w:t>, </w:t>
+      </w:r>
+      <w:r>
+        <w:rPr>
+          <w:rFonts w:ascii="Arial" w:hAnsi="Arial" w:cs="Arial"/>
+          <w:b/>
+          <w:bCs/>
+          <w:color w:val="202122"/>
+          <w:sz w:val="21"/>
+          <w:szCs w:val="21"/>
+          <w:shd w:val="clear" w:color="auto" w:fill="FFFFFF"/>
+        </w:rPr>
+        <w:t>reactive programming</w:t>
+      </w:r>
+      <w:r>
+        <w:rPr>
+          <w:rFonts w:ascii="Arial" w:hAnsi="Arial" w:cs="Arial"/>
+          <w:color w:val="202122"/>
+          <w:sz w:val="21"/>
+          <w:szCs w:val="21"/>
+          <w:shd w:val="clear" w:color="auto" w:fill="FFFFFF"/>
+        </w:rPr>
+        <w:t> is a </w:t>
+      </w:r>
+      <w:hyperlink r:id="rId9" w:tooltip="Declarative programming" w:history="1">
+        <w:r>
+          <w:rPr>
+            <w:rStyle w:val="Hyperlink"/>
+            <w:rFonts w:ascii="Arial" w:hAnsi="Arial" w:cs="Arial"/>
+            <w:color w:val="0B0080"/>
+            <w:sz w:val="21"/>
+            <w:szCs w:val="21"/>
+            <w:shd w:val="clear" w:color="auto" w:fill="FFFFFF"/>
+          </w:rPr>
+          <w:t>declarative</w:t>
+        </w:r>
+      </w:hyperlink>
+      <w:r>
+        <w:rPr>
+          <w:rFonts w:ascii="Arial" w:hAnsi="Arial" w:cs="Arial"/>
+          <w:color w:val="202122"/>
+          <w:sz w:val="21"/>
+          <w:szCs w:val="21"/>
+          <w:shd w:val="clear" w:color="auto" w:fill="FFFFFF"/>
+        </w:rPr>
+        <w:t> </w:t>
+      </w:r>
+      <w:hyperlink r:id="rId10" w:tooltip="Programming paradigm" w:history="1">
+        <w:r>
+          <w:rPr>
+            <w:rStyle w:val="Hyperlink"/>
+            <w:rFonts w:ascii="Arial" w:hAnsi="Arial" w:cs="Arial"/>
+            <w:color w:val="0B0080"/>
+            <w:sz w:val="21"/>
+            <w:szCs w:val="21"/>
+            <w:shd w:val="clear" w:color="auto" w:fill="FFFFFF"/>
+          </w:rPr>
+          <w:t>programming paradigm</w:t>
+        </w:r>
+      </w:hyperlink>
+      <w:r>
+        <w:rPr>
+          <w:rFonts w:ascii="Arial" w:hAnsi="Arial" w:cs="Arial"/>
+          <w:color w:val="202122"/>
+          <w:sz w:val="21"/>
+          <w:szCs w:val="21"/>
+          <w:shd w:val="clear" w:color="auto" w:fill="FFFFFF"/>
+        </w:rPr>
+        <w:t> concerned with </w:t>
+      </w:r>
+      <w:hyperlink r:id="rId11" w:tooltip="Stream (computing)" w:history="1">
+        <w:r>
+          <w:rPr>
+            <w:rStyle w:val="Hyperlink"/>
+            <w:rFonts w:ascii="Arial" w:hAnsi="Arial" w:cs="Arial"/>
+            <w:color w:val="0B0080"/>
+            <w:sz w:val="21"/>
+            <w:szCs w:val="21"/>
+            <w:shd w:val="clear" w:color="auto" w:fill="FFFFFF"/>
+          </w:rPr>
+          <w:t>data streams</w:t>
+        </w:r>
+      </w:hyperlink>
+      <w:r>
+        <w:rPr>
+          <w:rFonts w:ascii="Arial" w:hAnsi="Arial" w:cs="Arial"/>
+          <w:color w:val="202122"/>
+          <w:sz w:val="21"/>
+          <w:szCs w:val="21"/>
+          <w:shd w:val="clear" w:color="auto" w:fill="FFFFFF"/>
+        </w:rPr>
+        <w:t> and the propagation of change. With this paradigm it is possible to express static (e.g., arrays) or dynamic (e.g., event emitters) </w:t>
+      </w:r>
+      <w:r>
+        <w:rPr>
+          <w:rFonts w:ascii="Arial" w:hAnsi="Arial" w:cs="Arial"/>
+          <w:i/>
+          <w:iCs/>
+          <w:color w:val="202122"/>
+          <w:sz w:val="21"/>
+          <w:szCs w:val="21"/>
+          <w:shd w:val="clear" w:color="auto" w:fill="FFFFFF"/>
+        </w:rPr>
+        <w:t>data streams</w:t>
+      </w:r>
+      <w:r>
+        <w:rPr>
+          <w:rFonts w:ascii="Arial" w:hAnsi="Arial" w:cs="Arial"/>
+          <w:color w:val="202122"/>
+          <w:sz w:val="21"/>
+          <w:szCs w:val="21"/>
+          <w:shd w:val="clear" w:color="auto" w:fill="FFFFFF"/>
+        </w:rPr>
+        <w:t> with ease, and also communicate that an inferred dependency within the associated </w:t>
+      </w:r>
+      <w:r>
+        <w:rPr>
+          <w:rFonts w:ascii="Arial" w:hAnsi="Arial" w:cs="Arial"/>
+          <w:i/>
+          <w:iCs/>
+          <w:color w:val="202122"/>
+          <w:sz w:val="21"/>
+          <w:szCs w:val="21"/>
+          <w:shd w:val="clear" w:color="auto" w:fill="FFFFFF"/>
+        </w:rPr>
+        <w:t>execution model</w:t>
+      </w:r>
+      <w:r>
+        <w:rPr>
+          <w:rFonts w:ascii="Arial" w:hAnsi="Arial" w:cs="Arial"/>
+          <w:color w:val="202122"/>
+          <w:sz w:val="21"/>
+          <w:szCs w:val="21"/>
+          <w:shd w:val="clear" w:color="auto" w:fill="FFFFFF"/>
+        </w:rPr>
+        <w:t> exists, which facilitates the automatic propagation of the changed data flow</w:t>
+      </w:r>
+    </w:p>
+    <w:p>
+      <w:pPr>
+        <w:shd w:val="clear" w:color="auto" w:fill="FFFFFF"/>
+        <w:spacing w:after="225" w:line="240" w:lineRule="auto"/>
+        <w:rPr>
+          <w:rFonts w:ascii="Helvetica" w:eastAsia="Times New Roman" w:hAnsi="Helvetica" w:cs="Helvetica"/>
+          <w:color w:val="333333"/>
+          <w:sz w:val="27"/>
+          <w:szCs w:val="27"/>
+        </w:rPr>
+      </w:pPr>
+      <w:r>
+        <w:rPr>
           <w:rFonts w:ascii="Helvetica" w:eastAsia="Times New Roman" w:hAnsi="Helvetica" w:cs="Helvetica"/>
           <w:color w:val="333333"/>
           <w:sz w:val="27"/>
@@ -1719,16 +1953,7 @@
           <w:sz w:val="27"/>
           <w:szCs w:val="27"/>
         </w:rPr>
-        <w:t xml:space="preserve"> </w:t>
-      </w:r>
-      <w:r>
-        <w:rPr>
-          <w:rFonts w:ascii="Helvetica" w:hAnsi="Helvetica" w:cs="Helvetica"/>
-          <w:color w:val="333333"/>
-          <w:sz w:val="27"/>
-          <w:szCs w:val="27"/>
-        </w:rPr>
-        <w:t>We could even have a stream to represent a user filling in a form on a website.</w:t>
+        <w:t xml:space="preserve"> We could even have a stream to represent a user filling in a form on a website.</w:t>
       </w:r>
     </w:p>
     <w:p>
@@ -2033,6 +2258,7 @@
           <w:sz w:val="30"/>
           <w:szCs w:val="30"/>
         </w:rPr>
+        <w:lastRenderedPageBreak/>
         <w:t>can also emit errors.</w:t>
       </w:r>
     </w:p>
@@ -2095,6 +2321,68 @@
           <w:rFonts w:cstheme="minorHAnsi"/>
         </w:rPr>
       </w:pPr>
+      <w:r>
+        <w:rPr>
+          <w:rFonts w:ascii="Calibri" w:hAnsi="Calibri" w:cs="Calibri"/>
+          <w:noProof/>
+        </w:rPr>
+        <w:drawing>
+          <wp:inline distT="0" distB="0" distL="0" distR="0" wp14:anchorId="1A044BE7" wp14:editId="312E99FB">
+            <wp:extent cx="5943600" cy="4024630"/>
+            <wp:effectExtent l="0" t="0" r="0" b="0"/>
+            <wp:docPr id="3" name="Picture 3" descr="Machine generated alternative text:&#10;Hot and Cold Event Streams &#10;• PULL-based (Cold Event Streams) — Cold streams are &#10;streams that run their sequence when and if they are &#10;subscribed to. They present the sequence from the start &#10;to each subscriber. &#10;• PUSH-based (Hot Event Streams) — Hot streams emit &#10;values independent of individual subscriptions. They &#10;have their own timeline and events occur whether &#10;someone is listening or not. An example of this is &#10;mouse events. A mouse is generating events regardless &#10;of whether there is a subscription. When subscription is &#10;made observer receives current events as they happen. "/>
+            <wp:cNvGraphicFramePr>
+              <a:graphicFrameLocks xmlns:a="http://schemas.openxmlformats.org/drawingml/2006/main" noChangeAspect="1"/>
+            </wp:cNvGraphicFramePr>
+            <a:graphic xmlns:a="http://schemas.openxmlformats.org/drawingml/2006/main">
+              <a:graphicData uri="http://schemas.openxmlformats.org/drawingml/2006/picture">
+                <pic:pic xmlns:pic="http://schemas.openxmlformats.org/drawingml/2006/picture">
+                  <pic:nvPicPr>
+                    <pic:cNvPr id="0" name="Picture 1" descr="Machine generated alternative text:&#10;Hot and Cold Event Streams &#10;• PULL-based (Cold Event Streams) — Cold streams are &#10;streams that run their sequence when and if they are &#10;subscribed to. They present the sequence from the start &#10;to each subscriber. &#10;• PUSH-based (Hot Event Streams) — Hot streams emit &#10;values independent of individual subscriptions. They &#10;have their own timeline and events occur whether &#10;someone is listening or not. An example of this is &#10;mouse events. A mouse is generating events regardless &#10;of whether there is a subscription. When subscription is &#10;made observer receives current events as they happen. "/>
+                    <pic:cNvPicPr>
+                      <a:picLocks noChangeAspect="1" noChangeArrowheads="1"/>
+                    </pic:cNvPicPr>
+                  </pic:nvPicPr>
+                  <pic:blipFill>
+                    <a:blip r:embed="rId12">
+                      <a:extLst>
+                        <a:ext uri="{28A0092B-C50C-407E-A947-70E740481C1C}">
+                          <a14:useLocalDpi xmlns:a14="http://schemas.microsoft.com/office/drawing/2010/main" val="0"/>
+                        </a:ext>
+                      </a:extLst>
+                    </a:blip>
+                    <a:srcRect/>
+                    <a:stretch>
+                      <a:fillRect/>
+                    </a:stretch>
+                  </pic:blipFill>
+                  <pic:spPr bwMode="auto">
+                    <a:xfrm>
+                      <a:off x="0" y="0"/>
+                      <a:ext cx="5943600" cy="4024630"/>
+                    </a:xfrm>
+                    <a:prstGeom prst="rect">
+                      <a:avLst/>
+                    </a:prstGeom>
+                    <a:noFill/>
+                    <a:ln>
+                      <a:noFill/>
+                    </a:ln>
+                  </pic:spPr>
+                </pic:pic>
+              </a:graphicData>
+            </a:graphic>
+          </wp:inline>
+        </w:drawing>
+      </w:r>
+    </w:p>
+    <w:p>
+      <w:pPr>
+        <w:spacing w:after="0"/>
+        <w:rPr>
+          <w:rFonts w:cstheme="minorHAnsi"/>
+        </w:rPr>
+      </w:pPr>
     </w:p>
     <w:p>
       <w:pPr>
@@ -2187,7 +2475,27 @@
           <w:sz w:val="30"/>
           <w:szCs w:val="30"/>
         </w:rPr>
-        <w:t>Observers ( Subscribers)</w:t>
+        <w:t xml:space="preserve">Observers </w:t>
+      </w:r>
+      <w:proofErr w:type="gramStart"/>
+      <w:r>
+        <w:rPr>
+          <w:rFonts w:ascii="Segoe UI" w:eastAsia="Times New Roman" w:hAnsi="Segoe UI" w:cs="Segoe UI"/>
+          <w:color w:val="000000"/>
+          <w:sz w:val="30"/>
+          <w:szCs w:val="30"/>
+        </w:rPr>
+        <w:t>( Subscribers</w:t>
+      </w:r>
+      <w:proofErr w:type="gramEnd"/>
+      <w:r>
+        <w:rPr>
+          <w:rFonts w:ascii="Segoe UI" w:eastAsia="Times New Roman" w:hAnsi="Segoe UI" w:cs="Segoe UI"/>
+          <w:color w:val="000000"/>
+          <w:sz w:val="30"/>
+          <w:szCs w:val="30"/>
+        </w:rPr>
+        <w:t>)</w:t>
       </w:r>
     </w:p>
     <w:p>
@@ -2291,6 +2599,7 @@
           <w:sz w:val="30"/>
           <w:szCs w:val="30"/>
         </w:rPr>
+        <w:lastRenderedPageBreak/>
         <w:t>Observables are declarative. You define an observable function just like any other variable. The observable function executes only when someone subscribes to it.</w:t>
       </w:r>
     </w:p>
@@ -2465,6 +2774,7 @@
         </w:rPr>
         <w:t>The observer must subscribe with the observable to receive the value from the observer. While subscribing it optionally passes the three callbacks. </w:t>
       </w:r>
+      <w:proofErr w:type="gramStart"/>
       <w:r>
         <w:rPr>
           <w:rStyle w:val="HTMLCode"/>
@@ -2487,7 +2797,20 @@
           <w:bdr w:val="none" w:sz="0" w:space="0" w:color="auto" w:frame="1"/>
           <w:shd w:val="clear" w:color="auto" w:fill="F2F2F2"/>
         </w:rPr>
-        <w:t>ext()</w:t>
+        <w:t>ext(</w:t>
+      </w:r>
+      <w:proofErr w:type="gramEnd"/>
+      <w:r>
+        <w:rPr>
+          <w:rStyle w:val="HTMLCode"/>
+          <w:rFonts w:ascii="Segoe UI" w:hAnsi="Segoe UI" w:cs="Segoe UI"/>
+          <w:color w:val="000000"/>
+          <w:sz w:val="26"/>
+          <w:szCs w:val="26"/>
+          <w:bdr w:val="none" w:sz="0" w:space="0" w:color="auto" w:frame="1"/>
+          <w:shd w:val="clear" w:color="auto" w:fill="F2F2F2"/>
+        </w:rPr>
+        <w:t>)</w:t>
       </w:r>
       <w:r>
         <w:rPr>
@@ -2570,7 +2893,7 @@
                     </pic:cNvPicPr>
                   </pic:nvPicPr>
                   <pic:blipFill>
-                    <a:blip r:embed="rId8">
+                    <a:blip r:embed="rId13">
                       <a:extLst>
                         <a:ext uri="{28A0092B-C50C-407E-A947-70E740481C1C}">
                           <a14:useLocalDpi xmlns:a14="http://schemas.microsoft.com/office/drawing/2010/main" val="0"/>
@@ -2656,6 +2979,7 @@
         </w:rPr>
         <w:t>The observable invokes the </w:t>
       </w:r>
+      <w:proofErr w:type="gramStart"/>
       <w:r>
         <w:rPr>
           <w:rStyle w:val="HTMLCode"/>
@@ -2666,17 +2990,9 @@
           <w:bdr w:val="none" w:sz="0" w:space="0" w:color="auto" w:frame="1"/>
           <w:shd w:val="clear" w:color="auto" w:fill="F2F2F2"/>
         </w:rPr>
-        <w:t>next()</w:t>
-      </w:r>
-      <w:r>
-        <w:rPr>
-          <w:rFonts w:ascii="Segoe UI" w:hAnsi="Segoe UI" w:cs="Segoe UI"/>
-          <w:color w:val="000000"/>
-          <w:sz w:val="30"/>
-          <w:szCs w:val="30"/>
-        </w:rPr>
-        <w:t> callback whenever the value arrives in the stream. It passes the value as the argument to the next callback. If the error occurs, then the </w:t>
-      </w:r>
+        <w:t>next(</w:t>
+      </w:r>
+      <w:proofErr w:type="gramEnd"/>
       <w:r>
         <w:rPr>
           <w:rStyle w:val="HTMLCode"/>
@@ -2687,7 +3003,7 @@
           <w:bdr w:val="none" w:sz="0" w:space="0" w:color="auto" w:frame="1"/>
           <w:shd w:val="clear" w:color="auto" w:fill="F2F2F2"/>
         </w:rPr>
-        <w:t>error()</w:t>
+        <w:t>)</w:t>
       </w:r>
       <w:r>
         <w:rPr>
@@ -2696,8 +3012,9 @@
           <w:sz w:val="30"/>
           <w:szCs w:val="30"/>
         </w:rPr>
-        <w:t> callback is invoked. It invokes the </w:t>
-      </w:r>
+        <w:t> callback whenever the value arrives in the stream. It passes the value as the argument to the next callback. If the error occurs, then the </w:t>
+      </w:r>
+      <w:proofErr w:type="gramStart"/>
       <w:r>
         <w:rPr>
           <w:rStyle w:val="HTMLCode"/>
@@ -2708,7 +3025,55 @@
           <w:bdr w:val="none" w:sz="0" w:space="0" w:color="auto" w:frame="1"/>
           <w:shd w:val="clear" w:color="auto" w:fill="F2F2F2"/>
         </w:rPr>
-        <w:t>complete()</w:t>
+        <w:t>error(</w:t>
+      </w:r>
+      <w:proofErr w:type="gramEnd"/>
+      <w:r>
+        <w:rPr>
+          <w:rStyle w:val="HTMLCode"/>
+          <w:rFonts w:ascii="Segoe UI" w:hAnsi="Segoe UI" w:cs="Segoe UI"/>
+          <w:color w:val="000000"/>
+          <w:sz w:val="26"/>
+          <w:szCs w:val="26"/>
+          <w:bdr w:val="none" w:sz="0" w:space="0" w:color="auto" w:frame="1"/>
+          <w:shd w:val="clear" w:color="auto" w:fill="F2F2F2"/>
+        </w:rPr>
+        <w:t>)</w:t>
+      </w:r>
+      <w:r>
+        <w:rPr>
+          <w:rFonts w:ascii="Segoe UI" w:hAnsi="Segoe UI" w:cs="Segoe UI"/>
+          <w:color w:val="000000"/>
+          <w:sz w:val="30"/>
+          <w:szCs w:val="30"/>
+        </w:rPr>
+        <w:t> callback is invoked. It invokes the </w:t>
+      </w:r>
+      <w:proofErr w:type="gramStart"/>
+      <w:r>
+        <w:rPr>
+          <w:rStyle w:val="HTMLCode"/>
+          <w:rFonts w:ascii="Segoe UI" w:hAnsi="Segoe UI" w:cs="Segoe UI"/>
+          <w:color w:val="000000"/>
+          <w:sz w:val="26"/>
+          <w:szCs w:val="26"/>
+          <w:bdr w:val="none" w:sz="0" w:space="0" w:color="auto" w:frame="1"/>
+          <w:shd w:val="clear" w:color="auto" w:fill="F2F2F2"/>
+        </w:rPr>
+        <w:t>complete(</w:t>
+      </w:r>
+      <w:proofErr w:type="gramEnd"/>
+      <w:r>
+        <w:rPr>
+          <w:rStyle w:val="HTMLCode"/>
+          <w:rFonts w:ascii="Segoe UI" w:hAnsi="Segoe UI" w:cs="Segoe UI"/>
+          <w:color w:val="000000"/>
+          <w:sz w:val="26"/>
+          <w:szCs w:val="26"/>
+          <w:bdr w:val="none" w:sz="0" w:space="0" w:color="auto" w:frame="1"/>
+          <w:shd w:val="clear" w:color="auto" w:fill="F2F2F2"/>
+        </w:rPr>
+        <w:t>)</w:t>
       </w:r>
       <w:r>
         <w:rPr>
@@ -2771,6 +3136,7 @@
         </w:rPr>
         <w:t xml:space="preserve">Observer registers three callbacks with the observable at the time of subscribing. </w:t>
       </w:r>
+      <w:proofErr w:type="gramStart"/>
       <w:r>
         <w:rPr>
           <w:rFonts w:ascii="Segoe UI" w:hAnsi="Segoe UI" w:cs="Segoe UI"/>
@@ -2787,7 +3153,17 @@
           <w:sz w:val="30"/>
           <w:szCs w:val="30"/>
         </w:rPr>
-        <w:t xml:space="preserve"> .e </w:t>
+        <w:t xml:space="preserve"> .e</w:t>
+      </w:r>
+      <w:proofErr w:type="gramEnd"/>
+      <w:r>
+        <w:rPr>
+          <w:rFonts w:ascii="Segoe UI" w:hAnsi="Segoe UI" w:cs="Segoe UI"/>
+          <w:color w:val="000000"/>
+          <w:sz w:val="30"/>
+          <w:szCs w:val="30"/>
+        </w:rPr>
+        <w:t> </w:t>
       </w:r>
       <w:r>
         <w:rPr>
@@ -2895,6 +3271,7 @@
         </w:rPr>
         <w:t>The observer receives the data from the observer via the </w:t>
       </w:r>
+      <w:proofErr w:type="gramStart"/>
       <w:r>
         <w:rPr>
           <w:rStyle w:val="HTMLCode"/>
@@ -2905,7 +3282,20 @@
           <w:bdr w:val="none" w:sz="0" w:space="0" w:color="auto" w:frame="1"/>
           <w:shd w:val="clear" w:color="auto" w:fill="F2F2F2"/>
         </w:rPr>
-        <w:t>next()</w:t>
+        <w:t>next(</w:t>
+      </w:r>
+      <w:proofErr w:type="gramEnd"/>
+      <w:r>
+        <w:rPr>
+          <w:rStyle w:val="HTMLCode"/>
+          <w:rFonts w:ascii="Segoe UI" w:eastAsiaTheme="minorHAnsi" w:hAnsi="Segoe UI" w:cs="Segoe UI"/>
+          <w:color w:val="000000"/>
+          <w:sz w:val="26"/>
+          <w:szCs w:val="26"/>
+          <w:bdr w:val="none" w:sz="0" w:space="0" w:color="auto" w:frame="1"/>
+          <w:shd w:val="clear" w:color="auto" w:fill="F2F2F2"/>
+        </w:rPr>
+        <w:t>)</w:t>
       </w:r>
       <w:r>
         <w:rPr>
@@ -2943,6 +3333,7 @@
         <w:lastRenderedPageBreak/>
         <w:t>They also receive the errors and completion events from the Observable via the </w:t>
       </w:r>
+      <w:proofErr w:type="gramStart"/>
       <w:r>
         <w:rPr>
           <w:rStyle w:val="HTMLCode"/>
@@ -2953,7 +3344,20 @@
           <w:bdr w:val="none" w:sz="0" w:space="0" w:color="auto" w:frame="1"/>
           <w:shd w:val="clear" w:color="auto" w:fill="F2F2F2"/>
         </w:rPr>
-        <w:t>error()</w:t>
+        <w:t>error(</w:t>
+      </w:r>
+      <w:proofErr w:type="gramEnd"/>
+      <w:r>
+        <w:rPr>
+          <w:rStyle w:val="HTMLCode"/>
+          <w:rFonts w:ascii="Segoe UI" w:eastAsiaTheme="minorHAnsi" w:hAnsi="Segoe UI" w:cs="Segoe UI"/>
+          <w:color w:val="000000"/>
+          <w:sz w:val="26"/>
+          <w:szCs w:val="26"/>
+          <w:bdr w:val="none" w:sz="0" w:space="0" w:color="auto" w:frame="1"/>
+          <w:shd w:val="clear" w:color="auto" w:fill="F2F2F2"/>
+        </w:rPr>
+        <w:t>)</w:t>
       </w:r>
       <w:r>
         <w:rPr>
@@ -3168,7 +3572,7 @@
                     </pic:cNvPicPr>
                   </pic:nvPicPr>
                   <pic:blipFill>
-                    <a:blip r:embed="rId9">
+                    <a:blip r:embed="rId14">
                       <a:extLst>
                         <a:ext uri="{28A0092B-C50C-407E-A947-70E740481C1C}">
                           <a14:useLocalDpi xmlns:a14="http://schemas.microsoft.com/office/drawing/2010/main" val="0"/>
@@ -3201,7 +3605,7 @@
       </w:r>
     </w:p>
     <w:p>
-      <w:hyperlink r:id="rId10" w:anchor="_interval" w:history="1">
+      <w:hyperlink r:id="rId15" w:anchor="_interval" w:history="1">
         <w:r>
           <w:rPr>
             <w:rStyle w:val="Hyperlink"/>
@@ -3328,6 +3732,7 @@
         </w:rPr>
       </w:pPr>
       <w:proofErr w:type="spellStart"/>
+      <w:proofErr w:type="gramStart"/>
       <w:r>
         <w:rPr>
           <w:rFonts w:ascii="Helvetica" w:hAnsi="Helvetica" w:cs="Helvetica"/>
@@ -3338,6 +3743,7 @@
         <w:t>Lets</w:t>
       </w:r>
       <w:proofErr w:type="spellEnd"/>
+      <w:proofErr w:type="gramEnd"/>
       <w:r>
         <w:rPr>
           <w:rFonts w:ascii="Helvetica" w:hAnsi="Helvetica" w:cs="Helvetica"/>
@@ -3419,7 +3825,7 @@
       </w:pPr>
     </w:p>
     <w:p>
-      <w:hyperlink r:id="rId11" w:anchor="_subscribe" w:history="1">
+      <w:hyperlink r:id="rId16" w:anchor="_subscribe" w:history="1">
         <w:r>
           <w:rPr>
             <w:rStyle w:val="Hyperlink"/>
@@ -3702,7 +4108,7 @@
         </w:rPr>
         <w:t>The pipe method of the </w:t>
       </w:r>
-      <w:hyperlink r:id="rId12" w:history="1">
+      <w:hyperlink r:id="rId17" w:history="1">
         <w:r>
           <w:rPr>
             <w:rFonts w:cstheme="minorHAnsi"/>
@@ -3853,13 +4259,7 @@
         <w:rPr>
           <w:rFonts w:cstheme="minorHAnsi"/>
         </w:rPr>
-        <w:t>Perform a side effect for every emission on the source Observable, but return an Observable that is identical to the source.</w:t>
-      </w:r>
-      <w:r>
-        <w:rPr>
-          <w:rFonts w:cstheme="minorHAnsi"/>
-        </w:rPr>
-        <w:t xml:space="preserve"> Used for debugging, </w:t>
+        <w:t xml:space="preserve">Perform a side effect for every emission on the source Observable, but return an Observable that is identical to the source. Used for debugging, </w:t>
       </w:r>
     </w:p>
     <w:p>
@@ -3929,7 +4329,7 @@
           <w:szCs w:val="21"/>
         </w:rPr>
       </w:pPr>
-      <w:hyperlink r:id="rId13" w:history="1">
+      <w:hyperlink r:id="rId18" w:history="1">
         <w:proofErr w:type="spellStart"/>
         <w:r>
           <w:rPr>
@@ -3967,7 +4367,7 @@
           <w:szCs w:val="21"/>
         </w:rPr>
       </w:pPr>
-      <w:hyperlink r:id="rId14" w:history="1">
+      <w:hyperlink r:id="rId19" w:history="1">
         <w:proofErr w:type="spellStart"/>
         <w:r>
           <w:rPr>
@@ -4005,7 +4405,7 @@
           <w:szCs w:val="21"/>
         </w:rPr>
       </w:pPr>
-      <w:hyperlink r:id="rId15" w:history="1">
+      <w:hyperlink r:id="rId20" w:history="1">
         <w:proofErr w:type="spellStart"/>
         <w:r>
           <w:rPr>
@@ -4043,7 +4443,7 @@
           <w:szCs w:val="21"/>
         </w:rPr>
       </w:pPr>
-      <w:hyperlink r:id="rId16" w:history="1">
+      <w:hyperlink r:id="rId21" w:history="1">
         <w:proofErr w:type="spellStart"/>
         <w:r>
           <w:rPr>
@@ -4337,19 +4737,35 @@
         </w:rPr>
         <w:t>The control value accessor listening for events on the form input element immediately relays the new value to the </w:t>
       </w:r>
-      <w:hyperlink r:id="rId17" w:history="1">
-        <w:proofErr w:type="spellStart"/>
-        <w:r>
-          <w:rPr>
-            <w:rStyle w:val="Hyperlink"/>
-            <w:rFonts w:ascii="Courier New" w:hAnsi="Courier New" w:cs="Courier New"/>
-            <w:sz w:val="19"/>
-            <w:szCs w:val="19"/>
-          </w:rPr>
-          <w:t>FormControl</w:t>
-        </w:r>
-        <w:proofErr w:type="spellEnd"/>
-      </w:hyperlink>
+      <w:proofErr w:type="spellStart"/>
+      <w:r>
+        <w:fldChar w:fldCharType="begin"/>
+      </w:r>
+      <w:r>
+        <w:instrText xml:space="preserve"> HYPERLINK "https://angular.io/api/forms/FormControl" </w:instrText>
+      </w:r>
+      <w:r>
+        <w:fldChar w:fldCharType="separate"/>
+      </w:r>
+      <w:r>
+        <w:rPr>
+          <w:rStyle w:val="Hyperlink"/>
+          <w:rFonts w:ascii="Courier New" w:hAnsi="Courier New" w:cs="Courier New"/>
+          <w:sz w:val="19"/>
+          <w:szCs w:val="19"/>
+        </w:rPr>
+        <w:t>FormControl</w:t>
+      </w:r>
+      <w:proofErr w:type="spellEnd"/>
+      <w:r>
+        <w:rPr>
+          <w:rStyle w:val="Hyperlink"/>
+          <w:rFonts w:ascii="Courier New" w:hAnsi="Courier New" w:cs="Courier New"/>
+          <w:sz w:val="19"/>
+          <w:szCs w:val="19"/>
+        </w:rPr>
+        <w:fldChar w:fldCharType="end"/>
+      </w:r>
       <w:r>
         <w:rPr>
           <w:rFonts w:ascii="Helvetica" w:hAnsi="Helvetica" w:cs="Helvetica"/>
